--- a/概要设计说明书模板.docx
+++ b/概要设计说明书模板.docx
@@ -1,6 +1,6 @@
 
 <file path=word/document.xml><?xml version="1.0" encoding="utf-8"?>
-<w:document xmlns:wpc="http://schemas.microsoft.com/office/word/2010/wordprocessingCanvas" xmlns:mc="http://schemas.openxmlformats.org/markup-compatibility/2006" xmlns:o="urn:schemas-microsoft-com:office:office" xmlns:r="http://schemas.openxmlformats.org/officeDocument/2006/relationships" xmlns:m="http://schemas.openxmlformats.org/officeDocument/2006/math" xmlns:v="urn:schemas-microsoft-com:vml" xmlns:wp14="http://schemas.microsoft.com/office/word/2010/wordprocessingDrawing" xmlns:wp="http://schemas.openxmlformats.org/drawingml/2006/wordprocessingDrawing" xmlns:w10="urn:schemas-microsoft-com:office:word" xmlns:w="http://schemas.openxmlformats.org/wordprocessingml/2006/main" xmlns:w14="http://schemas.microsoft.com/office/word/2010/wordml" xmlns:wpg="http://schemas.microsoft.com/office/word/2010/wordprocessingGroup" xmlns:wpi="http://schemas.microsoft.com/office/word/2010/wordprocessingInk" xmlns:wne="http://schemas.microsoft.com/office/word/2006/wordml" xmlns:wps="http://schemas.microsoft.com/office/word/2010/wordprocessingShape" mc:Ignorable="w14 wp14">
+<w:document xmlns:wpc="http://schemas.microsoft.com/office/word/2010/wordprocessingCanvas" xmlns:cx="http://schemas.microsoft.com/office/drawing/2014/chartex" xmlns:cx1="http://schemas.microsoft.com/office/drawing/2015/9/8/chartex" xmlns:cx2="http://schemas.microsoft.com/office/drawing/2015/10/21/chartex" xmlns:cx3="http://schemas.microsoft.com/office/drawing/2016/5/9/chartex" xmlns:cx4="http://schemas.microsoft.com/office/drawing/2016/5/10/chartex" xmlns:cx5="http://schemas.microsoft.com/office/drawing/2016/5/11/chartex" xmlns:cx6="http://schemas.microsoft.com/office/drawing/2016/5/12/chartex" xmlns:cx7="http://schemas.microsoft.com/office/drawing/2016/5/13/chartex" xmlns:cx8="http://schemas.microsoft.com/office/drawing/2016/5/14/chartex" xmlns:mc="http://schemas.openxmlformats.org/markup-compatibility/2006" xmlns:aink="http://schemas.microsoft.com/office/drawing/2016/ink" xmlns:am3d="http://schemas.microsoft.com/office/drawing/2017/model3d" xmlns:o="urn:schemas-microsoft-com:office:office" xmlns:oel="http://schemas.microsoft.com/office/2019/extlst" xmlns:r="http://schemas.openxmlformats.org/officeDocument/2006/relationships" xmlns:m="http://schemas.openxmlformats.org/officeDocument/2006/math" xmlns:v="urn:schemas-microsoft-com:vml" xmlns:wp14="http://schemas.microsoft.com/office/word/2010/wordprocessingDrawing" xmlns:wp="http://schemas.openxmlformats.org/drawingml/2006/wordprocessingDrawing" xmlns:w10="urn:schemas-microsoft-com:office:word" xmlns:w="http://schemas.openxmlformats.org/wordprocessingml/2006/main" xmlns:w14="http://schemas.microsoft.com/office/word/2010/wordml" xmlns:w15="http://schemas.microsoft.com/office/word/2012/wordml" xmlns:w16cex="http://schemas.microsoft.com/office/word/2018/wordml/cex" xmlns:w16cid="http://schemas.microsoft.com/office/word/2016/wordml/cid" xmlns:w16="http://schemas.microsoft.com/office/word/2018/wordml" xmlns:w16sdtdh="http://schemas.microsoft.com/office/word/2020/wordml/sdtdatahash" xmlns:w16se="http://schemas.microsoft.com/office/word/2015/wordml/symex" xmlns:wpg="http://schemas.microsoft.com/office/word/2010/wordprocessingGroup" xmlns:wpi="http://schemas.microsoft.com/office/word/2010/wordprocessingInk" xmlns:wne="http://schemas.microsoft.com/office/word/2006/wordml" xmlns:wps="http://schemas.microsoft.com/office/word/2010/wordprocessingShape" mc:Ignorable="w14 w15 w16se w16cid w16 w16cex w16sdtdh wp14">
   <w:body>
     <w:p>
       <w:pPr>
@@ -240,10 +240,63 @@
         </w:rPr>
         <w:t>编写日期：</w:t>
       </w:r>
+      <w:r>
+        <w:rPr>
+          <w:rFonts w:hint="eastAsia"/>
+          <w:b/>
+          <w:bCs/>
+          <w:sz w:val="44"/>
+        </w:rPr>
+        <w:t>2022</w:t>
+      </w:r>
+      <w:r>
+        <w:rPr>
+          <w:rFonts w:hint="eastAsia"/>
+          <w:b/>
+          <w:bCs/>
+          <w:sz w:val="44"/>
+        </w:rPr>
+        <w:t>年</w:t>
+      </w:r>
+      <w:r>
+        <w:rPr>
+          <w:rFonts w:hint="eastAsia"/>
+          <w:b/>
+          <w:bCs/>
+          <w:sz w:val="44"/>
+        </w:rPr>
+        <w:t>6</w:t>
+      </w:r>
+      <w:r>
+        <w:rPr>
+          <w:rFonts w:hint="eastAsia"/>
+          <w:b/>
+          <w:bCs/>
+          <w:sz w:val="44"/>
+        </w:rPr>
+        <w:t>月</w:t>
+      </w:r>
+      <w:r>
+        <w:rPr>
+          <w:rFonts w:hint="eastAsia"/>
+          <w:b/>
+          <w:bCs/>
+          <w:sz w:val="44"/>
+        </w:rPr>
+        <w:t>10</w:t>
+      </w:r>
+      <w:r>
+        <w:rPr>
+          <w:rFonts w:hint="eastAsia"/>
+          <w:b/>
+          <w:bCs/>
+          <w:sz w:val="44"/>
+        </w:rPr>
+        <w:t>日</w:t>
+      </w:r>
     </w:p>
     <w:p>
       <w:pPr>
-        <w:jc w:val="both"/>
         <w:rPr>
           <w:b/>
           <w:bCs/>
@@ -273,19 +326,27 @@
     </w:p>
     <w:tbl>
       <w:tblPr>
-        <w:tblStyle w:val="af5"/>
         <w:tblW w:w="0" w:type="auto"/>
-        <w:tblLook w:val="04A0" w:firstRow="1" w:lastRow="0" w:firstColumn="1" w:lastColumn="0" w:noHBand="0" w:noVBand="1"/>
+        <w:tblBorders>
+          <w:top w:val="single" w:sz="4" w:space="0" w:color="auto"/>
+          <w:left w:val="single" w:sz="4" w:space="0" w:color="auto"/>
+          <w:bottom w:val="single" w:sz="4" w:space="0" w:color="auto"/>
+          <w:right w:val="single" w:sz="4" w:space="0" w:color="auto"/>
+          <w:insideH w:val="single" w:sz="4" w:space="0" w:color="auto"/>
+          <w:insideV w:val="single" w:sz="4" w:space="0" w:color="auto"/>
+        </w:tblBorders>
+        <w:tblLayout w:type="fixed"/>
+        <w:tblLook w:val="0000" w:firstRow="0" w:lastRow="0" w:firstColumn="0" w:lastColumn="0" w:noHBand="0" w:noVBand="0"/>
       </w:tblPr>
       <w:tblGrid>
-        <w:gridCol w:w="2842"/>
-        <w:gridCol w:w="2843"/>
-        <w:gridCol w:w="2843"/>
+        <w:gridCol w:w="2840"/>
+        <w:gridCol w:w="2841"/>
+        <w:gridCol w:w="2841"/>
       </w:tblGrid>
       <w:tr>
         <w:tc>
           <w:tcPr>
-            <w:tcW w:w="2842" w:type="dxa"/>
+            <w:tcW w:w="2840" w:type="dxa"/>
           </w:tcPr>
           <w:p>
             <w:pPr>
@@ -311,7 +372,7 @@
         </w:tc>
         <w:tc>
           <w:tcPr>
-            <w:tcW w:w="2843" w:type="dxa"/>
+            <w:tcW w:w="2841" w:type="dxa"/>
           </w:tcPr>
           <w:p>
             <w:pPr>
@@ -337,7 +398,7 @@
         </w:tc>
         <w:tc>
           <w:tcPr>
-            <w:tcW w:w="2843" w:type="dxa"/>
+            <w:tcW w:w="2841" w:type="dxa"/>
           </w:tcPr>
           <w:p>
             <w:pPr>
@@ -365,48 +426,68 @@
       <w:tr>
         <w:tc>
           <w:tcPr>
-            <w:tcW w:w="2842" w:type="dxa"/>
+            <w:tcW w:w="2840" w:type="dxa"/>
           </w:tcPr>
           <w:p>
             <w:pPr>
-              <w:jc w:val="both"/>
               <w:rPr>
                 <w:b/>
                 <w:bCs/>
                 <w:sz w:val="24"/>
-                <w:szCs w:val="24"/>
               </w:rPr>
             </w:pPr>
+            <w:r>
+              <w:rPr>
+                <w:rFonts w:hint="eastAsia"/>
+                <w:b/>
+                <w:bCs/>
+                <w:sz w:val="24"/>
+              </w:rPr>
+              <w:t>2</w:t>
+            </w:r>
+            <w:r>
+              <w:rPr>
+                <w:b/>
+                <w:bCs/>
+                <w:sz w:val="24"/>
+              </w:rPr>
+              <w:t>02031061495</w:t>
+            </w:r>
           </w:p>
         </w:tc>
         <w:tc>
           <w:tcPr>
-            <w:tcW w:w="2843" w:type="dxa"/>
+            <w:tcW w:w="2841" w:type="dxa"/>
           </w:tcPr>
           <w:p>
             <w:pPr>
-              <w:jc w:val="both"/>
               <w:rPr>
                 <w:b/>
                 <w:bCs/>
                 <w:sz w:val="24"/>
-                <w:szCs w:val="24"/>
               </w:rPr>
             </w:pPr>
+            <w:r>
+              <w:rPr>
+                <w:rFonts w:hint="eastAsia"/>
+                <w:b/>
+                <w:bCs/>
+                <w:sz w:val="24"/>
+              </w:rPr>
+              <w:t>何宗欣</w:t>
+            </w:r>
           </w:p>
         </w:tc>
         <w:tc>
           <w:tcPr>
-            <w:tcW w:w="2843" w:type="dxa"/>
+            <w:tcW w:w="2841" w:type="dxa"/>
           </w:tcPr>
           <w:p>
             <w:pPr>
-              <w:jc w:val="both"/>
               <w:rPr>
                 <w:b/>
                 <w:bCs/>
                 <w:sz w:val="24"/>
-                <w:szCs w:val="24"/>
               </w:rPr>
             </w:pPr>
             <w:r>
@@ -415,9 +496,26 @@
                 <w:b/>
                 <w:bCs/>
                 <w:sz w:val="24"/>
-                <w:szCs w:val="24"/>
               </w:rPr>
               <w:t>组长</w:t>
+            </w:r>
+            <w:r>
+              <w:rPr>
+                <w:rFonts w:hint="eastAsia"/>
+                <w:b/>
+                <w:bCs/>
+                <w:sz w:val="24"/>
+              </w:rPr>
+              <w:t xml:space="preserve"> </w:t>
+            </w:r>
+            <w:r>
+              <w:rPr>
+                <w:rFonts w:hint="eastAsia"/>
+                <w:b/>
+                <w:bCs/>
+                <w:sz w:val="24"/>
+              </w:rPr>
+              <w:t>后端</w:t>
             </w:r>
           </w:p>
         </w:tc>
@@ -425,250 +523,396 @@
       <w:tr>
         <w:tc>
           <w:tcPr>
-            <w:tcW w:w="2842" w:type="dxa"/>
+            <w:tcW w:w="2840" w:type="dxa"/>
           </w:tcPr>
           <w:p>
             <w:pPr>
-              <w:jc w:val="both"/>
               <w:rPr>
                 <w:b/>
                 <w:bCs/>
                 <w:sz w:val="24"/>
-                <w:szCs w:val="24"/>
               </w:rPr>
             </w:pPr>
+            <w:r>
+              <w:rPr>
+                <w:rFonts w:hint="eastAsia"/>
+                <w:b/>
+                <w:bCs/>
+                <w:sz w:val="24"/>
+              </w:rPr>
+              <w:t>2</w:t>
+            </w:r>
+            <w:r>
+              <w:rPr>
+                <w:b/>
+                <w:bCs/>
+                <w:sz w:val="24"/>
+              </w:rPr>
+              <w:t>02031061524</w:t>
+            </w:r>
           </w:p>
         </w:tc>
         <w:tc>
           <w:tcPr>
-            <w:tcW w:w="2843" w:type="dxa"/>
+            <w:tcW w:w="2841" w:type="dxa"/>
           </w:tcPr>
           <w:p>
             <w:pPr>
-              <w:jc w:val="both"/>
               <w:rPr>
                 <w:b/>
                 <w:bCs/>
                 <w:sz w:val="24"/>
-                <w:szCs w:val="24"/>
               </w:rPr>
             </w:pPr>
+            <w:r>
+              <w:rPr>
+                <w:rFonts w:hint="eastAsia"/>
+                <w:b/>
+                <w:bCs/>
+                <w:sz w:val="24"/>
+              </w:rPr>
+              <w:t>黄淳</w:t>
+            </w:r>
           </w:p>
         </w:tc>
         <w:tc>
           <w:tcPr>
-            <w:tcW w:w="2843" w:type="dxa"/>
+            <w:tcW w:w="2841" w:type="dxa"/>
           </w:tcPr>
           <w:p>
             <w:pPr>
-              <w:jc w:val="both"/>
               <w:rPr>
                 <w:b/>
                 <w:bCs/>
                 <w:sz w:val="24"/>
-                <w:szCs w:val="24"/>
               </w:rPr>
             </w:pPr>
+            <w:r>
+              <w:rPr>
+                <w:rFonts w:hint="eastAsia"/>
+                <w:b/>
+                <w:bCs/>
+                <w:sz w:val="24"/>
+              </w:rPr>
+              <w:t>组员</w:t>
+            </w:r>
+            <w:r>
+              <w:rPr>
+                <w:rFonts w:hint="eastAsia"/>
+                <w:b/>
+                <w:bCs/>
+                <w:sz w:val="24"/>
+              </w:rPr>
+              <w:t xml:space="preserve"> </w:t>
+            </w:r>
+            <w:r>
+              <w:rPr>
+                <w:rFonts w:hint="eastAsia"/>
+                <w:b/>
+                <w:bCs/>
+                <w:sz w:val="24"/>
+              </w:rPr>
+              <w:t>前端</w:t>
+            </w:r>
           </w:p>
         </w:tc>
       </w:tr>
       <w:tr>
         <w:tc>
           <w:tcPr>
-            <w:tcW w:w="2842" w:type="dxa"/>
+            <w:tcW w:w="2840" w:type="dxa"/>
           </w:tcPr>
           <w:p>
             <w:pPr>
-              <w:jc w:val="both"/>
               <w:rPr>
                 <w:b/>
                 <w:bCs/>
                 <w:sz w:val="24"/>
-                <w:szCs w:val="24"/>
               </w:rPr>
             </w:pPr>
+            <w:r>
+              <w:rPr>
+                <w:b/>
+                <w:bCs/>
+                <w:sz w:val="24"/>
+              </w:rPr>
+              <w:t>20203106</w:t>
+            </w:r>
+            <w:r>
+              <w:rPr>
+                <w:rFonts w:hint="eastAsia"/>
+                <w:b/>
+                <w:bCs/>
+                <w:sz w:val="24"/>
+              </w:rPr>
+              <w:t>1</w:t>
+            </w:r>
+            <w:r>
+              <w:rPr>
+                <w:b/>
+                <w:bCs/>
+                <w:sz w:val="24"/>
+              </w:rPr>
+              <w:t>525</w:t>
+            </w:r>
           </w:p>
         </w:tc>
         <w:tc>
           <w:tcPr>
-            <w:tcW w:w="2843" w:type="dxa"/>
+            <w:tcW w:w="2841" w:type="dxa"/>
           </w:tcPr>
           <w:p>
             <w:pPr>
-              <w:jc w:val="both"/>
               <w:rPr>
                 <w:b/>
                 <w:bCs/>
                 <w:sz w:val="24"/>
-                <w:szCs w:val="24"/>
               </w:rPr>
             </w:pPr>
+            <w:r>
+              <w:rPr>
+                <w:rFonts w:hint="eastAsia"/>
+                <w:b/>
+                <w:bCs/>
+                <w:sz w:val="24"/>
+              </w:rPr>
+              <w:t>段飞</w:t>
+            </w:r>
           </w:p>
         </w:tc>
         <w:tc>
           <w:tcPr>
-            <w:tcW w:w="2843" w:type="dxa"/>
+            <w:tcW w:w="2841" w:type="dxa"/>
           </w:tcPr>
           <w:p>
             <w:pPr>
-              <w:jc w:val="both"/>
               <w:rPr>
                 <w:b/>
                 <w:bCs/>
                 <w:sz w:val="24"/>
-                <w:szCs w:val="24"/>
               </w:rPr>
             </w:pPr>
+            <w:r>
+              <w:rPr>
+                <w:rFonts w:hint="eastAsia"/>
+                <w:b/>
+                <w:bCs/>
+                <w:sz w:val="24"/>
+              </w:rPr>
+              <w:t>组员</w:t>
+            </w:r>
+            <w:r>
+              <w:rPr>
+                <w:rFonts w:hint="eastAsia"/>
+                <w:b/>
+                <w:bCs/>
+                <w:sz w:val="24"/>
+              </w:rPr>
+              <w:t xml:space="preserve"> </w:t>
+            </w:r>
+            <w:r>
+              <w:rPr>
+                <w:rFonts w:hint="eastAsia"/>
+                <w:b/>
+                <w:bCs/>
+                <w:sz w:val="24"/>
+              </w:rPr>
+              <w:t>后端</w:t>
+            </w:r>
           </w:p>
         </w:tc>
       </w:tr>
       <w:tr>
         <w:tc>
           <w:tcPr>
-            <w:tcW w:w="2842" w:type="dxa"/>
+            <w:tcW w:w="2840" w:type="dxa"/>
           </w:tcPr>
           <w:p>
             <w:pPr>
-              <w:jc w:val="both"/>
               <w:rPr>
                 <w:b/>
                 <w:bCs/>
                 <w:sz w:val="24"/>
-                <w:szCs w:val="24"/>
               </w:rPr>
             </w:pPr>
+            <w:r>
+              <w:rPr>
+                <w:rFonts w:hint="eastAsia"/>
+                <w:b/>
+                <w:bCs/>
+                <w:sz w:val="24"/>
+              </w:rPr>
+              <w:t>2</w:t>
+            </w:r>
+            <w:r>
+              <w:rPr>
+                <w:b/>
+                <w:bCs/>
+                <w:sz w:val="24"/>
+              </w:rPr>
+              <w:t>02031061526</w:t>
+            </w:r>
           </w:p>
         </w:tc>
         <w:tc>
           <w:tcPr>
-            <w:tcW w:w="2843" w:type="dxa"/>
+            <w:tcW w:w="2841" w:type="dxa"/>
           </w:tcPr>
           <w:p>
             <w:pPr>
-              <w:jc w:val="both"/>
               <w:rPr>
                 <w:b/>
                 <w:bCs/>
                 <w:sz w:val="24"/>
-                <w:szCs w:val="24"/>
               </w:rPr>
             </w:pPr>
+            <w:r>
+              <w:rPr>
+                <w:rFonts w:hint="eastAsia"/>
+                <w:b/>
+                <w:bCs/>
+                <w:sz w:val="24"/>
+              </w:rPr>
+              <w:t>江昕</w:t>
+            </w:r>
           </w:p>
         </w:tc>
         <w:tc>
           <w:tcPr>
-            <w:tcW w:w="2843" w:type="dxa"/>
+            <w:tcW w:w="2841" w:type="dxa"/>
           </w:tcPr>
           <w:p>
             <w:pPr>
-              <w:jc w:val="both"/>
               <w:rPr>
                 <w:b/>
                 <w:bCs/>
                 <w:sz w:val="24"/>
-                <w:szCs w:val="24"/>
               </w:rPr>
             </w:pPr>
+            <w:r>
+              <w:rPr>
+                <w:rFonts w:hint="eastAsia"/>
+                <w:b/>
+                <w:bCs/>
+                <w:sz w:val="24"/>
+              </w:rPr>
+              <w:t>组员</w:t>
+            </w:r>
+            <w:r>
+              <w:rPr>
+                <w:rFonts w:hint="eastAsia"/>
+                <w:b/>
+                <w:bCs/>
+                <w:sz w:val="24"/>
+              </w:rPr>
+              <w:t xml:space="preserve"> </w:t>
+            </w:r>
+            <w:r>
+              <w:rPr>
+                <w:rFonts w:hint="eastAsia"/>
+                <w:b/>
+                <w:bCs/>
+                <w:sz w:val="24"/>
+              </w:rPr>
+              <w:t>前端</w:t>
+            </w:r>
           </w:p>
         </w:tc>
       </w:tr>
       <w:tr>
         <w:tc>
           <w:tcPr>
-            <w:tcW w:w="2842" w:type="dxa"/>
+            <w:tcW w:w="2840" w:type="dxa"/>
           </w:tcPr>
           <w:p>
             <w:pPr>
-              <w:jc w:val="both"/>
               <w:rPr>
                 <w:b/>
                 <w:bCs/>
                 <w:sz w:val="24"/>
-                <w:szCs w:val="24"/>
               </w:rPr>
             </w:pPr>
+            <w:r>
+              <w:rPr>
+                <w:rFonts w:hint="eastAsia"/>
+                <w:b/>
+                <w:bCs/>
+                <w:sz w:val="24"/>
+              </w:rPr>
+              <w:t>2</w:t>
+            </w:r>
+            <w:r>
+              <w:rPr>
+                <w:b/>
+                <w:bCs/>
+                <w:sz w:val="24"/>
+              </w:rPr>
+              <w:t>02031061522</w:t>
+            </w:r>
           </w:p>
         </w:tc>
         <w:tc>
           <w:tcPr>
-            <w:tcW w:w="2843" w:type="dxa"/>
+            <w:tcW w:w="2841" w:type="dxa"/>
           </w:tcPr>
           <w:p>
             <w:pPr>
-              <w:jc w:val="both"/>
               <w:rPr>
                 <w:b/>
                 <w:bCs/>
                 <w:sz w:val="24"/>
-                <w:szCs w:val="24"/>
               </w:rPr>
             </w:pPr>
+            <w:r>
+              <w:rPr>
+                <w:rFonts w:hint="eastAsia"/>
+                <w:b/>
+                <w:bCs/>
+                <w:sz w:val="24"/>
+              </w:rPr>
+              <w:t>钟佳豪</w:t>
+            </w:r>
           </w:p>
         </w:tc>
         <w:tc>
           <w:tcPr>
-            <w:tcW w:w="2843" w:type="dxa"/>
+            <w:tcW w:w="2841" w:type="dxa"/>
           </w:tcPr>
           <w:p>
             <w:pPr>
-              <w:jc w:val="both"/>
               <w:rPr>
                 <w:b/>
                 <w:bCs/>
                 <w:sz w:val="24"/>
-                <w:szCs w:val="24"/>
               </w:rPr>
             </w:pPr>
-          </w:p>
-        </w:tc>
-      </w:tr>
-      <w:tr>
-        <w:tc>
-          <w:tcPr>
-            <w:tcW w:w="2842" w:type="dxa"/>
-          </w:tcPr>
-          <w:p>
-            <w:pPr>
-              <w:jc w:val="both"/>
-              <w:rPr>
+            <w:r>
+              <w:rPr>
+                <w:rFonts w:hint="eastAsia"/>
                 <w:b/>
                 <w:bCs/>
                 <w:sz w:val="24"/>
-                <w:szCs w:val="24"/>
-              </w:rPr>
-            </w:pPr>
-          </w:p>
-        </w:tc>
-        <w:tc>
-          <w:tcPr>
-            <w:tcW w:w="2843" w:type="dxa"/>
-          </w:tcPr>
-          <w:p>
-            <w:pPr>
-              <w:jc w:val="both"/>
-              <w:rPr>
+              </w:rPr>
+              <w:t>组员</w:t>
+            </w:r>
+            <w:r>
+              <w:rPr>
+                <w:rFonts w:hint="eastAsia"/>
                 <w:b/>
                 <w:bCs/>
                 <w:sz w:val="24"/>
-                <w:szCs w:val="24"/>
-              </w:rPr>
-            </w:pPr>
-          </w:p>
-        </w:tc>
-        <w:tc>
-          <w:tcPr>
-            <w:tcW w:w="2843" w:type="dxa"/>
-          </w:tcPr>
-          <w:p>
-            <w:pPr>
-              <w:jc w:val="both"/>
-              <w:rPr>
+              </w:rPr>
+              <w:t xml:space="preserve"> </w:t>
+            </w:r>
+            <w:r>
+              <w:rPr>
+                <w:rFonts w:hint="eastAsia"/>
                 <w:b/>
                 <w:bCs/>
                 <w:sz w:val="24"/>
-                <w:szCs w:val="24"/>
-              </w:rPr>
-            </w:pPr>
+              </w:rPr>
+              <w:t>前端</w:t>
+            </w:r>
           </w:p>
         </w:tc>
       </w:tr>
@@ -818,6 +1062,154 @@
                 <w:szCs w:val="24"/>
               </w:rPr>
             </w:pPr>
+            <w:r>
+              <w:rPr>
+                <w:rFonts w:ascii="微软雅黑" w:eastAsia="微软雅黑" w:hAnsi="微软雅黑" w:hint="eastAsia"/>
+                <w:sz w:val="24"/>
+                <w:szCs w:val="24"/>
+              </w:rPr>
+              <w:t>江昕</w:t>
+            </w:r>
+          </w:p>
+        </w:tc>
+        <w:tc>
+          <w:tcPr>
+            <w:tcW w:w="1984" w:type="dxa"/>
+            <w:shd w:val="clear" w:color="auto" w:fill="auto"/>
+          </w:tcPr>
+          <w:p>
+            <w:pPr>
+              <w:jc w:val="center"/>
+              <w:rPr>
+                <w:rFonts w:ascii="微软雅黑" w:eastAsia="微软雅黑" w:hAnsi="微软雅黑" w:hint="eastAsia"/>
+                <w:sz w:val="24"/>
+                <w:szCs w:val="24"/>
+              </w:rPr>
+            </w:pPr>
+            <w:r>
+              <w:rPr>
+                <w:rFonts w:ascii="微软雅黑" w:eastAsia="微软雅黑" w:hAnsi="微软雅黑" w:hint="eastAsia"/>
+                <w:sz w:val="24"/>
+                <w:szCs w:val="24"/>
+              </w:rPr>
+              <w:t>2022/5/21</w:t>
+            </w:r>
+          </w:p>
+        </w:tc>
+        <w:tc>
+          <w:tcPr>
+            <w:tcW w:w="3969" w:type="dxa"/>
+            <w:shd w:val="clear" w:color="auto" w:fill="auto"/>
+          </w:tcPr>
+          <w:p>
+            <w:pPr>
+              <w:jc w:val="center"/>
+              <w:rPr>
+                <w:rFonts w:ascii="微软雅黑" w:eastAsia="微软雅黑" w:hAnsi="微软雅黑" w:hint="eastAsia"/>
+                <w:sz w:val="24"/>
+                <w:szCs w:val="24"/>
+              </w:rPr>
+            </w:pPr>
+            <w:r>
+              <w:rPr>
+                <w:rFonts w:ascii="微软雅黑" w:eastAsia="微软雅黑" w:hAnsi="微软雅黑" w:hint="eastAsia"/>
+                <w:sz w:val="24"/>
+                <w:szCs w:val="24"/>
+              </w:rPr>
+              <w:t>立项</w:t>
+            </w:r>
+          </w:p>
+        </w:tc>
+      </w:tr>
+      <w:tr>
+        <w:tc>
+          <w:tcPr>
+            <w:tcW w:w="2660" w:type="dxa"/>
+            <w:shd w:val="clear" w:color="auto" w:fill="auto"/>
+          </w:tcPr>
+          <w:p>
+            <w:pPr>
+              <w:jc w:val="center"/>
+              <w:rPr>
+                <w:rFonts w:ascii="微软雅黑" w:eastAsia="微软雅黑" w:hAnsi="微软雅黑"/>
+                <w:sz w:val="24"/>
+                <w:szCs w:val="24"/>
+              </w:rPr>
+            </w:pPr>
+            <w:r>
+              <w:rPr>
+                <w:rFonts w:ascii="微软雅黑" w:eastAsia="微软雅黑" w:hAnsi="微软雅黑" w:hint="eastAsia"/>
+                <w:sz w:val="24"/>
+                <w:szCs w:val="24"/>
+              </w:rPr>
+              <w:t>江昕</w:t>
+            </w:r>
+          </w:p>
+        </w:tc>
+        <w:tc>
+          <w:tcPr>
+            <w:tcW w:w="1984" w:type="dxa"/>
+            <w:shd w:val="clear" w:color="auto" w:fill="auto"/>
+          </w:tcPr>
+          <w:p>
+            <w:pPr>
+              <w:jc w:val="center"/>
+              <w:rPr>
+                <w:rFonts w:ascii="微软雅黑" w:eastAsia="微软雅黑" w:hAnsi="微软雅黑"/>
+                <w:sz w:val="24"/>
+                <w:szCs w:val="24"/>
+              </w:rPr>
+            </w:pPr>
+            <w:r>
+              <w:rPr>
+                <w:rFonts w:ascii="微软雅黑" w:eastAsia="微软雅黑" w:hAnsi="微软雅黑" w:hint="eastAsia"/>
+                <w:sz w:val="24"/>
+                <w:szCs w:val="24"/>
+              </w:rPr>
+              <w:t>2022/6/10</w:t>
+            </w:r>
+          </w:p>
+        </w:tc>
+        <w:tc>
+          <w:tcPr>
+            <w:tcW w:w="3969" w:type="dxa"/>
+            <w:shd w:val="clear" w:color="auto" w:fill="auto"/>
+          </w:tcPr>
+          <w:p>
+            <w:pPr>
+              <w:jc w:val="center"/>
+              <w:rPr>
+                <w:rFonts w:ascii="微软雅黑" w:eastAsia="微软雅黑" w:hAnsi="微软雅黑" w:hint="eastAsia"/>
+                <w:sz w:val="24"/>
+                <w:szCs w:val="24"/>
+              </w:rPr>
+            </w:pPr>
+            <w:r>
+              <w:rPr>
+                <w:rFonts w:ascii="微软雅黑" w:eastAsia="微软雅黑" w:hAnsi="微软雅黑" w:hint="eastAsia"/>
+                <w:sz w:val="24"/>
+                <w:szCs w:val="24"/>
+              </w:rPr>
+              <w:t>对接</w:t>
+            </w:r>
+          </w:p>
+        </w:tc>
+      </w:tr>
+      <w:tr>
+        <w:tc>
+          <w:tcPr>
+            <w:tcW w:w="2660" w:type="dxa"/>
+            <w:shd w:val="clear" w:color="auto" w:fill="auto"/>
+          </w:tcPr>
+          <w:p>
+            <w:pPr>
+              <w:jc w:val="center"/>
+              <w:rPr>
+                <w:rFonts w:ascii="微软雅黑" w:eastAsia="微软雅黑" w:hAnsi="微软雅黑"/>
+                <w:sz w:val="24"/>
+                <w:szCs w:val="24"/>
+              </w:rPr>
+            </w:pPr>
           </w:p>
         </w:tc>
         <w:tc>
@@ -1203,106 +1595,6 @@
           </w:p>
         </w:tc>
       </w:tr>
-      <w:tr>
-        <w:tc>
-          <w:tcPr>
-            <w:tcW w:w="2660" w:type="dxa"/>
-            <w:shd w:val="clear" w:color="auto" w:fill="auto"/>
-          </w:tcPr>
-          <w:p>
-            <w:pPr>
-              <w:jc w:val="center"/>
-              <w:rPr>
-                <w:rFonts w:ascii="微软雅黑" w:eastAsia="微软雅黑" w:hAnsi="微软雅黑"/>
-                <w:sz w:val="24"/>
-                <w:szCs w:val="24"/>
-              </w:rPr>
-            </w:pPr>
-          </w:p>
-        </w:tc>
-        <w:tc>
-          <w:tcPr>
-            <w:tcW w:w="1984" w:type="dxa"/>
-            <w:shd w:val="clear" w:color="auto" w:fill="auto"/>
-          </w:tcPr>
-          <w:p>
-            <w:pPr>
-              <w:jc w:val="center"/>
-              <w:rPr>
-                <w:rFonts w:ascii="微软雅黑" w:eastAsia="微软雅黑" w:hAnsi="微软雅黑"/>
-                <w:sz w:val="24"/>
-                <w:szCs w:val="24"/>
-              </w:rPr>
-            </w:pPr>
-          </w:p>
-        </w:tc>
-        <w:tc>
-          <w:tcPr>
-            <w:tcW w:w="3969" w:type="dxa"/>
-            <w:shd w:val="clear" w:color="auto" w:fill="auto"/>
-          </w:tcPr>
-          <w:p>
-            <w:pPr>
-              <w:jc w:val="center"/>
-              <w:rPr>
-                <w:rFonts w:ascii="微软雅黑" w:eastAsia="微软雅黑" w:hAnsi="微软雅黑"/>
-                <w:sz w:val="24"/>
-                <w:szCs w:val="24"/>
-              </w:rPr>
-            </w:pPr>
-          </w:p>
-        </w:tc>
-      </w:tr>
-      <w:tr>
-        <w:tc>
-          <w:tcPr>
-            <w:tcW w:w="2660" w:type="dxa"/>
-            <w:shd w:val="clear" w:color="auto" w:fill="auto"/>
-          </w:tcPr>
-          <w:p>
-            <w:pPr>
-              <w:jc w:val="center"/>
-              <w:rPr>
-                <w:rFonts w:ascii="微软雅黑" w:eastAsia="微软雅黑" w:hAnsi="微软雅黑"/>
-                <w:sz w:val="24"/>
-                <w:szCs w:val="24"/>
-              </w:rPr>
-            </w:pPr>
-          </w:p>
-        </w:tc>
-        <w:tc>
-          <w:tcPr>
-            <w:tcW w:w="1984" w:type="dxa"/>
-            <w:shd w:val="clear" w:color="auto" w:fill="auto"/>
-          </w:tcPr>
-          <w:p>
-            <w:pPr>
-              <w:jc w:val="center"/>
-              <w:rPr>
-                <w:rFonts w:ascii="微软雅黑" w:eastAsia="微软雅黑" w:hAnsi="微软雅黑"/>
-                <w:sz w:val="24"/>
-                <w:szCs w:val="24"/>
-              </w:rPr>
-            </w:pPr>
-          </w:p>
-        </w:tc>
-        <w:tc>
-          <w:tcPr>
-            <w:tcW w:w="3969" w:type="dxa"/>
-            <w:shd w:val="clear" w:color="auto" w:fill="auto"/>
-          </w:tcPr>
-          <w:p>
-            <w:pPr>
-              <w:jc w:val="center"/>
-              <w:rPr>
-                <w:rFonts w:ascii="微软雅黑" w:eastAsia="微软雅黑" w:hAnsi="微软雅黑"/>
-                <w:sz w:val="24"/>
-                <w:szCs w:val="24"/>
-              </w:rPr>
-            </w:pPr>
-          </w:p>
-        </w:tc>
-      </w:tr>
     </w:tbl>
     <w:p>
       <w:pPr>
@@ -1323,7 +1615,6 @@
     <w:p>
       <w:pPr>
         <w:rPr>
-          <w:rFonts w:hint="eastAsia"/>
           <w:b/>
           <w:bCs/>
           <w:sz w:val="28"/>
@@ -1368,7 +1659,7 @@
     </w:p>
     <w:p>
       <w:pPr>
-        <w:pStyle w:val="10"/>
+        <w:pStyle w:val="TOC1"/>
         <w:tabs>
           <w:tab w:val="left" w:pos="400"/>
           <w:tab w:val="right" w:leader="dot" w:pos="8302"/>
@@ -1409,7 +1700,7 @@
       <w:hyperlink w:anchor="_Toc469413310" w:history="1">
         <w:r>
           <w:rPr>
-            <w:rStyle w:val="ab"/>
+            <w:rStyle w:val="af2"/>
             <w:noProof/>
           </w:rPr>
           <w:t>1.</w:t>
@@ -1430,7 +1721,7 @@
         </w:r>
         <w:r>
           <w:rPr>
-            <w:rStyle w:val="ab"/>
+            <w:rStyle w:val="af2"/>
             <w:rFonts w:hint="eastAsia"/>
             <w:noProof/>
           </w:rPr>
@@ -1488,7 +1779,7 @@
     </w:p>
     <w:p>
       <w:pPr>
-        <w:pStyle w:val="21"/>
+        <w:pStyle w:val="TOC2"/>
         <w:tabs>
           <w:tab w:val="left" w:pos="800"/>
           <w:tab w:val="right" w:leader="dot" w:pos="8302"/>
@@ -1506,7 +1797,7 @@
       <w:hyperlink w:anchor="_Toc469413311" w:history="1">
         <w:r>
           <w:rPr>
-            <w:rStyle w:val="ab"/>
+            <w:rStyle w:val="af2"/>
             <w:noProof/>
           </w:rPr>
           <w:t>1.1</w:t>
@@ -1525,7 +1816,7 @@
         </w:r>
         <w:r>
           <w:rPr>
-            <w:rStyle w:val="ab"/>
+            <w:rStyle w:val="af2"/>
             <w:rFonts w:hint="eastAsia"/>
             <w:noProof/>
           </w:rPr>
@@ -1583,7 +1874,7 @@
     </w:p>
     <w:p>
       <w:pPr>
-        <w:pStyle w:val="21"/>
+        <w:pStyle w:val="TOC2"/>
         <w:tabs>
           <w:tab w:val="left" w:pos="800"/>
           <w:tab w:val="right" w:leader="dot" w:pos="8302"/>
@@ -1601,7 +1892,7 @@
       <w:hyperlink w:anchor="_Toc469413312" w:history="1">
         <w:r>
           <w:rPr>
-            <w:rStyle w:val="ab"/>
+            <w:rStyle w:val="af2"/>
             <w:noProof/>
           </w:rPr>
           <w:t>1.2</w:t>
@@ -1620,7 +1911,7 @@
         </w:r>
         <w:r>
           <w:rPr>
-            <w:rStyle w:val="ab"/>
+            <w:rStyle w:val="af2"/>
             <w:rFonts w:hint="eastAsia"/>
             <w:noProof/>
           </w:rPr>
@@ -1678,7 +1969,7 @@
     </w:p>
     <w:p>
       <w:pPr>
-        <w:pStyle w:val="21"/>
+        <w:pStyle w:val="TOC2"/>
         <w:tabs>
           <w:tab w:val="left" w:pos="800"/>
           <w:tab w:val="right" w:leader="dot" w:pos="8302"/>
@@ -1696,7 +1987,7 @@
       <w:hyperlink w:anchor="_Toc469413313" w:history="1">
         <w:r>
           <w:rPr>
-            <w:rStyle w:val="ab"/>
+            <w:rStyle w:val="af2"/>
             <w:noProof/>
           </w:rPr>
           <w:t>1.3</w:t>
@@ -1715,7 +2006,7 @@
         </w:r>
         <w:r>
           <w:rPr>
-            <w:rStyle w:val="ab"/>
+            <w:rStyle w:val="af2"/>
             <w:rFonts w:hint="eastAsia"/>
             <w:noProof/>
           </w:rPr>
@@ -1773,7 +2064,7 @@
     </w:p>
     <w:p>
       <w:pPr>
-        <w:pStyle w:val="10"/>
+        <w:pStyle w:val="TOC1"/>
         <w:tabs>
           <w:tab w:val="left" w:pos="400"/>
           <w:tab w:val="right" w:leader="dot" w:pos="8302"/>
@@ -1793,7 +2084,7 @@
       <w:hyperlink w:anchor="_Toc469413314" w:history="1">
         <w:r>
           <w:rPr>
-            <w:rStyle w:val="ab"/>
+            <w:rStyle w:val="af2"/>
             <w:noProof/>
           </w:rPr>
           <w:t>2.</w:t>
@@ -1814,7 +2105,7 @@
         </w:r>
         <w:r>
           <w:rPr>
-            <w:rStyle w:val="ab"/>
+            <w:rStyle w:val="af2"/>
             <w:rFonts w:hint="eastAsia"/>
             <w:noProof/>
           </w:rPr>
@@ -1872,7 +2163,7 @@
     </w:p>
     <w:p>
       <w:pPr>
-        <w:pStyle w:val="21"/>
+        <w:pStyle w:val="TOC2"/>
         <w:tabs>
           <w:tab w:val="left" w:pos="800"/>
           <w:tab w:val="right" w:leader="dot" w:pos="8302"/>
@@ -1890,7 +2181,7 @@
       <w:hyperlink w:anchor="_Toc469413315" w:history="1">
         <w:r>
           <w:rPr>
-            <w:rStyle w:val="ab"/>
+            <w:rStyle w:val="af2"/>
             <w:noProof/>
           </w:rPr>
           <w:t>2.1</w:t>
@@ -1909,7 +2200,7 @@
         </w:r>
         <w:r>
           <w:rPr>
-            <w:rStyle w:val="ab"/>
+            <w:rStyle w:val="af2"/>
             <w:rFonts w:hint="eastAsia"/>
             <w:noProof/>
           </w:rPr>
@@ -1967,7 +2258,7 @@
     </w:p>
     <w:p>
       <w:pPr>
-        <w:pStyle w:val="21"/>
+        <w:pStyle w:val="TOC2"/>
         <w:tabs>
           <w:tab w:val="left" w:pos="800"/>
           <w:tab w:val="right" w:leader="dot" w:pos="8302"/>
@@ -1985,7 +2276,7 @@
       <w:hyperlink w:anchor="_Toc469413316" w:history="1">
         <w:r>
           <w:rPr>
-            <w:rStyle w:val="ab"/>
+            <w:rStyle w:val="af2"/>
             <w:noProof/>
           </w:rPr>
           <w:t>2.2</w:t>
@@ -2004,7 +2295,7 @@
         </w:r>
         <w:r>
           <w:rPr>
-            <w:rStyle w:val="ab"/>
+            <w:rStyle w:val="af2"/>
             <w:rFonts w:hint="eastAsia"/>
             <w:noProof/>
           </w:rPr>
@@ -2062,7 +2353,7 @@
     </w:p>
     <w:p>
       <w:pPr>
-        <w:pStyle w:val="21"/>
+        <w:pStyle w:val="TOC2"/>
         <w:tabs>
           <w:tab w:val="left" w:pos="800"/>
           <w:tab w:val="right" w:leader="dot" w:pos="8302"/>
@@ -2080,7 +2371,7 @@
       <w:hyperlink w:anchor="_Toc469413317" w:history="1">
         <w:r>
           <w:rPr>
-            <w:rStyle w:val="ab"/>
+            <w:rStyle w:val="af2"/>
             <w:noProof/>
           </w:rPr>
           <w:t>2.3</w:t>
@@ -2099,7 +2390,7 @@
         </w:r>
         <w:r>
           <w:rPr>
-            <w:rStyle w:val="ab"/>
+            <w:rStyle w:val="af2"/>
             <w:rFonts w:hint="eastAsia"/>
             <w:noProof/>
           </w:rPr>
@@ -2157,7 +2448,7 @@
     </w:p>
     <w:p>
       <w:pPr>
-        <w:pStyle w:val="10"/>
+        <w:pStyle w:val="TOC1"/>
         <w:tabs>
           <w:tab w:val="left" w:pos="400"/>
           <w:tab w:val="right" w:leader="dot" w:pos="8302"/>
@@ -2177,7 +2468,7 @@
       <w:hyperlink w:anchor="_Toc469413318" w:history="1">
         <w:r>
           <w:rPr>
-            <w:rStyle w:val="ab"/>
+            <w:rStyle w:val="af2"/>
             <w:noProof/>
           </w:rPr>
           <w:t>3.</w:t>
@@ -2198,7 +2489,7 @@
         </w:r>
         <w:r>
           <w:rPr>
-            <w:rStyle w:val="ab"/>
+            <w:rStyle w:val="af2"/>
             <w:rFonts w:hint="eastAsia"/>
             <w:noProof/>
           </w:rPr>
@@ -2256,7 +2547,7 @@
     </w:p>
     <w:p>
       <w:pPr>
-        <w:pStyle w:val="21"/>
+        <w:pStyle w:val="TOC2"/>
         <w:tabs>
           <w:tab w:val="left" w:pos="800"/>
           <w:tab w:val="right" w:leader="dot" w:pos="8302"/>
@@ -2274,7 +2565,7 @@
       <w:hyperlink w:anchor="_Toc469413319" w:history="1">
         <w:r>
           <w:rPr>
-            <w:rStyle w:val="ab"/>
+            <w:rStyle w:val="af2"/>
             <w:noProof/>
           </w:rPr>
           <w:t>3.1</w:t>
@@ -2293,7 +2584,7 @@
         </w:r>
         <w:r>
           <w:rPr>
-            <w:rStyle w:val="ab"/>
+            <w:rStyle w:val="af2"/>
             <w:rFonts w:hint="eastAsia"/>
             <w:noProof/>
           </w:rPr>
@@ -2351,7 +2642,7 @@
     </w:p>
     <w:p>
       <w:pPr>
-        <w:pStyle w:val="31"/>
+        <w:pStyle w:val="TOC3"/>
         <w:tabs>
           <w:tab w:val="left" w:pos="1200"/>
           <w:tab w:val="right" w:leader="dot" w:pos="8302"/>
@@ -2370,7 +2661,7 @@
       <w:hyperlink w:anchor="_Toc469413320" w:history="1">
         <w:r>
           <w:rPr>
-            <w:rStyle w:val="ab"/>
+            <w:rStyle w:val="af2"/>
             <w:noProof/>
           </w:rPr>
           <w:t>3.1.1</w:t>
@@ -2390,7 +2681,7 @@
         </w:r>
         <w:r>
           <w:rPr>
-            <w:rStyle w:val="ab"/>
+            <w:rStyle w:val="af2"/>
             <w:rFonts w:hint="eastAsia"/>
             <w:noProof/>
           </w:rPr>
@@ -2448,7 +2739,7 @@
     </w:p>
     <w:p>
       <w:pPr>
-        <w:pStyle w:val="31"/>
+        <w:pStyle w:val="TOC3"/>
         <w:tabs>
           <w:tab w:val="left" w:pos="1200"/>
           <w:tab w:val="right" w:leader="dot" w:pos="8302"/>
@@ -2467,7 +2758,7 @@
       <w:hyperlink w:anchor="_Toc469413321" w:history="1">
         <w:r>
           <w:rPr>
-            <w:rStyle w:val="ab"/>
+            <w:rStyle w:val="af2"/>
             <w:noProof/>
           </w:rPr>
           <w:t>3.1.2</w:t>
@@ -2487,7 +2778,7 @@
         </w:r>
         <w:r>
           <w:rPr>
-            <w:rStyle w:val="ab"/>
+            <w:rStyle w:val="af2"/>
             <w:rFonts w:hint="eastAsia"/>
             <w:noProof/>
           </w:rPr>
@@ -2545,7 +2836,7 @@
     </w:p>
     <w:p>
       <w:pPr>
-        <w:pStyle w:val="21"/>
+        <w:pStyle w:val="TOC2"/>
         <w:tabs>
           <w:tab w:val="left" w:pos="800"/>
           <w:tab w:val="right" w:leader="dot" w:pos="8302"/>
@@ -2563,7 +2854,7 @@
       <w:hyperlink w:anchor="_Toc469413322" w:history="1">
         <w:r>
           <w:rPr>
-            <w:rStyle w:val="ab"/>
+            <w:rStyle w:val="af2"/>
             <w:noProof/>
           </w:rPr>
           <w:t>3.2</w:t>
@@ -2582,7 +2873,7 @@
         </w:r>
         <w:r>
           <w:rPr>
-            <w:rStyle w:val="ab"/>
+            <w:rStyle w:val="af2"/>
             <w:rFonts w:hint="eastAsia"/>
             <w:noProof/>
           </w:rPr>
@@ -2640,7 +2931,7 @@
     </w:p>
     <w:p>
       <w:pPr>
-        <w:pStyle w:val="10"/>
+        <w:pStyle w:val="TOC1"/>
         <w:tabs>
           <w:tab w:val="left" w:pos="400"/>
           <w:tab w:val="right" w:leader="dot" w:pos="8302"/>
@@ -2660,7 +2951,7 @@
       <w:hyperlink w:anchor="_Toc469413323" w:history="1">
         <w:r>
           <w:rPr>
-            <w:rStyle w:val="ab"/>
+            <w:rStyle w:val="af2"/>
             <w:noProof/>
           </w:rPr>
           <w:t>4.</w:t>
@@ -2681,7 +2972,7 @@
         </w:r>
         <w:r>
           <w:rPr>
-            <w:rStyle w:val="ab"/>
+            <w:rStyle w:val="af2"/>
             <w:rFonts w:hint="eastAsia"/>
             <w:noProof/>
           </w:rPr>
@@ -2739,7 +3030,7 @@
     </w:p>
     <w:p>
       <w:pPr>
-        <w:pStyle w:val="10"/>
+        <w:pStyle w:val="TOC1"/>
         <w:tabs>
           <w:tab w:val="left" w:pos="400"/>
           <w:tab w:val="right" w:leader="dot" w:pos="8302"/>
@@ -2759,7 +3050,7 @@
       <w:hyperlink w:anchor="_Toc469413324" w:history="1">
         <w:r>
           <w:rPr>
-            <w:rStyle w:val="ab"/>
+            <w:rStyle w:val="af2"/>
             <w:noProof/>
           </w:rPr>
           <w:t>5.</w:t>
@@ -2780,7 +3071,7 @@
         </w:r>
         <w:r>
           <w:rPr>
-            <w:rStyle w:val="ab"/>
+            <w:rStyle w:val="af2"/>
             <w:rFonts w:hint="eastAsia"/>
             <w:noProof/>
           </w:rPr>
@@ -2838,7 +3129,7 @@
     </w:p>
     <w:p>
       <w:pPr>
-        <w:pStyle w:val="21"/>
+        <w:pStyle w:val="TOC2"/>
         <w:tabs>
           <w:tab w:val="left" w:pos="800"/>
           <w:tab w:val="right" w:leader="dot" w:pos="8302"/>
@@ -2856,7 +3147,7 @@
       <w:hyperlink w:anchor="_Toc469413325" w:history="1">
         <w:r>
           <w:rPr>
-            <w:rStyle w:val="ab"/>
+            <w:rStyle w:val="af2"/>
             <w:noProof/>
           </w:rPr>
           <w:t>5.1</w:t>
@@ -2875,7 +3166,7 @@
         </w:r>
         <w:r>
           <w:rPr>
-            <w:rStyle w:val="ab"/>
+            <w:rStyle w:val="af2"/>
             <w:rFonts w:hint="eastAsia"/>
             <w:noProof/>
           </w:rPr>
@@ -2933,7 +3224,7 @@
     </w:p>
     <w:p>
       <w:pPr>
-        <w:pStyle w:val="21"/>
+        <w:pStyle w:val="TOC2"/>
         <w:tabs>
           <w:tab w:val="left" w:pos="800"/>
           <w:tab w:val="right" w:leader="dot" w:pos="8302"/>
@@ -2951,7 +3242,7 @@
       <w:hyperlink w:anchor="_Toc469413326" w:history="1">
         <w:r>
           <w:rPr>
-            <w:rStyle w:val="ab"/>
+            <w:rStyle w:val="af2"/>
             <w:noProof/>
           </w:rPr>
           <w:t>5.2</w:t>
@@ -2970,7 +3261,7 @@
         </w:r>
         <w:r>
           <w:rPr>
-            <w:rStyle w:val="ab"/>
+            <w:rStyle w:val="af2"/>
             <w:rFonts w:hint="eastAsia"/>
             <w:noProof/>
           </w:rPr>
@@ -3028,7 +3319,7 @@
     </w:p>
     <w:p>
       <w:pPr>
-        <w:pStyle w:val="21"/>
+        <w:pStyle w:val="TOC2"/>
         <w:tabs>
           <w:tab w:val="left" w:pos="800"/>
           <w:tab w:val="right" w:leader="dot" w:pos="8302"/>
@@ -3046,7 +3337,7 @@
       <w:hyperlink w:anchor="_Toc469413327" w:history="1">
         <w:r>
           <w:rPr>
-            <w:rStyle w:val="ab"/>
+            <w:rStyle w:val="af2"/>
             <w:noProof/>
           </w:rPr>
           <w:t>5.3</w:t>
@@ -3065,7 +3356,7 @@
         </w:r>
         <w:r>
           <w:rPr>
-            <w:rStyle w:val="ab"/>
+            <w:rStyle w:val="af2"/>
             <w:rFonts w:hint="eastAsia"/>
             <w:noProof/>
           </w:rPr>
@@ -3123,7 +3414,7 @@
     </w:p>
     <w:p>
       <w:pPr>
-        <w:pStyle w:val="10"/>
+        <w:pStyle w:val="TOC1"/>
         <w:tabs>
           <w:tab w:val="left" w:pos="400"/>
           <w:tab w:val="right" w:leader="dot" w:pos="8302"/>
@@ -3143,7 +3434,7 @@
       <w:hyperlink w:anchor="_Toc469413328" w:history="1">
         <w:r>
           <w:rPr>
-            <w:rStyle w:val="ab"/>
+            <w:rStyle w:val="af2"/>
             <w:noProof/>
           </w:rPr>
           <w:t>6.</w:t>
@@ -3164,7 +3455,7 @@
         </w:r>
         <w:r>
           <w:rPr>
-            <w:rStyle w:val="ab"/>
+            <w:rStyle w:val="af2"/>
             <w:rFonts w:hint="eastAsia"/>
             <w:noProof/>
           </w:rPr>
@@ -3240,7 +3531,6 @@
     <w:p>
       <w:pPr>
         <w:rPr>
-          <w:rFonts w:hint="eastAsia"/>
           <w:b/>
           <w:bCs/>
           <w:sz w:val="28"/>
@@ -3258,9 +3548,6 @@
     <w:p>
       <w:pPr>
         <w:pStyle w:val="1"/>
-        <w:rPr>
-          <w:rFonts w:hint="eastAsia"/>
-        </w:rPr>
       </w:pPr>
       <w:bookmarkStart w:id="0" w:name="_Toc469413310"/>
       <w:r>
@@ -3275,9 +3562,6 @@
     <w:p>
       <w:pPr>
         <w:pStyle w:val="2"/>
-        <w:rPr>
-          <w:rFonts w:hint="eastAsia"/>
-        </w:rPr>
       </w:pPr>
       <w:bookmarkStart w:id="1" w:name="_Toc469413311"/>
       <w:r>
@@ -3290,24 +3574,19 @@
     </w:p>
     <w:p>
       <w:pPr>
-        <w:pStyle w:val="InfoBlue"/>
+        <w:pStyle w:val="a0"/>
+        <w:ind w:left="0"/>
+      </w:pPr>
+      <w:r>
         <w:rPr>
           <w:rFonts w:hint="eastAsia"/>
         </w:rPr>
-      </w:pPr>
-      <w:r>
-        <w:rPr>
-          <w:rFonts w:hint="eastAsia"/>
-        </w:rPr>
-        <w:t>说明编写这份概要设计说明书的目的，并指出预期的读者。</w:t>
+        <w:t>本说明的目的是对高校交流论坛系统进行概要的功能说明，以便用户及项目开发人员了解产品大致的设计与实现。以下叙述将结合文字描述、数据流图、变换图等来描述高校交流论坛系统的体系结构设计、接口设计，数据设计等方面。本说明的预期使用者有需求分析人员、设计人员、开发人员、项目管理人员、测试人员和用户。</w:t>
       </w:r>
     </w:p>
     <w:p>
       <w:pPr>
         <w:pStyle w:val="2"/>
-        <w:rPr>
-          <w:rFonts w:hint="eastAsia"/>
-        </w:rPr>
       </w:pPr>
       <w:bookmarkStart w:id="2" w:name="_Toc469413312"/>
       <w:r>
@@ -3329,88 +3608,120 @@
         <w:rPr>
           <w:rFonts w:hint="eastAsia"/>
         </w:rPr>
-        <w:t>列出文件中用到的专门术语的定义和外文首字母的原词组。</w:t>
-      </w:r>
-      <w:bookmarkStart w:id="3" w:name="_GoBack"/>
+        <w:t>西柚知事</w:t>
+      </w:r>
+      <w:r>
+        <w:t>,</w:t>
+      </w:r>
+      <w:r>
+        <w:rPr>
+          <w:rFonts w:hint="eastAsia"/>
+        </w:rPr>
+        <w:t>微信小程序平台</w:t>
+      </w:r>
+      <w:r>
+        <w:rPr>
+          <w:rFonts w:hint="eastAsia"/>
+        </w:rPr>
+        <w:t>,</w:t>
+      </w:r>
+      <w:r>
+        <w:rPr>
+          <w:rFonts w:hint="eastAsia"/>
+        </w:rPr>
+        <w:t>校园论坛</w:t>
+      </w:r>
+    </w:p>
+    <w:p>
+      <w:pPr>
+        <w:pStyle w:val="2"/>
+      </w:pPr>
+      <w:bookmarkStart w:id="3" w:name="_Toc469413313"/>
+      <w:r>
+        <w:rPr>
+          <w:rFonts w:hint="eastAsia"/>
+        </w:rPr>
+        <w:t>参考资料</w:t>
+      </w:r>
       <w:bookmarkEnd w:id="3"/>
     </w:p>
     <w:p>
       <w:pPr>
-        <w:pStyle w:val="2"/>
+        <w:pStyle w:val="InfoBlue"/>
+      </w:pPr>
+      <w:r>
         <w:rPr>
           <w:rFonts w:hint="eastAsia"/>
         </w:rPr>
-      </w:pPr>
-      <w:bookmarkStart w:id="4" w:name="_Toc469413313"/>
+        <w:t>《软件工程：实践者的研究方法（</w:t>
+      </w:r>
       <w:r>
         <w:rPr>
           <w:rFonts w:hint="eastAsia"/>
         </w:rPr>
-        <w:t>参考资料</w:t>
+        <w:t>本科教学版</w:t>
+      </w:r>
+      <w:r>
+        <w:rPr>
+          <w:rFonts w:hint="eastAsia"/>
+        </w:rPr>
+        <w:t>第</w:t>
+      </w:r>
+      <w:r>
+        <w:rPr>
+          <w:rFonts w:hint="eastAsia"/>
+        </w:rPr>
+        <w:t>8</w:t>
+      </w:r>
+      <w:r>
+        <w:rPr>
+          <w:rFonts w:hint="eastAsia"/>
+        </w:rPr>
+        <w:t>版）</w:t>
+      </w:r>
+    </w:p>
+    <w:p>
+      <w:pPr>
+        <w:pStyle w:val="InfoBlue"/>
+        <w:rPr>
+          <w:rFonts w:hint="eastAsia"/>
+        </w:rPr>
+      </w:pPr>
+      <w:r>
+        <w:rPr>
+          <w:rFonts w:hint="eastAsia"/>
+        </w:rPr>
+        <w:t>面向对象分析与设计（UML） </w:t>
+      </w:r>
+    </w:p>
+    <w:p>
+      <w:pPr>
+        <w:pStyle w:val="1"/>
+      </w:pPr>
+      <w:bookmarkStart w:id="4" w:name="_Toc469413314"/>
+      <w:r>
+        <w:rPr>
+          <w:rFonts w:hint="eastAsia"/>
+        </w:rPr>
+        <w:t>范围</w:t>
       </w:r>
       <w:bookmarkEnd w:id="4"/>
     </w:p>
     <w:p>
       <w:pPr>
-        <w:pStyle w:val="InfoBlue"/>
+        <w:pStyle w:val="2"/>
+      </w:pPr>
+      <w:bookmarkStart w:id="5" w:name="_Toc469413315"/>
+      <w:r>
         <w:rPr>
           <w:rFonts w:hint="eastAsia"/>
         </w:rPr>
-      </w:pPr>
-      <w:r>
-        <w:rPr>
-          <w:rFonts w:hint="eastAsia"/>
-        </w:rPr>
-        <w:t>列出用</w:t>
-      </w:r>
-      <w:proofErr w:type="gramStart"/>
-      <w:r>
-        <w:rPr>
-          <w:rFonts w:hint="eastAsia"/>
-        </w:rPr>
-        <w:t>的着</w:t>
-      </w:r>
-      <w:proofErr w:type="gramEnd"/>
-      <w:r>
-        <w:rPr>
-          <w:rFonts w:hint="eastAsia"/>
-        </w:rPr>
-        <w:t>的参考资料，如：</w:t>
-      </w:r>
-    </w:p>
-    <w:p>
-      <w:pPr>
-        <w:pStyle w:val="InfoBlue"/>
-        <w:rPr>
-          <w:rFonts w:hint="eastAsia"/>
-        </w:rPr>
-      </w:pPr>
-      <w:r>
-        <w:rPr>
-          <w:rFonts w:hint="eastAsia"/>
-        </w:rPr>
-        <w:t>本项目的经核准的计划任务书或合同，上级机关的批文。属于本项目的其他已发表的文件本文件中各处引用的文件、资料、包括所需用到的软件开发标准。</w:t>
-      </w:r>
-    </w:p>
-    <w:p>
-      <w:pPr>
-        <w:pStyle w:val="1"/>
-        <w:rPr>
-          <w:rFonts w:hint="eastAsia"/>
-        </w:rPr>
-      </w:pPr>
-      <w:bookmarkStart w:id="5" w:name="_Toc469413314"/>
-      <w:r>
-        <w:rPr>
-          <w:rFonts w:hint="eastAsia"/>
-        </w:rPr>
-        <w:t>范围</w:t>
+        <w:t>系统主要目标</w:t>
       </w:r>
       <w:bookmarkEnd w:id="5"/>
     </w:p>
     <w:p>
       <w:pPr>
-        <w:pStyle w:val="InfoBlue"/>
         <w:rPr>
           <w:rFonts w:hint="eastAsia"/>
         </w:rPr>
@@ -3419,36 +3730,109 @@
         <w:rPr>
           <w:rFonts w:hint="eastAsia"/>
         </w:rPr>
-        <w:t>对《需求规格说明书》进行复审，如有变更需要在本节进行说明。</w:t>
+        <w:t>西柚知事</w:t>
+      </w:r>
+      <w:r>
+        <w:rPr>
+          <w:rFonts w:hint="eastAsia"/>
+        </w:rPr>
+        <w:t>是一款针对年轻人的</w:t>
+      </w:r>
+      <w:r>
+        <w:rPr>
+          <w:rFonts w:hint="eastAsia"/>
+        </w:rPr>
+        <w:t>论坛</w:t>
+      </w:r>
+      <w:r>
+        <w:rPr>
+          <w:rFonts w:hint="eastAsia"/>
+        </w:rPr>
+        <w:t>类社交软件，大家可以在这里分享自己有趣的想法，以及咨询自己的烦心事或畅聊每天的趣事。现在市场上大部分的</w:t>
+      </w:r>
+      <w:r>
+        <w:rPr>
+          <w:rFonts w:hint="eastAsia"/>
+        </w:rPr>
+        <w:t>论坛</w:t>
+      </w:r>
+      <w:r>
+        <w:rPr>
+          <w:rFonts w:hint="eastAsia"/>
+        </w:rPr>
+        <w:t>类社交软件都不仅仅是帮助用户</w:t>
+      </w:r>
+      <w:r>
+        <w:rPr>
+          <w:rFonts w:hint="eastAsia"/>
+        </w:rPr>
+        <w:t>交流，</w:t>
+      </w:r>
+      <w:r>
+        <w:rPr>
+          <w:rFonts w:hint="eastAsia"/>
+        </w:rPr>
+        <w:t>解决问题，还掺杂了一些诸如推送广告、推销等的附带功能，为了解决这一问题我们推出</w:t>
+      </w:r>
+      <w:r>
+        <w:rPr>
+          <w:rFonts w:hint="eastAsia"/>
+        </w:rPr>
+        <w:t>西柚知事</w:t>
+      </w:r>
+      <w:r>
+        <w:rPr>
+          <w:rFonts w:hint="eastAsia"/>
+        </w:rPr>
+        <w:t>，主打</w:t>
+      </w:r>
+      <w:r>
+        <w:rPr>
+          <w:rFonts w:hint="eastAsia"/>
+        </w:rPr>
+        <w:t>论坛</w:t>
+      </w:r>
+      <w:r>
+        <w:rPr>
+          <w:rFonts w:hint="eastAsia"/>
+        </w:rPr>
+        <w:t>类社交，无其他附带功能，为用户提供一个纯粹的</w:t>
+      </w:r>
+      <w:r>
+        <w:rPr>
+          <w:rFonts w:hint="eastAsia"/>
+        </w:rPr>
+        <w:t>交流</w:t>
+      </w:r>
+      <w:r>
+        <w:rPr>
+          <w:rFonts w:hint="eastAsia"/>
+        </w:rPr>
+        <w:t>平台。我们希望用户可以在使用我们的产品时不被</w:t>
+      </w:r>
+      <w:r>
+        <w:rPr>
+          <w:rFonts w:hint="eastAsia"/>
+        </w:rPr>
+        <w:t>交流</w:t>
+      </w:r>
+      <w:r>
+        <w:rPr>
+          <w:rFonts w:hint="eastAsia"/>
+        </w:rPr>
+        <w:t>之外的事情烦扰。</w:t>
       </w:r>
     </w:p>
     <w:p>
       <w:pPr>
-        <w:pStyle w:val="InfoBlue"/>
+        <w:pStyle w:val="2"/>
+      </w:pPr>
+      <w:bookmarkStart w:id="6" w:name="_Toc469413316"/>
+      <w:r>
         <w:rPr>
           <w:rFonts w:hint="eastAsia"/>
         </w:rPr>
-      </w:pPr>
-      <w:r>
-        <w:rPr>
-          <w:rFonts w:hint="eastAsia"/>
-        </w:rPr>
-        <w:t>以下内容描述软件概要设计的整体范围，其主要信息来自于《需求规格说明书》。</w:t>
-      </w:r>
-    </w:p>
-    <w:p>
-      <w:pPr>
-        <w:pStyle w:val="2"/>
-        <w:rPr>
-          <w:rFonts w:hint="eastAsia"/>
-        </w:rPr>
-      </w:pPr>
-      <w:bookmarkStart w:id="6" w:name="_Toc469413315"/>
-      <w:r>
-        <w:rPr>
-          <w:rFonts w:hint="eastAsia"/>
-        </w:rPr>
-        <w:t>系统主要目标</w:t>
+        <w:t>主要软件需求</w:t>
       </w:r>
       <w:bookmarkEnd w:id="6"/>
     </w:p>
@@ -3456,86 +3840,367 @@
       <w:pPr>
         <w:rPr>
           <w:rFonts w:hint="eastAsia"/>
-        </w:rPr>
-      </w:pPr>
+          <w:sz w:val="30"/>
+          <w:szCs w:val="30"/>
+        </w:rPr>
+      </w:pPr>
+      <w:r>
+        <w:rPr>
+          <w:rFonts w:hint="eastAsia"/>
+          <w:sz w:val="30"/>
+          <w:szCs w:val="30"/>
+        </w:rPr>
+        <w:t>功能需求：</w:t>
+      </w:r>
+    </w:p>
+    <w:p/>
+    <w:p>
+      <w:pPr>
+        <w:pStyle w:val="aff"/>
+        <w:shd w:val="clear" w:color="auto" w:fill="FFFFFF"/>
+        <w:spacing w:before="0" w:beforeAutospacing="0" w:after="192" w:afterAutospacing="0" w:line="312" w:lineRule="atLeast"/>
+        <w:ind w:firstLineChars="300" w:firstLine="600"/>
+        <w:rPr>
+          <w:rFonts w:ascii="Arial" w:hAnsi="Arial"/>
+          <w:snapToGrid w:val="0"/>
+          <w:sz w:val="20"/>
+          <w:szCs w:val="20"/>
+        </w:rPr>
+      </w:pPr>
+      <w:bookmarkStart w:id="7" w:name="_Toc469413317"/>
+      <w:r>
+        <w:rPr>
+          <w:rFonts w:ascii="Arial" w:hAnsi="Arial" w:hint="eastAsia"/>
+          <w:snapToGrid w:val="0"/>
+          <w:sz w:val="20"/>
+          <w:szCs w:val="20"/>
+        </w:rPr>
+        <w:t>(1)</w:t>
+      </w:r>
+      <w:r>
+        <w:rPr>
+          <w:rFonts w:ascii="Arial" w:hAnsi="Arial" w:hint="eastAsia"/>
+          <w:snapToGrid w:val="0"/>
+          <w:sz w:val="20"/>
+          <w:szCs w:val="20"/>
+        </w:rPr>
+        <w:t>主页：显示程序功能主页面。</w:t>
+      </w:r>
     </w:p>
     <w:p>
       <w:pPr>
+        <w:pStyle w:val="aff"/>
+        <w:shd w:val="clear" w:color="auto" w:fill="FFFFFF"/>
+        <w:spacing w:before="0" w:beforeAutospacing="0" w:after="192" w:afterAutospacing="0" w:line="312" w:lineRule="atLeast"/>
+        <w:ind w:firstLineChars="300" w:firstLine="600"/>
+        <w:rPr>
+          <w:rFonts w:ascii="Arial" w:hAnsi="Arial"/>
+          <w:snapToGrid w:val="0"/>
+          <w:sz w:val="20"/>
+          <w:szCs w:val="20"/>
+        </w:rPr>
+      </w:pPr>
+    </w:p>
+    <w:p>
+      <w:pPr>
+        <w:pStyle w:val="aff"/>
+        <w:shd w:val="clear" w:color="auto" w:fill="FFFFFF"/>
+        <w:spacing w:before="0" w:beforeAutospacing="0" w:after="192" w:afterAutospacing="0" w:line="312" w:lineRule="atLeast"/>
+        <w:ind w:firstLineChars="300" w:firstLine="600"/>
+        <w:rPr>
+          <w:rFonts w:ascii="Arial" w:hAnsi="Arial"/>
+          <w:snapToGrid w:val="0"/>
+          <w:sz w:val="20"/>
+          <w:szCs w:val="20"/>
+        </w:rPr>
+      </w:pPr>
+      <w:r>
+        <w:rPr>
+          <w:rFonts w:ascii="Arial" w:hAnsi="Arial" w:hint="eastAsia"/>
+          <w:snapToGrid w:val="0"/>
+          <w:sz w:val="20"/>
+          <w:szCs w:val="20"/>
+        </w:rPr>
+        <w:t>(2)</w:t>
+      </w:r>
+      <w:r>
+        <w:rPr>
+          <w:rFonts w:ascii="Arial" w:hAnsi="Arial" w:hint="eastAsia"/>
+          <w:snapToGrid w:val="0"/>
+          <w:sz w:val="20"/>
+          <w:szCs w:val="20"/>
+        </w:rPr>
+        <w:t>天气预报：授权地理位置查看当前所在地当日及未来</w:t>
+      </w:r>
+      <w:r>
+        <w:rPr>
+          <w:rFonts w:ascii="Arial" w:hAnsi="Arial" w:hint="eastAsia"/>
+          <w:snapToGrid w:val="0"/>
+          <w:sz w:val="20"/>
+          <w:szCs w:val="20"/>
+        </w:rPr>
+        <w:t>3</w:t>
+      </w:r>
+      <w:r>
+        <w:rPr>
+          <w:rFonts w:ascii="Arial" w:hAnsi="Arial" w:hint="eastAsia"/>
+          <w:snapToGrid w:val="0"/>
+          <w:sz w:val="20"/>
+          <w:szCs w:val="20"/>
+        </w:rPr>
+        <w:t>天天气状况预报。</w:t>
+      </w:r>
+    </w:p>
+    <w:p>
+      <w:pPr>
+        <w:pStyle w:val="aff"/>
+        <w:shd w:val="clear" w:color="auto" w:fill="FFFFFF"/>
+        <w:spacing w:before="0" w:beforeAutospacing="0" w:after="192" w:afterAutospacing="0" w:line="312" w:lineRule="atLeast"/>
+        <w:ind w:firstLineChars="300" w:firstLine="600"/>
+        <w:rPr>
+          <w:rFonts w:ascii="Arial" w:hAnsi="Arial"/>
+          <w:snapToGrid w:val="0"/>
+          <w:sz w:val="20"/>
+          <w:szCs w:val="20"/>
+        </w:rPr>
+      </w:pPr>
+    </w:p>
+    <w:p>
+      <w:pPr>
+        <w:pStyle w:val="aff"/>
+        <w:shd w:val="clear" w:color="auto" w:fill="FFFFFF"/>
+        <w:spacing w:before="0" w:beforeAutospacing="0" w:after="192" w:afterAutospacing="0" w:line="312" w:lineRule="atLeast"/>
+        <w:ind w:firstLineChars="300" w:firstLine="600"/>
+        <w:rPr>
+          <w:rFonts w:ascii="Arial" w:hAnsi="Arial"/>
+          <w:snapToGrid w:val="0"/>
+          <w:sz w:val="20"/>
+          <w:szCs w:val="20"/>
+        </w:rPr>
+      </w:pPr>
+      <w:r>
+        <w:rPr>
+          <w:rFonts w:ascii="Arial" w:hAnsi="Arial" w:hint="eastAsia"/>
+          <w:snapToGrid w:val="0"/>
+          <w:sz w:val="20"/>
+          <w:szCs w:val="20"/>
+        </w:rPr>
+        <w:t>(3)</w:t>
+      </w:r>
+      <w:r>
+        <w:rPr>
+          <w:rFonts w:ascii="Arial" w:hAnsi="Arial" w:hint="eastAsia"/>
+          <w:snapToGrid w:val="0"/>
+          <w:sz w:val="20"/>
+          <w:szCs w:val="20"/>
+        </w:rPr>
+        <w:t>添加发帖：发布自己想要发布的信息，必须先同意《平台约定》后输入联系方式、当前年级、专业说明、选择发布的模块、选择是否匿名发送自己想要发送的信息。选择发布的模块有：失物招领、交友墙、拼车、兼职、闲置交易、相约学习、校园活动、吐槽专区、资源分享、我想要的、最新消息、问题反馈、问题解答。</w:t>
+      </w:r>
+    </w:p>
+    <w:p>
+      <w:pPr>
+        <w:pStyle w:val="aff"/>
+        <w:shd w:val="clear" w:color="auto" w:fill="FFFFFF"/>
+        <w:spacing w:before="0" w:beforeAutospacing="0" w:after="192" w:afterAutospacing="0" w:line="312" w:lineRule="atLeast"/>
+        <w:ind w:firstLineChars="300" w:firstLine="600"/>
+        <w:rPr>
+          <w:rFonts w:ascii="Arial" w:hAnsi="Arial"/>
+          <w:snapToGrid w:val="0"/>
+          <w:sz w:val="20"/>
+          <w:szCs w:val="20"/>
+        </w:rPr>
+      </w:pPr>
+    </w:p>
+    <w:p>
+      <w:pPr>
+        <w:pStyle w:val="aff"/>
+        <w:shd w:val="clear" w:color="auto" w:fill="FFFFFF"/>
+        <w:spacing w:before="0" w:beforeAutospacing="0" w:after="192" w:afterAutospacing="0" w:line="312" w:lineRule="atLeast"/>
+        <w:ind w:firstLineChars="300" w:firstLine="600"/>
+        <w:rPr>
+          <w:rFonts w:ascii="Arial" w:hAnsi="Arial"/>
+          <w:snapToGrid w:val="0"/>
+          <w:sz w:val="20"/>
+          <w:szCs w:val="20"/>
+        </w:rPr>
+      </w:pPr>
+      <w:r>
+        <w:rPr>
+          <w:rFonts w:ascii="Arial" w:hAnsi="Arial" w:hint="eastAsia"/>
+          <w:snapToGrid w:val="0"/>
+          <w:sz w:val="20"/>
+          <w:szCs w:val="20"/>
+        </w:rPr>
+        <w:lastRenderedPageBreak/>
+        <w:t>(4)</w:t>
+      </w:r>
+      <w:r>
+        <w:rPr>
+          <w:rFonts w:ascii="Arial" w:hAnsi="Arial" w:hint="eastAsia"/>
+          <w:snapToGrid w:val="0"/>
+          <w:sz w:val="20"/>
+          <w:szCs w:val="20"/>
+        </w:rPr>
+        <w:t>查看、回复、收藏信息：点击失物招领、交友墙、拼车、兼职、闲置交易、相约学习、校园活动、吐槽专区、资源分享、我想要的、最新消息、问题反馈、问题解答模块进入模块查看对应模块其他用户发布的信息，并且能够在信息下方选自实名或者匿名评论该条信息。在回复旁能够有个收藏按钮收藏信息。</w:t>
+      </w:r>
+    </w:p>
+    <w:p>
+      <w:pPr>
+        <w:pStyle w:val="aff"/>
+        <w:shd w:val="clear" w:color="auto" w:fill="FFFFFF"/>
+        <w:spacing w:before="0" w:beforeAutospacing="0" w:after="192" w:afterAutospacing="0" w:line="312" w:lineRule="atLeast"/>
+        <w:ind w:firstLineChars="300" w:firstLine="600"/>
+        <w:rPr>
+          <w:rFonts w:ascii="Arial" w:hAnsi="Arial"/>
+          <w:snapToGrid w:val="0"/>
+          <w:sz w:val="20"/>
+          <w:szCs w:val="20"/>
+        </w:rPr>
+      </w:pPr>
+    </w:p>
+    <w:p>
+      <w:pPr>
+        <w:pStyle w:val="aff"/>
+        <w:shd w:val="clear" w:color="auto" w:fill="FFFFFF"/>
+        <w:spacing w:before="0" w:beforeAutospacing="0" w:after="192" w:afterAutospacing="0" w:line="312" w:lineRule="atLeast"/>
+        <w:ind w:firstLineChars="300" w:firstLine="600"/>
+        <w:rPr>
+          <w:rFonts w:ascii="Arial" w:hAnsi="Arial"/>
+          <w:snapToGrid w:val="0"/>
+          <w:sz w:val="20"/>
+          <w:szCs w:val="20"/>
+        </w:rPr>
+      </w:pPr>
+      <w:r>
+        <w:rPr>
+          <w:rFonts w:ascii="Arial" w:hAnsi="Arial" w:hint="eastAsia"/>
+          <w:snapToGrid w:val="0"/>
+          <w:sz w:val="20"/>
+          <w:szCs w:val="20"/>
+        </w:rPr>
+        <w:t>(5)</w:t>
+      </w:r>
+      <w:r>
+        <w:rPr>
+          <w:rFonts w:ascii="Arial" w:hAnsi="Arial" w:hint="eastAsia"/>
+          <w:snapToGrid w:val="0"/>
+          <w:sz w:val="20"/>
+          <w:szCs w:val="20"/>
+        </w:rPr>
+        <w:t>查看、删除自己发布的信息和回答：能够查询自己发布的信息和自己对他人发布信息的评论，并且能够自己选择删除。</w:t>
+      </w:r>
+    </w:p>
+    <w:p>
+      <w:pPr>
+        <w:pStyle w:val="aff"/>
+        <w:shd w:val="clear" w:color="auto" w:fill="FFFFFF"/>
+        <w:spacing w:before="0" w:beforeAutospacing="0" w:after="192" w:afterAutospacing="0" w:line="312" w:lineRule="atLeast"/>
+        <w:ind w:firstLineChars="300" w:firstLine="600"/>
+        <w:rPr>
+          <w:rFonts w:ascii="Arial" w:hAnsi="Arial"/>
+          <w:snapToGrid w:val="0"/>
+          <w:sz w:val="20"/>
+          <w:szCs w:val="20"/>
+        </w:rPr>
+      </w:pPr>
+    </w:p>
+    <w:p>
+      <w:pPr>
+        <w:pStyle w:val="aff"/>
+        <w:shd w:val="clear" w:color="auto" w:fill="FFFFFF"/>
+        <w:spacing w:before="0" w:beforeAutospacing="0" w:after="192" w:afterAutospacing="0" w:line="312" w:lineRule="atLeast"/>
+        <w:ind w:firstLineChars="300" w:firstLine="600"/>
+        <w:rPr>
+          <w:rFonts w:ascii="Arial" w:hAnsi="Arial"/>
+          <w:snapToGrid w:val="0"/>
+          <w:sz w:val="20"/>
+          <w:szCs w:val="20"/>
+        </w:rPr>
+      </w:pPr>
+      <w:r>
+        <w:rPr>
+          <w:rFonts w:ascii="Arial" w:hAnsi="Arial" w:hint="eastAsia"/>
+          <w:snapToGrid w:val="0"/>
+          <w:sz w:val="20"/>
+          <w:szCs w:val="20"/>
+        </w:rPr>
+        <w:t>(6)</w:t>
+      </w:r>
+      <w:r>
+        <w:rPr>
+          <w:rFonts w:ascii="Arial" w:hAnsi="Arial" w:hint="eastAsia"/>
+          <w:snapToGrid w:val="0"/>
+          <w:sz w:val="20"/>
+          <w:szCs w:val="20"/>
+        </w:rPr>
+        <w:t>“我的”个人中心：查看基本资料和功能列表，可以修改昵称、头像，查看我的消息、我的收藏，软件使用反馈。</w:t>
+      </w:r>
+    </w:p>
+    <w:p>
+      <w:pPr>
         <w:pStyle w:val="2"/>
+      </w:pPr>
+      <w:r>
         <w:rPr>
           <w:rFonts w:hint="eastAsia"/>
         </w:rPr>
-      </w:pPr>
-      <w:bookmarkStart w:id="7" w:name="_Toc469413316"/>
-      <w:r>
-        <w:rPr>
-          <w:rFonts w:hint="eastAsia"/>
-        </w:rPr>
-        <w:t>主要软件需求</w:t>
+        <w:t>设计约束、限制</w:t>
       </w:r>
       <w:bookmarkEnd w:id="7"/>
     </w:p>
     <w:p>
       <w:pPr>
         <w:rPr>
-          <w:rFonts w:hint="eastAsia"/>
-        </w:rPr>
-      </w:pPr>
+          <w:rFonts w:ascii="宋体"/>
+          <w:color w:val="008080"/>
+          <w:sz w:val="24"/>
+        </w:rPr>
+      </w:pPr>
+      <w:r>
+        <w:rPr>
+          <w:rFonts w:cs="Arial"/>
+          <w:color w:val="4D4D4D"/>
+          <w:shd w:val="clear" w:color="auto" w:fill="FFFFFF"/>
+        </w:rPr>
+        <w:t>采用免费的开发软件，开发成本低，但运行效率受限。技术上，采用现有的小组成员掌握的技术保证项目的最终实现。环境上，在安卓手机端保证运行正确。</w:t>
+      </w:r>
     </w:p>
     <w:p>
       <w:pPr>
-        <w:pStyle w:val="2"/>
+        <w:pStyle w:val="1"/>
+      </w:pPr>
+      <w:bookmarkStart w:id="8" w:name="_Toc469413318"/>
+      <w:r>
         <w:rPr>
           <w:rFonts w:hint="eastAsia"/>
         </w:rPr>
-      </w:pPr>
-      <w:bookmarkStart w:id="8" w:name="_Toc469413317"/>
-      <w:r>
-        <w:rPr>
-          <w:rFonts w:hint="eastAsia"/>
-        </w:rPr>
-        <w:t>设计约束、限制</w:t>
+        <w:t>软件系统结构设计</w:t>
       </w:r>
       <w:bookmarkEnd w:id="8"/>
     </w:p>
     <w:p>
       <w:pPr>
-        <w:rPr>
-          <w:rFonts w:ascii="宋体" w:hint="eastAsia"/>
-          <w:color w:val="008080"/>
-          <w:sz w:val="24"/>
-        </w:rPr>
-      </w:pPr>
-    </w:p>
-    <w:p>
-      <w:pPr>
-        <w:pStyle w:val="1"/>
+        <w:pStyle w:val="2"/>
+      </w:pPr>
+      <w:bookmarkStart w:id="9" w:name="_Toc469413319"/>
+      <w:r>
         <w:rPr>
           <w:rFonts w:hint="eastAsia"/>
         </w:rPr>
-      </w:pPr>
-      <w:bookmarkStart w:id="9" w:name="_Toc469413318"/>
-      <w:r>
-        <w:rPr>
-          <w:rFonts w:hint="eastAsia"/>
-        </w:rPr>
-        <w:t>软件系统结构设计</w:t>
+        <w:t>软件体系结构</w:t>
       </w:r>
       <w:bookmarkEnd w:id="9"/>
     </w:p>
     <w:p>
       <w:pPr>
-        <w:pStyle w:val="2"/>
+        <w:pStyle w:val="3"/>
+      </w:pPr>
+      <w:bookmarkStart w:id="10" w:name="_Toc469413320"/>
+      <w:r>
         <w:rPr>
           <w:rFonts w:hint="eastAsia"/>
         </w:rPr>
-      </w:pPr>
-      <w:bookmarkStart w:id="10" w:name="_Toc469413319"/>
-      <w:r>
-        <w:rPr>
-          <w:rFonts w:hint="eastAsia"/>
-        </w:rPr>
-        <w:t>软件体系结构</w:t>
+        <w:t>软件程序结构图</w:t>
       </w:r>
       <w:bookmarkEnd w:id="10"/>
     </w:p>
@@ -3545,133 +4210,63 @@
       </w:pPr>
       <w:r>
         <w:rPr>
-          <w:rFonts w:hint="eastAsia"/>
-        </w:rPr>
-        <w:t>利用变换分析方法将</w:t>
-      </w:r>
-      <w:r>
-        <w:rPr>
-          <w:rFonts w:hint="eastAsia"/>
-        </w:rPr>
-        <w:t>DFD</w:t>
-      </w:r>
-      <w:r>
-        <w:rPr>
-          <w:rFonts w:hint="eastAsia"/>
-        </w:rPr>
-        <w:t>映射</w:t>
-      </w:r>
-      <w:r>
-        <w:rPr>
-          <w:rFonts w:hint="eastAsia"/>
-        </w:rPr>
-        <w:t>为软件结构</w:t>
-      </w:r>
-      <w:r>
-        <w:rPr>
-          <w:rFonts w:hint="eastAsia"/>
-        </w:rPr>
-        <w:t>（如基于</w:t>
-      </w:r>
-      <w:r>
-        <w:t>DFD</w:t>
-      </w:r>
-      <w:r>
-        <w:rPr>
-          <w:rFonts w:hint="eastAsia"/>
-        </w:rPr>
-        <w:t>或基于</w:t>
-      </w:r>
-      <w:r>
-        <w:rPr>
-          <w:rFonts w:hint="eastAsia"/>
-        </w:rPr>
-        <w:t>IDEF0</w:t>
-      </w:r>
-      <w:r>
-        <w:rPr>
-          <w:rFonts w:hint="eastAsia"/>
-        </w:rPr>
-        <w:t xml:space="preserve">　的结构设计），并采用适当的优化准则进行软件结构的优化。</w:t>
-      </w:r>
-      <w:r>
-        <w:br/>
-      </w:r>
-      <w:r>
-        <w:rPr>
-          <w:rFonts w:hint="eastAsia"/>
-        </w:rPr>
-        <w:t>已得到优化的软件体系结构用结构图（</w:t>
-      </w:r>
-      <w:r>
-        <w:t>Structure Chart</w:t>
-      </w:r>
-      <w:r>
-        <w:rPr>
-          <w:rFonts w:hint="eastAsia"/>
-        </w:rPr>
-        <w:t>）进行描述。描述的内容包括：</w:t>
+          <w:noProof/>
+          <w:snapToGrid/>
+        </w:rPr>
+        <w:drawing>
+          <wp:inline distT="0" distB="0" distL="0" distR="0" wp14:anchorId="691E1AE5" wp14:editId="542A2CFA">
+            <wp:extent cx="5278120" cy="2292985"/>
+            <wp:effectExtent l="0" t="0" r="0" b="0"/>
+            <wp:docPr id="1" name="图片 1"/>
+            <wp:cNvGraphicFramePr>
+              <a:graphicFrameLocks xmlns:a="http://schemas.openxmlformats.org/drawingml/2006/main" noChangeAspect="1"/>
+            </wp:cNvGraphicFramePr>
+            <a:graphic xmlns:a="http://schemas.openxmlformats.org/drawingml/2006/main">
+              <a:graphicData uri="http://schemas.openxmlformats.org/drawingml/2006/picture">
+                <pic:pic xmlns:pic="http://schemas.openxmlformats.org/drawingml/2006/picture">
+                  <pic:nvPicPr>
+                    <pic:cNvPr id="1" name=""/>
+                    <pic:cNvPicPr/>
+                  </pic:nvPicPr>
+                  <pic:blipFill>
+                    <a:blip r:embed="rId7"/>
+                    <a:stretch>
+                      <a:fillRect/>
+                    </a:stretch>
+                  </pic:blipFill>
+                  <pic:spPr>
+                    <a:xfrm>
+                      <a:off x="0" y="0"/>
+                      <a:ext cx="5278120" cy="2292985"/>
+                    </a:xfrm>
+                    <a:prstGeom prst="rect">
+                      <a:avLst/>
+                    </a:prstGeom>
+                  </pic:spPr>
+                </pic:pic>
+              </a:graphicData>
+            </a:graphic>
+          </wp:inline>
+        </w:drawing>
       </w:r>
     </w:p>
     <w:p>
       <w:pPr>
         <w:pStyle w:val="3"/>
+      </w:pPr>
+      <w:bookmarkStart w:id="11" w:name="_Toc469413321"/>
+      <w:r>
         <w:rPr>
           <w:rFonts w:hint="eastAsia"/>
         </w:rPr>
-      </w:pPr>
-      <w:bookmarkStart w:id="11" w:name="_Toc469413320"/>
-      <w:r>
-        <w:rPr>
-          <w:rFonts w:hint="eastAsia"/>
-        </w:rPr>
-        <w:t>软件程序结构图</w:t>
+        <w:t>模块描述</w:t>
       </w:r>
       <w:bookmarkEnd w:id="11"/>
     </w:p>
     <w:p>
       <w:pPr>
         <w:pStyle w:val="InfoBlue"/>
-        <w:rPr>
-          <w:rFonts w:hint="eastAsia"/>
-        </w:rPr>
-      </w:pPr>
-      <w:r>
-        <w:rPr>
-          <w:rFonts w:hint="eastAsia"/>
-        </w:rPr>
-        <w:t>画出软件体系结构的树状层次。</w:t>
-      </w:r>
-    </w:p>
-    <w:p>
-      <w:pPr>
-        <w:pStyle w:val="3"/>
-        <w:rPr>
-          <w:rFonts w:hint="eastAsia"/>
-        </w:rPr>
-      </w:pPr>
-      <w:bookmarkStart w:id="12" w:name="_Toc469413321"/>
-      <w:r>
-        <w:rPr>
-          <w:rFonts w:hint="eastAsia"/>
-        </w:rPr>
-        <w:t>模块描述</w:t>
-      </w:r>
-      <w:bookmarkEnd w:id="12"/>
-    </w:p>
-    <w:p>
-      <w:pPr>
-        <w:pStyle w:val="InfoBlue"/>
-        <w:rPr>
-          <w:rFonts w:hint="eastAsia"/>
-        </w:rPr>
-      </w:pPr>
-      <w:r>
-        <w:rPr>
-          <w:rFonts w:hint="eastAsia"/>
-        </w:rPr>
-        <w:t>可用下表对每一软件模块进行描述。</w:t>
-      </w:r>
+      </w:pPr>
     </w:p>
     <w:tbl>
       <w:tblPr>
@@ -3698,12 +4293,6 @@
         <w:gridCol w:w="1065"/>
       </w:tblGrid>
       <w:tr>
-        <w:tblPrEx>
-          <w:tblCellMar>
-            <w:top w:w="0" w:type="dxa"/>
-            <w:bottom w:w="0" w:type="dxa"/>
-          </w:tblCellMar>
-        </w:tblPrEx>
         <w:tc>
           <w:tcPr>
             <w:tcW w:w="1103" w:type="dxa"/>
@@ -3712,7 +4301,7 @@
           <w:p>
             <w:pPr>
               <w:rPr>
-                <w:rFonts w:ascii="宋体" w:hint="eastAsia"/>
+                <w:rFonts w:ascii="宋体"/>
                 <w:sz w:val="24"/>
               </w:rPr>
             </w:pPr>
@@ -3727,7 +4316,7 @@
           <w:p>
             <w:pPr>
               <w:rPr>
-                <w:rFonts w:ascii="宋体" w:hint="eastAsia"/>
+                <w:rFonts w:ascii="宋体"/>
                 <w:sz w:val="24"/>
               </w:rPr>
             </w:pPr>
@@ -3749,10 +4338,17 @@
           <w:p>
             <w:pPr>
               <w:rPr>
+                <w:rFonts w:ascii="宋体"/>
+                <w:sz w:val="24"/>
+              </w:rPr>
+            </w:pPr>
+            <w:r>
+              <w:rPr>
                 <w:rFonts w:ascii="宋体" w:hint="eastAsia"/>
                 <w:sz w:val="24"/>
               </w:rPr>
-            </w:pPr>
+              <w:t>用户登录</w:t>
+            </w:r>
           </w:p>
         </w:tc>
         <w:tc>
@@ -3763,7 +4359,7 @@
           <w:p>
             <w:pPr>
               <w:rPr>
-                <w:rFonts w:ascii="宋体" w:hint="eastAsia"/>
+                <w:rFonts w:ascii="宋体"/>
                 <w:sz w:val="24"/>
               </w:rPr>
             </w:pPr>
@@ -3788,6 +4384,13 @@
                 <w:sz w:val="24"/>
               </w:rPr>
             </w:pPr>
+            <w:r>
+              <w:rPr>
+                <w:rFonts w:ascii="宋体" w:hint="eastAsia"/>
+                <w:sz w:val="24"/>
+              </w:rPr>
+              <w:t>用户注册</w:t>
+            </w:r>
           </w:p>
         </w:tc>
         <w:tc>
@@ -3798,7 +4401,7 @@
           <w:p>
             <w:pPr>
               <w:rPr>
-                <w:rFonts w:ascii="宋体" w:hint="eastAsia"/>
+                <w:rFonts w:ascii="宋体"/>
                 <w:sz w:val="24"/>
               </w:rPr>
             </w:pPr>
@@ -3813,7 +4416,7 @@
           <w:p>
             <w:pPr>
               <w:rPr>
-                <w:rFonts w:ascii="宋体" w:hint="eastAsia"/>
+                <w:rFonts w:ascii="宋体"/>
                 <w:sz w:val="24"/>
               </w:rPr>
             </w:pPr>
@@ -3834,20 +4437,21 @@
           <w:p>
             <w:pPr>
               <w:rPr>
+                <w:rFonts w:ascii="宋体"/>
+                <w:sz w:val="24"/>
+              </w:rPr>
+            </w:pPr>
+            <w:r>
+              <w:rPr>
                 <w:rFonts w:ascii="宋体" w:hint="eastAsia"/>
                 <w:sz w:val="24"/>
               </w:rPr>
-            </w:pPr>
+              <w:t>用户登录</w:t>
+            </w:r>
           </w:p>
         </w:tc>
       </w:tr>
       <w:tr>
-        <w:tblPrEx>
-          <w:tblCellMar>
-            <w:top w:w="0" w:type="dxa"/>
-            <w:bottom w:w="0" w:type="dxa"/>
-          </w:tblCellMar>
-        </w:tblPrEx>
         <w:trPr>
           <w:cantSplit/>
           <w:trHeight w:val="327"/>
@@ -3861,7 +4465,7 @@
           <w:p>
             <w:pPr>
               <w:rPr>
-                <w:rFonts w:ascii="宋体" w:hint="eastAsia"/>
+                <w:rFonts w:ascii="宋体"/>
                 <w:sz w:val="24"/>
               </w:rPr>
             </w:pPr>
@@ -3876,7 +4480,7 @@
           <w:p>
             <w:pPr>
               <w:rPr>
-                <w:rFonts w:ascii="宋体" w:hint="eastAsia"/>
+                <w:rFonts w:ascii="宋体"/>
                 <w:sz w:val="24"/>
               </w:rPr>
             </w:pPr>
@@ -3897,7 +4501,7 @@
           <w:p>
             <w:pPr>
               <w:rPr>
-                <w:rFonts w:ascii="宋体" w:hint="eastAsia"/>
+                <w:rFonts w:ascii="宋体"/>
                 <w:sz w:val="24"/>
               </w:rPr>
             </w:pPr>
@@ -3919,20 +4523,28 @@
           <w:p>
             <w:pPr>
               <w:rPr>
+                <w:rFonts w:ascii="宋体"/>
+                <w:sz w:val="24"/>
+              </w:rPr>
+            </w:pPr>
+            <w:r>
+              <w:rPr>
+                <w:rFonts w:ascii="宋体"/>
+                <w:sz w:val="24"/>
+              </w:rPr>
+              <w:t>I</w:t>
+            </w:r>
+            <w:r>
+              <w:rPr>
                 <w:rFonts w:ascii="宋体" w:hint="eastAsia"/>
                 <w:sz w:val="24"/>
               </w:rPr>
-            </w:pPr>
+              <w:t>nput（）</w:t>
+            </w:r>
           </w:p>
         </w:tc>
       </w:tr>
       <w:tr>
-        <w:tblPrEx>
-          <w:tblCellMar>
-            <w:top w:w="0" w:type="dxa"/>
-            <w:bottom w:w="0" w:type="dxa"/>
-          </w:tblCellMar>
-        </w:tblPrEx>
         <w:trPr>
           <w:cantSplit/>
           <w:trHeight w:val="326"/>
@@ -3946,7 +4558,7 @@
           <w:p>
             <w:pPr>
               <w:rPr>
-                <w:rFonts w:ascii="宋体" w:hint="eastAsia"/>
+                <w:rFonts w:ascii="宋体"/>
                 <w:sz w:val="24"/>
               </w:rPr>
             </w:pPr>
@@ -3960,7 +4572,7 @@
           <w:p>
             <w:pPr>
               <w:rPr>
-                <w:rFonts w:ascii="宋体" w:hint="eastAsia"/>
+                <w:rFonts w:ascii="宋体"/>
                 <w:sz w:val="24"/>
               </w:rPr>
             </w:pPr>
@@ -3982,20 +4594,28 @@
           <w:p>
             <w:pPr>
               <w:rPr>
+                <w:rFonts w:ascii="宋体"/>
+                <w:sz w:val="24"/>
+              </w:rPr>
+            </w:pPr>
+            <w:r>
+              <w:rPr>
+                <w:rFonts w:ascii="宋体"/>
+                <w:sz w:val="24"/>
+              </w:rPr>
+              <w:t>O</w:t>
+            </w:r>
+            <w:r>
+              <w:rPr>
                 <w:rFonts w:ascii="宋体" w:hint="eastAsia"/>
                 <w:sz w:val="24"/>
               </w:rPr>
-            </w:pPr>
+              <w:t>utput（）</w:t>
+            </w:r>
           </w:p>
         </w:tc>
       </w:tr>
       <w:tr>
-        <w:tblPrEx>
-          <w:tblCellMar>
-            <w:top w:w="0" w:type="dxa"/>
-            <w:bottom w:w="0" w:type="dxa"/>
-          </w:tblCellMar>
-        </w:tblPrEx>
         <w:trPr>
           <w:cantSplit/>
         </w:trPr>
@@ -4007,7 +4627,7 @@
           <w:p>
             <w:pPr>
               <w:rPr>
-                <w:rFonts w:ascii="宋体" w:hint="eastAsia"/>
+                <w:rFonts w:ascii="宋体"/>
                 <w:sz w:val="24"/>
               </w:rPr>
             </w:pPr>
@@ -4022,7 +4642,7 @@
           <w:p>
             <w:pPr>
               <w:rPr>
-                <w:rFonts w:ascii="宋体" w:hint="eastAsia"/>
+                <w:rFonts w:ascii="宋体"/>
                 <w:sz w:val="24"/>
               </w:rPr>
             </w:pPr>
@@ -4044,20 +4664,21 @@
           <w:p>
             <w:pPr>
               <w:rPr>
+                <w:rFonts w:ascii="宋体"/>
+                <w:sz w:val="24"/>
+              </w:rPr>
+            </w:pPr>
+            <w:r>
+              <w:rPr>
                 <w:rFonts w:ascii="宋体" w:hint="eastAsia"/>
                 <w:sz w:val="24"/>
               </w:rPr>
-            </w:pPr>
+              <w:t>用户登录管理（包括注册）</w:t>
+            </w:r>
           </w:p>
         </w:tc>
       </w:tr>
       <w:tr>
-        <w:tblPrEx>
-          <w:tblCellMar>
-            <w:top w:w="0" w:type="dxa"/>
-            <w:bottom w:w="0" w:type="dxa"/>
-          </w:tblCellMar>
-        </w:tblPrEx>
         <w:trPr>
           <w:cantSplit/>
         </w:trPr>
@@ -4069,7 +4690,7 @@
           <w:p>
             <w:pPr>
               <w:rPr>
-                <w:rFonts w:ascii="宋体" w:hint="eastAsia"/>
+                <w:rFonts w:ascii="宋体"/>
                 <w:sz w:val="24"/>
               </w:rPr>
             </w:pPr>
@@ -4085,11 +4706,10 @@
           <w:p>
             <w:pPr>
               <w:rPr>
-                <w:rFonts w:ascii="宋体" w:hint="eastAsia"/>
+                <w:rFonts w:ascii="宋体"/>
                 <w:sz w:val="24"/>
               </w:rPr>
             </w:pPr>
-            <w:proofErr w:type="gramStart"/>
             <w:r>
               <w:rPr>
                 <w:rFonts w:ascii="宋体" w:hint="eastAsia"/>
@@ -4097,7 +4717,6 @@
               </w:rPr>
               <w:t>境说明</w:t>
             </w:r>
-            <w:proofErr w:type="gramEnd"/>
           </w:p>
         </w:tc>
         <w:tc>
@@ -4117,18 +4736,51 @@
               <w:rPr>
                 <w:rFonts w:hint="eastAsia"/>
               </w:rPr>
-              <w:t>简要地说明对本模块的运行环境（包括硬件环境和支持环境）的规定</w:t>
+              <w:t>（1）内存：1G以上</w:t>
+            </w:r>
+          </w:p>
+          <w:p>
+            <w:pPr>
+              <w:pStyle w:val="InfoBlue"/>
+              <w:rPr>
+                <w:rFonts w:hint="eastAsia"/>
+              </w:rPr>
+            </w:pPr>
+            <w:r>
+              <w:rPr>
+                <w:rFonts w:hint="eastAsia"/>
+              </w:rPr>
+              <w:t>（2）磁盘空间：50G以上</w:t>
+            </w:r>
+          </w:p>
+          <w:p>
+            <w:pPr>
+              <w:pStyle w:val="InfoBlue"/>
+              <w:rPr>
+                <w:rFonts w:hint="eastAsia"/>
+              </w:rPr>
+            </w:pPr>
+            <w:r>
+              <w:rPr>
+                <w:rFonts w:hint="eastAsia"/>
+              </w:rPr>
+              <w:t>（3）CPU：1GHz以上</w:t>
+            </w:r>
+          </w:p>
+          <w:p>
+            <w:pPr>
+              <w:pStyle w:val="InfoBlue"/>
+            </w:pPr>
+            <w:r>
+              <w:rPr>
+                <w:rFonts w:hint="eastAsia"/>
+              </w:rPr>
+              <w:t>（4）硬盘空间：3G以上</w:t>
             </w:r>
           </w:p>
         </w:tc>
       </w:tr>
       <w:tr>
-        <w:tblPrEx>
-          <w:tblCellMar>
-            <w:top w:w="0" w:type="dxa"/>
-            <w:bottom w:w="0" w:type="dxa"/>
-          </w:tblCellMar>
-        </w:tblPrEx>
         <w:trPr>
           <w:cantSplit/>
           <w:trHeight w:val="159"/>
@@ -4142,7 +4794,7 @@
           <w:p>
             <w:pPr>
               <w:rPr>
-                <w:rFonts w:ascii="宋体" w:hint="eastAsia"/>
+                <w:rFonts w:ascii="宋体"/>
                 <w:sz w:val="24"/>
               </w:rPr>
             </w:pPr>
@@ -4157,11 +4809,10 @@
           <w:p>
             <w:pPr>
               <w:rPr>
-                <w:rFonts w:ascii="宋体" w:hint="eastAsia"/>
+                <w:rFonts w:ascii="宋体"/>
                 <w:sz w:val="24"/>
               </w:rPr>
             </w:pPr>
-            <w:proofErr w:type="gramStart"/>
             <w:r>
               <w:rPr>
                 <w:rFonts w:ascii="宋体" w:hint="eastAsia"/>
@@ -4169,7 +4820,6 @@
               </w:rPr>
               <w:t>系说明</w:t>
             </w:r>
-            <w:proofErr w:type="gramEnd"/>
           </w:p>
         </w:tc>
         <w:tc>
@@ -4181,7 +4831,7 @@
           <w:p>
             <w:pPr>
               <w:rPr>
-                <w:rFonts w:ascii="宋体" w:hint="eastAsia"/>
+                <w:rFonts w:ascii="宋体"/>
                 <w:sz w:val="24"/>
               </w:rPr>
             </w:pPr>
@@ -4203,20 +4853,21 @@
           <w:p>
             <w:pPr>
               <w:rPr>
+                <w:rFonts w:ascii="宋体"/>
+                <w:sz w:val="24"/>
+              </w:rPr>
+            </w:pPr>
+            <w:r>
+              <w:rPr>
                 <w:rFonts w:ascii="宋体" w:hint="eastAsia"/>
                 <w:sz w:val="24"/>
               </w:rPr>
-            </w:pPr>
+              <w:t>登录，注册</w:t>
+            </w:r>
           </w:p>
         </w:tc>
       </w:tr>
       <w:tr>
-        <w:tblPrEx>
-          <w:tblCellMar>
-            <w:top w:w="0" w:type="dxa"/>
-            <w:bottom w:w="0" w:type="dxa"/>
-          </w:tblCellMar>
-        </w:tblPrEx>
         <w:trPr>
           <w:cantSplit/>
           <w:trHeight w:val="159"/>
@@ -4230,7 +4881,7 @@
           <w:p>
             <w:pPr>
               <w:rPr>
-                <w:rFonts w:ascii="宋体" w:hint="eastAsia"/>
+                <w:rFonts w:ascii="宋体"/>
                 <w:sz w:val="24"/>
               </w:rPr>
             </w:pPr>
@@ -4245,7 +4896,7 @@
           <w:p>
             <w:pPr>
               <w:rPr>
-                <w:rFonts w:ascii="宋体" w:hint="eastAsia"/>
+                <w:rFonts w:ascii="宋体"/>
                 <w:sz w:val="24"/>
               </w:rPr>
             </w:pPr>
@@ -4267,10 +4918,17 @@
           <w:p>
             <w:pPr>
               <w:rPr>
+                <w:rFonts w:ascii="宋体"/>
+                <w:sz w:val="24"/>
+              </w:rPr>
+            </w:pPr>
+            <w:r>
+              <w:rPr>
                 <w:rFonts w:ascii="宋体" w:hint="eastAsia"/>
                 <w:sz w:val="24"/>
               </w:rPr>
-            </w:pPr>
+              <w:t>登录，注册</w:t>
+            </w:r>
           </w:p>
         </w:tc>
       </w:tr>
@@ -4278,65 +4936,20 @@
     <w:p>
       <w:pPr>
         <w:pStyle w:val="2"/>
+      </w:pPr>
+      <w:bookmarkStart w:id="12" w:name="_Toc469413322"/>
+      <w:r>
         <w:rPr>
           <w:rFonts w:hint="eastAsia"/>
         </w:rPr>
-      </w:pPr>
-      <w:bookmarkStart w:id="13" w:name="_Toc469413322"/>
-      <w:r>
-        <w:rPr>
-          <w:rFonts w:hint="eastAsia"/>
-        </w:rPr>
         <w:t>功能需求追溯</w:t>
       </w:r>
-      <w:bookmarkEnd w:id="13"/>
+      <w:bookmarkEnd w:id="12"/>
     </w:p>
     <w:p>
       <w:pPr>
-        <w:pStyle w:val="InfoBlue"/>
-        <w:rPr>
-          <w:rFonts w:hint="eastAsia"/>
-        </w:rPr>
-      </w:pPr>
-      <w:r>
-        <w:rPr>
-          <w:rFonts w:hint="eastAsia"/>
-        </w:rPr>
-        <w:t>本节说明《需求规格说明书》中的各项功能需求已在软件体系结构中得到分配。</w:t>
-      </w:r>
-    </w:p>
-    <w:p>
-      <w:pPr>
-        <w:pStyle w:val="InfoBlue"/>
-        <w:rPr>
-          <w:rFonts w:hint="eastAsia"/>
-        </w:rPr>
-      </w:pPr>
-      <w:r>
-        <w:rPr>
-          <w:rFonts w:hint="eastAsia"/>
-        </w:rPr>
-        <w:t>可用如下的二维</w:t>
-      </w:r>
-      <w:proofErr w:type="gramStart"/>
-      <w:r>
-        <w:rPr>
-          <w:rFonts w:hint="eastAsia"/>
-        </w:rPr>
-        <w:t>表说明</w:t>
-      </w:r>
-      <w:proofErr w:type="gramEnd"/>
-      <w:r>
-        <w:rPr>
-          <w:rFonts w:hint="eastAsia"/>
-        </w:rPr>
-        <w:t>各项功能需求与软件模块的对应关系。</w:t>
-      </w:r>
-    </w:p>
-    <w:p>
-      <w:pPr>
-        <w:rPr>
-          <w:rFonts w:ascii="宋体" w:hint="eastAsia"/>
+        <w:rPr>
+          <w:rFonts w:ascii="宋体"/>
           <w:color w:val="008080"/>
           <w:sz w:val="24"/>
         </w:rPr>
@@ -4364,12 +4977,6 @@
         <w:gridCol w:w="1704"/>
       </w:tblGrid>
       <w:tr>
-        <w:tblPrEx>
-          <w:tblCellMar>
-            <w:top w:w="0" w:type="dxa"/>
-            <w:bottom w:w="0" w:type="dxa"/>
-          </w:tblCellMar>
-        </w:tblPrEx>
         <w:tc>
           <w:tcPr>
             <w:tcW w:w="1704" w:type="dxa"/>
@@ -4377,7 +4984,7 @@
           <w:p>
             <w:pPr>
               <w:rPr>
-                <w:rFonts w:ascii="宋体" w:hint="eastAsia"/>
+                <w:rFonts w:ascii="宋体"/>
                 <w:sz w:val="24"/>
               </w:rPr>
             </w:pPr>
@@ -4390,7 +4997,7 @@
           <w:p>
             <w:pPr>
               <w:rPr>
-                <w:rFonts w:ascii="宋体" w:hint="eastAsia"/>
+                <w:rFonts w:ascii="宋体"/>
                 <w:sz w:val="24"/>
               </w:rPr>
             </w:pPr>
@@ -4410,7 +5017,7 @@
           <w:p>
             <w:pPr>
               <w:rPr>
-                <w:rFonts w:ascii="宋体" w:hint="eastAsia"/>
+                <w:rFonts w:ascii="宋体"/>
                 <w:sz w:val="24"/>
               </w:rPr>
             </w:pPr>
@@ -4430,7 +5037,7 @@
           <w:p>
             <w:pPr>
               <w:rPr>
-                <w:rFonts w:ascii="宋体" w:hint="eastAsia"/>
+                <w:rFonts w:ascii="宋体"/>
                 <w:sz w:val="24"/>
               </w:rPr>
             </w:pPr>
@@ -4450,7 +5057,7 @@
           <w:p>
             <w:pPr>
               <w:rPr>
-                <w:rFonts w:ascii="宋体" w:hint="eastAsia"/>
+                <w:rFonts w:ascii="宋体"/>
                 <w:sz w:val="24"/>
               </w:rPr>
             </w:pPr>
@@ -4465,12 +5072,6 @@
         </w:tc>
       </w:tr>
       <w:tr>
-        <w:tblPrEx>
-          <w:tblCellMar>
-            <w:top w:w="0" w:type="dxa"/>
-            <w:bottom w:w="0" w:type="dxa"/>
-          </w:tblCellMar>
-        </w:tblPrEx>
         <w:tc>
           <w:tcPr>
             <w:tcW w:w="1704" w:type="dxa"/>
@@ -4478,7 +5079,7 @@
           <w:p>
             <w:pPr>
               <w:rPr>
-                <w:rFonts w:ascii="宋体" w:hint="eastAsia"/>
+                <w:rFonts w:ascii="宋体"/>
                 <w:sz w:val="24"/>
               </w:rPr>
             </w:pPr>
@@ -4487,7 +5088,7 @@
                 <w:rFonts w:ascii="宋体" w:hint="eastAsia"/>
                 <w:sz w:val="24"/>
               </w:rPr>
-              <w:t>功能需求1</w:t>
+              <w:t>用户登录</w:t>
             </w:r>
           </w:p>
         </w:tc>
@@ -4502,6 +5103,13 @@
                 <w:sz w:val="24"/>
               </w:rPr>
             </w:pPr>
+            <w:r>
+              <w:rPr>
+                <w:rFonts w:ascii="宋体" w:hint="eastAsia"/>
+                <w:sz w:val="24"/>
+              </w:rPr>
+              <w:t>注册</w:t>
+            </w:r>
           </w:p>
         </w:tc>
         <w:tc>
@@ -4511,7 +5119,27 @@
           <w:p>
             <w:pPr>
               <w:rPr>
+                <w:rFonts w:ascii="宋体"/>
+                <w:sz w:val="24"/>
+              </w:rPr>
+            </w:pPr>
+            <w:r>
+              <w:rPr>
                 <w:rFonts w:ascii="宋体" w:hint="eastAsia"/>
+                <w:sz w:val="24"/>
+              </w:rPr>
+              <w:t>登录</w:t>
+            </w:r>
+          </w:p>
+        </w:tc>
+        <w:tc>
+          <w:tcPr>
+            <w:tcW w:w="1704" w:type="dxa"/>
+          </w:tcPr>
+          <w:p>
+            <w:pPr>
+              <w:rPr>
+                <w:rFonts w:ascii="宋体"/>
                 <w:sz w:val="24"/>
               </w:rPr>
             </w:pPr>
@@ -4531,12 +5159,21 @@
           <w:p>
             <w:pPr>
               <w:rPr>
+                <w:rFonts w:ascii="宋体"/>
+                <w:sz w:val="24"/>
+              </w:rPr>
+            </w:pPr>
+            <w:r>
+              <w:rPr>
                 <w:rFonts w:ascii="宋体" w:hint="eastAsia"/>
                 <w:sz w:val="24"/>
               </w:rPr>
-            </w:pPr>
+              <w:t>√</w:t>
+            </w:r>
           </w:p>
         </w:tc>
+      </w:tr>
+      <w:tr>
         <w:tc>
           <w:tcPr>
             <w:tcW w:w="1704" w:type="dxa"/>
@@ -4544,28 +5181,7 @@
           <w:p>
             <w:pPr>
               <w:rPr>
-                <w:rFonts w:ascii="宋体" w:hint="eastAsia"/>
-                <w:sz w:val="24"/>
-              </w:rPr>
-            </w:pPr>
-          </w:p>
-        </w:tc>
-      </w:tr>
-      <w:tr>
-        <w:tblPrEx>
-          <w:tblCellMar>
-            <w:top w:w="0" w:type="dxa"/>
-            <w:bottom w:w="0" w:type="dxa"/>
-          </w:tblCellMar>
-        </w:tblPrEx>
-        <w:tc>
-          <w:tcPr>
-            <w:tcW w:w="1704" w:type="dxa"/>
-          </w:tcPr>
-          <w:p>
-            <w:pPr>
-              <w:rPr>
-                <w:rFonts w:ascii="宋体" w:hint="eastAsia"/>
+                <w:rFonts w:ascii="宋体"/>
                 <w:sz w:val="24"/>
               </w:rPr>
             </w:pPr>
@@ -4574,7 +5190,7 @@
                 <w:rFonts w:ascii="宋体" w:hint="eastAsia"/>
                 <w:sz w:val="24"/>
               </w:rPr>
-              <w:t>功能需求2</w:t>
+              <w:t>个人信息管理</w:t>
             </w:r>
           </w:p>
         </w:tc>
@@ -4585,46 +5201,7 @@
           <w:p>
             <w:pPr>
               <w:rPr>
-                <w:rFonts w:ascii="宋体" w:hint="eastAsia"/>
-                <w:sz w:val="24"/>
-              </w:rPr>
-            </w:pPr>
-          </w:p>
-        </w:tc>
-        <w:tc>
-          <w:tcPr>
-            <w:tcW w:w="1704" w:type="dxa"/>
-          </w:tcPr>
-          <w:p>
-            <w:pPr>
-              <w:rPr>
-                <w:rFonts w:ascii="宋体" w:hint="eastAsia"/>
-                <w:sz w:val="24"/>
-              </w:rPr>
-            </w:pPr>
-          </w:p>
-        </w:tc>
-        <w:tc>
-          <w:tcPr>
-            <w:tcW w:w="1704" w:type="dxa"/>
-          </w:tcPr>
-          <w:p>
-            <w:pPr>
-              <w:rPr>
-                <w:rFonts w:ascii="宋体" w:hint="eastAsia"/>
-                <w:sz w:val="24"/>
-              </w:rPr>
-            </w:pPr>
-          </w:p>
-        </w:tc>
-        <w:tc>
-          <w:tcPr>
-            <w:tcW w:w="1704" w:type="dxa"/>
-          </w:tcPr>
-          <w:p>
-            <w:pPr>
-              <w:rPr>
-                <w:rFonts w:ascii="宋体" w:hint="eastAsia"/>
+                <w:rFonts w:ascii="宋体"/>
                 <w:sz w:val="24"/>
               </w:rPr>
             </w:pPr>
@@ -4633,35 +5210,7 @@
                 <w:rFonts w:ascii="宋体" w:hint="eastAsia"/>
                 <w:sz w:val="24"/>
               </w:rPr>
-              <w:t>√</w:t>
-            </w:r>
-          </w:p>
-        </w:tc>
-      </w:tr>
-      <w:tr>
-        <w:tblPrEx>
-          <w:tblCellMar>
-            <w:top w:w="0" w:type="dxa"/>
-            <w:bottom w:w="0" w:type="dxa"/>
-          </w:tblCellMar>
-        </w:tblPrEx>
-        <w:tc>
-          <w:tcPr>
-            <w:tcW w:w="1704" w:type="dxa"/>
-          </w:tcPr>
-          <w:p>
-            <w:pPr>
-              <w:rPr>
-                <w:rFonts w:ascii="宋体" w:hint="eastAsia"/>
-                <w:sz w:val="24"/>
-              </w:rPr>
-            </w:pPr>
-            <w:r>
-              <w:rPr>
-                <w:rFonts w:ascii="宋体" w:hint="eastAsia"/>
-                <w:sz w:val="24"/>
-              </w:rPr>
-              <w:t>……</w:t>
+              <w:t>添加</w:t>
             </w:r>
           </w:p>
         </w:tc>
@@ -4672,10 +5221,17 @@
           <w:p>
             <w:pPr>
               <w:rPr>
+                <w:rFonts w:ascii="宋体"/>
+                <w:sz w:val="24"/>
+              </w:rPr>
+            </w:pPr>
+            <w:r>
+              <w:rPr>
                 <w:rFonts w:ascii="宋体" w:hint="eastAsia"/>
                 <w:sz w:val="24"/>
               </w:rPr>
-            </w:pPr>
+              <w:t>删除</w:t>
+            </w:r>
           </w:p>
         </w:tc>
         <w:tc>
@@ -4685,20 +5241,7 @@
           <w:p>
             <w:pPr>
               <w:rPr>
-                <w:rFonts w:ascii="宋体" w:hint="eastAsia"/>
-                <w:sz w:val="24"/>
-              </w:rPr>
-            </w:pPr>
-          </w:p>
-        </w:tc>
-        <w:tc>
-          <w:tcPr>
-            <w:tcW w:w="1704" w:type="dxa"/>
-          </w:tcPr>
-          <w:p>
-            <w:pPr>
-              <w:rPr>
-                <w:rFonts w:ascii="宋体" w:hint="eastAsia"/>
+                <w:rFonts w:ascii="宋体"/>
                 <w:sz w:val="24"/>
               </w:rPr>
             </w:pPr>
@@ -4718,20 +5261,21 @@
           <w:p>
             <w:pPr>
               <w:rPr>
+                <w:rFonts w:ascii="宋体"/>
+                <w:sz w:val="24"/>
+              </w:rPr>
+            </w:pPr>
+            <w:r>
+              <w:rPr>
                 <w:rFonts w:ascii="宋体" w:hint="eastAsia"/>
                 <w:sz w:val="24"/>
               </w:rPr>
-            </w:pPr>
+              <w:t>√</w:t>
+            </w:r>
           </w:p>
         </w:tc>
       </w:tr>
       <w:tr>
-        <w:tblPrEx>
-          <w:tblCellMar>
-            <w:top w:w="0" w:type="dxa"/>
-            <w:bottom w:w="0" w:type="dxa"/>
-          </w:tblCellMar>
-        </w:tblPrEx>
         <w:tc>
           <w:tcPr>
             <w:tcW w:w="1704" w:type="dxa"/>
@@ -4739,7 +5283,7 @@
           <w:p>
             <w:pPr>
               <w:rPr>
-                <w:rFonts w:ascii="宋体" w:hint="eastAsia"/>
+                <w:rFonts w:ascii="宋体"/>
                 <w:sz w:val="24"/>
               </w:rPr>
             </w:pPr>
@@ -4748,7 +5292,7 @@
                 <w:rFonts w:ascii="宋体" w:hint="eastAsia"/>
                 <w:sz w:val="24"/>
               </w:rPr>
-              <w:t>功能需求m</w:t>
+              <w:t>公告</w:t>
             </w:r>
           </w:p>
         </w:tc>
@@ -4759,7 +5303,47 @@
           <w:p>
             <w:pPr>
               <w:rPr>
+                <w:rFonts w:ascii="宋体"/>
+                <w:sz w:val="24"/>
+              </w:rPr>
+            </w:pPr>
+            <w:r>
+              <w:rPr>
                 <w:rFonts w:ascii="宋体" w:hint="eastAsia"/>
+                <w:sz w:val="24"/>
+              </w:rPr>
+              <w:t>编辑</w:t>
+            </w:r>
+          </w:p>
+        </w:tc>
+        <w:tc>
+          <w:tcPr>
+            <w:tcW w:w="1704" w:type="dxa"/>
+          </w:tcPr>
+          <w:p>
+            <w:pPr>
+              <w:rPr>
+                <w:rFonts w:ascii="宋体"/>
+                <w:sz w:val="24"/>
+              </w:rPr>
+            </w:pPr>
+            <w:r>
+              <w:rPr>
+                <w:rFonts w:ascii="宋体" w:hint="eastAsia"/>
+                <w:sz w:val="24"/>
+              </w:rPr>
+              <w:t>发布</w:t>
+            </w:r>
+          </w:p>
+        </w:tc>
+        <w:tc>
+          <w:tcPr>
+            <w:tcW w:w="1704" w:type="dxa"/>
+          </w:tcPr>
+          <w:p>
+            <w:pPr>
+              <w:rPr>
+                <w:rFonts w:ascii="宋体"/>
                 <w:sz w:val="24"/>
               </w:rPr>
             </w:pPr>
@@ -4779,36 +5363,17 @@
           <w:p>
             <w:pPr>
               <w:rPr>
+                <w:rFonts w:ascii="宋体"/>
+                <w:sz w:val="24"/>
+              </w:rPr>
+            </w:pPr>
+            <w:r>
+              <w:rPr>
                 <w:rFonts w:ascii="宋体" w:hint="eastAsia"/>
                 <w:sz w:val="24"/>
               </w:rPr>
-            </w:pPr>
-          </w:p>
-        </w:tc>
-        <w:tc>
-          <w:tcPr>
-            <w:tcW w:w="1704" w:type="dxa"/>
-          </w:tcPr>
-          <w:p>
-            <w:pPr>
-              <w:rPr>
-                <w:rFonts w:ascii="宋体" w:hint="eastAsia"/>
-                <w:sz w:val="24"/>
-              </w:rPr>
-            </w:pPr>
-          </w:p>
-        </w:tc>
-        <w:tc>
-          <w:tcPr>
-            <w:tcW w:w="1704" w:type="dxa"/>
-          </w:tcPr>
-          <w:p>
-            <w:pPr>
-              <w:rPr>
-                <w:rFonts w:ascii="宋体" w:hint="eastAsia"/>
-                <w:sz w:val="24"/>
-              </w:rPr>
-            </w:pPr>
+              <w:t>√</w:t>
+            </w:r>
           </w:p>
         </w:tc>
       </w:tr>
@@ -4816,122 +5381,1384 @@
     <w:p>
       <w:pPr>
         <w:pStyle w:val="1"/>
+      </w:pPr>
+      <w:bookmarkStart w:id="13" w:name="_Toc469413323"/>
+      <w:r>
         <w:rPr>
           <w:rFonts w:hint="eastAsia"/>
         </w:rPr>
-      </w:pPr>
-      <w:bookmarkStart w:id="14" w:name="_Toc469413323"/>
-      <w:r>
+        <w:t>数据设计</w:t>
+      </w:r>
+      <w:bookmarkEnd w:id="13"/>
+    </w:p>
+    <w:p>
+      <w:pPr>
+        <w:pStyle w:val="InfoBlue"/>
         <w:rPr>
           <w:rFonts w:hint="eastAsia"/>
         </w:rPr>
-        <w:t>数据设计</w:t>
+      </w:pPr>
+      <w:r>
+        <w:rPr>
+          <w:rFonts w:hint="eastAsia"/>
+        </w:rPr>
+        <w:t>用户信息</w:t>
+      </w:r>
+    </w:p>
+    <w:tbl>
+      <w:tblPr>
+        <w:tblStyle w:val="aff0"/>
+        <w:tblW w:w="0" w:type="auto"/>
+        <w:tblLook w:val="04A0" w:firstRow="1" w:lastRow="0" w:firstColumn="1" w:lastColumn="0" w:noHBand="0" w:noVBand="1"/>
+      </w:tblPr>
+      <w:tblGrid>
+        <w:gridCol w:w="4264"/>
+        <w:gridCol w:w="4264"/>
+      </w:tblGrid>
+      <w:tr>
+        <w:tc>
+          <w:tcPr>
+            <w:tcW w:w="4264" w:type="dxa"/>
+          </w:tcPr>
+          <w:p>
+            <w:pPr>
+              <w:pStyle w:val="InfoBlue"/>
+            </w:pPr>
+            <w:r>
+              <w:rPr>
+                <w:rFonts w:hint="eastAsia"/>
+              </w:rPr>
+              <w:t>数据名称</w:t>
+            </w:r>
+          </w:p>
+        </w:tc>
+        <w:tc>
+          <w:tcPr>
+            <w:tcW w:w="4264" w:type="dxa"/>
+          </w:tcPr>
+          <w:p>
+            <w:pPr>
+              <w:pStyle w:val="InfoBlue"/>
+            </w:pPr>
+            <w:r>
+              <w:rPr>
+                <w:rFonts w:hint="eastAsia"/>
+              </w:rPr>
+              <w:t>数据类型</w:t>
+            </w:r>
+          </w:p>
+        </w:tc>
+      </w:tr>
+      <w:tr>
+        <w:tc>
+          <w:tcPr>
+            <w:tcW w:w="4264" w:type="dxa"/>
+          </w:tcPr>
+          <w:p>
+            <w:pPr>
+              <w:pStyle w:val="InfoBlue"/>
+            </w:pPr>
+            <w:r>
+              <w:rPr>
+                <w:rFonts w:hint="eastAsia"/>
+              </w:rPr>
+              <w:t>用户名</w:t>
+            </w:r>
+          </w:p>
+        </w:tc>
+        <w:tc>
+          <w:tcPr>
+            <w:tcW w:w="4264" w:type="dxa"/>
+          </w:tcPr>
+          <w:p>
+            <w:pPr>
+              <w:pStyle w:val="InfoBlue"/>
+            </w:pPr>
+            <w:r>
+              <w:rPr>
+                <w:rFonts w:hint="eastAsia"/>
+              </w:rPr>
+              <w:t>char型</w:t>
+            </w:r>
+          </w:p>
+        </w:tc>
+      </w:tr>
+      <w:tr>
+        <w:tc>
+          <w:tcPr>
+            <w:tcW w:w="4264" w:type="dxa"/>
+          </w:tcPr>
+          <w:p>
+            <w:pPr>
+              <w:pStyle w:val="InfoBlue"/>
+            </w:pPr>
+            <w:r>
+              <w:rPr>
+                <w:rFonts w:hint="eastAsia"/>
+              </w:rPr>
+              <w:t xml:space="preserve">密码 </w:t>
+            </w:r>
+          </w:p>
+        </w:tc>
+        <w:tc>
+          <w:tcPr>
+            <w:tcW w:w="4264" w:type="dxa"/>
+          </w:tcPr>
+          <w:p>
+            <w:pPr>
+              <w:pStyle w:val="InfoBlue"/>
+            </w:pPr>
+            <w:r>
+              <w:rPr>
+                <w:rFonts w:hint="eastAsia"/>
+              </w:rPr>
+              <w:t>char型</w:t>
+            </w:r>
+          </w:p>
+        </w:tc>
+      </w:tr>
+      <w:tr>
+        <w:tc>
+          <w:tcPr>
+            <w:tcW w:w="4264" w:type="dxa"/>
+          </w:tcPr>
+          <w:p>
+            <w:pPr>
+              <w:pStyle w:val="InfoBlue"/>
+            </w:pPr>
+            <w:r>
+              <w:rPr>
+                <w:rFonts w:hint="eastAsia"/>
+              </w:rPr>
+              <w:t>昵称</w:t>
+            </w:r>
+          </w:p>
+        </w:tc>
+        <w:tc>
+          <w:tcPr>
+            <w:tcW w:w="4264" w:type="dxa"/>
+          </w:tcPr>
+          <w:p>
+            <w:pPr>
+              <w:pStyle w:val="InfoBlue"/>
+            </w:pPr>
+            <w:r>
+              <w:t xml:space="preserve"> </w:t>
+            </w:r>
+            <w:r>
+              <w:rPr>
+                <w:rFonts w:hint="eastAsia"/>
+              </w:rPr>
+              <w:t>char型</w:t>
+            </w:r>
+          </w:p>
+        </w:tc>
+      </w:tr>
+      <w:tr>
+        <w:tc>
+          <w:tcPr>
+            <w:tcW w:w="4264" w:type="dxa"/>
+          </w:tcPr>
+          <w:p>
+            <w:pPr>
+              <w:pStyle w:val="InfoBlue"/>
+            </w:pPr>
+            <w:r>
+              <w:rPr>
+                <w:rFonts w:hint="eastAsia"/>
+              </w:rPr>
+              <w:t>等级</w:t>
+            </w:r>
+          </w:p>
+        </w:tc>
+        <w:tc>
+          <w:tcPr>
+            <w:tcW w:w="4264" w:type="dxa"/>
+          </w:tcPr>
+          <w:p>
+            <w:pPr>
+              <w:pStyle w:val="InfoBlue"/>
+            </w:pPr>
+            <w:r>
+              <w:t xml:space="preserve"> </w:t>
+            </w:r>
+            <w:r>
+              <w:rPr>
+                <w:rFonts w:hint="eastAsia"/>
+              </w:rPr>
+              <w:t>int型</w:t>
+            </w:r>
+          </w:p>
+        </w:tc>
+      </w:tr>
+      <w:tr>
+        <w:tc>
+          <w:tcPr>
+            <w:tcW w:w="4264" w:type="dxa"/>
+          </w:tcPr>
+          <w:p>
+            <w:pPr>
+              <w:pStyle w:val="InfoBlue"/>
+            </w:pPr>
+            <w:r>
+              <w:rPr>
+                <w:rFonts w:hint="eastAsia"/>
+              </w:rPr>
+              <w:t>点赞</w:t>
+            </w:r>
+            <w:r>
+              <w:rPr>
+                <w:rFonts w:hint="eastAsia"/>
+              </w:rPr>
+              <w:t>数</w:t>
+            </w:r>
+          </w:p>
+        </w:tc>
+        <w:tc>
+          <w:tcPr>
+            <w:tcW w:w="4264" w:type="dxa"/>
+          </w:tcPr>
+          <w:p>
+            <w:pPr>
+              <w:pStyle w:val="InfoBlue"/>
+            </w:pPr>
+            <w:r>
+              <w:rPr>
+                <w:rFonts w:hint="eastAsia"/>
+              </w:rPr>
+              <w:t>int型</w:t>
+            </w:r>
+          </w:p>
+        </w:tc>
+      </w:tr>
+      <w:tr>
+        <w:tc>
+          <w:tcPr>
+            <w:tcW w:w="4264" w:type="dxa"/>
+          </w:tcPr>
+          <w:p>
+            <w:pPr>
+              <w:pStyle w:val="InfoBlue"/>
+              <w:rPr>
+                <w:rFonts w:hint="eastAsia"/>
+              </w:rPr>
+            </w:pPr>
+            <w:r>
+              <w:rPr>
+                <w:rFonts w:hint="eastAsia"/>
+              </w:rPr>
+              <w:t>帖子</w:t>
+            </w:r>
+            <w:r>
+              <w:rPr>
+                <w:rFonts w:hint="eastAsia"/>
+              </w:rPr>
+              <w:t>ID</w:t>
+            </w:r>
+          </w:p>
+        </w:tc>
+        <w:tc>
+          <w:tcPr>
+            <w:tcW w:w="4264" w:type="dxa"/>
+          </w:tcPr>
+          <w:p>
+            <w:pPr>
+              <w:pStyle w:val="InfoBlue"/>
+              <w:rPr>
+                <w:rFonts w:hint="eastAsia"/>
+              </w:rPr>
+            </w:pPr>
+            <w:r>
+              <w:rPr>
+                <w:rFonts w:hint="eastAsia"/>
+              </w:rPr>
+              <w:t>int型</w:t>
+            </w:r>
+          </w:p>
+        </w:tc>
+      </w:tr>
+      <w:tr>
+        <w:tc>
+          <w:tcPr>
+            <w:tcW w:w="4264" w:type="dxa"/>
+          </w:tcPr>
+          <w:p>
+            <w:pPr>
+              <w:pStyle w:val="InfoBlue"/>
+              <w:rPr>
+                <w:rFonts w:hint="eastAsia"/>
+              </w:rPr>
+            </w:pPr>
+            <w:r>
+              <w:rPr>
+                <w:rFonts w:hint="eastAsia"/>
+              </w:rPr>
+              <w:t>发帖</w:t>
+            </w:r>
+            <w:r>
+              <w:rPr>
+                <w:rFonts w:hint="eastAsia"/>
+              </w:rPr>
+              <w:t>用户名</w:t>
+            </w:r>
+          </w:p>
+        </w:tc>
+        <w:tc>
+          <w:tcPr>
+            <w:tcW w:w="4264" w:type="dxa"/>
+          </w:tcPr>
+          <w:p>
+            <w:pPr>
+              <w:pStyle w:val="InfoBlue"/>
+              <w:rPr>
+                <w:rFonts w:hint="eastAsia"/>
+              </w:rPr>
+            </w:pPr>
+            <w:r>
+              <w:rPr>
+                <w:rFonts w:hint="eastAsia"/>
+              </w:rPr>
+              <w:t>char型</w:t>
+            </w:r>
+          </w:p>
+        </w:tc>
+      </w:tr>
+      <w:tr>
+        <w:tc>
+          <w:tcPr>
+            <w:tcW w:w="4264" w:type="dxa"/>
+          </w:tcPr>
+          <w:p>
+            <w:pPr>
+              <w:pStyle w:val="InfoBlue"/>
+              <w:rPr>
+                <w:rFonts w:hint="eastAsia"/>
+              </w:rPr>
+            </w:pPr>
+            <w:r>
+              <w:rPr>
+                <w:rFonts w:hint="eastAsia"/>
+              </w:rPr>
+              <w:lastRenderedPageBreak/>
+              <w:t>帖子</w:t>
+            </w:r>
+            <w:r>
+              <w:rPr>
+                <w:rFonts w:hint="eastAsia"/>
+              </w:rPr>
+              <w:t>标题</w:t>
+            </w:r>
+          </w:p>
+        </w:tc>
+        <w:tc>
+          <w:tcPr>
+            <w:tcW w:w="4264" w:type="dxa"/>
+          </w:tcPr>
+          <w:p>
+            <w:pPr>
+              <w:pStyle w:val="InfoBlue"/>
+              <w:rPr>
+                <w:rFonts w:hint="eastAsia"/>
+              </w:rPr>
+            </w:pPr>
+            <w:r>
+              <w:rPr>
+                <w:rFonts w:hint="eastAsia"/>
+              </w:rPr>
+              <w:t>text型</w:t>
+            </w:r>
+          </w:p>
+        </w:tc>
+      </w:tr>
+      <w:tr>
+        <w:tc>
+          <w:tcPr>
+            <w:tcW w:w="4264" w:type="dxa"/>
+          </w:tcPr>
+          <w:p>
+            <w:pPr>
+              <w:pStyle w:val="InfoBlue"/>
+              <w:rPr>
+                <w:rFonts w:hint="eastAsia"/>
+              </w:rPr>
+            </w:pPr>
+            <w:r>
+              <w:rPr>
+                <w:rFonts w:hint="eastAsia"/>
+              </w:rPr>
+              <w:t>帖子</w:t>
+            </w:r>
+            <w:r>
+              <w:rPr>
+                <w:rFonts w:hint="eastAsia"/>
+              </w:rPr>
+              <w:t>内容</w:t>
+            </w:r>
+          </w:p>
+        </w:tc>
+        <w:tc>
+          <w:tcPr>
+            <w:tcW w:w="4264" w:type="dxa"/>
+          </w:tcPr>
+          <w:p>
+            <w:pPr>
+              <w:pStyle w:val="InfoBlue"/>
+              <w:rPr>
+                <w:rFonts w:hint="eastAsia"/>
+              </w:rPr>
+            </w:pPr>
+            <w:r>
+              <w:rPr>
+                <w:rFonts w:hint="eastAsia"/>
+              </w:rPr>
+              <w:t>text型</w:t>
+            </w:r>
+          </w:p>
+        </w:tc>
+      </w:tr>
+      <w:tr>
+        <w:tc>
+          <w:tcPr>
+            <w:tcW w:w="4264" w:type="dxa"/>
+          </w:tcPr>
+          <w:p>
+            <w:pPr>
+              <w:pStyle w:val="InfoBlue"/>
+              <w:rPr>
+                <w:rFonts w:hint="eastAsia"/>
+              </w:rPr>
+            </w:pPr>
+            <w:r>
+              <w:rPr>
+                <w:rFonts w:hint="eastAsia"/>
+              </w:rPr>
+              <w:t>帖子</w:t>
+            </w:r>
+            <w:r>
+              <w:rPr>
+                <w:rFonts w:hint="eastAsia"/>
+              </w:rPr>
+              <w:t>标签</w:t>
+            </w:r>
+          </w:p>
+        </w:tc>
+        <w:tc>
+          <w:tcPr>
+            <w:tcW w:w="4264" w:type="dxa"/>
+          </w:tcPr>
+          <w:p>
+            <w:pPr>
+              <w:pStyle w:val="InfoBlue"/>
+              <w:rPr>
+                <w:rFonts w:hint="eastAsia"/>
+              </w:rPr>
+            </w:pPr>
+            <w:r>
+              <w:rPr>
+                <w:rFonts w:hint="eastAsia"/>
+              </w:rPr>
+              <w:t>char型</w:t>
+            </w:r>
+          </w:p>
+        </w:tc>
+      </w:tr>
+      <w:tr>
+        <w:tc>
+          <w:tcPr>
+            <w:tcW w:w="4264" w:type="dxa"/>
+          </w:tcPr>
+          <w:p>
+            <w:pPr>
+              <w:pStyle w:val="InfoBlue"/>
+              <w:rPr>
+                <w:rFonts w:hint="eastAsia"/>
+              </w:rPr>
+            </w:pPr>
+            <w:r>
+              <w:rPr>
+                <w:rFonts w:hint="eastAsia"/>
+              </w:rPr>
+              <w:t>帖子</w:t>
+            </w:r>
+            <w:r>
+              <w:rPr>
+                <w:rFonts w:hint="eastAsia"/>
+              </w:rPr>
+              <w:t>创建时间</w:t>
+            </w:r>
+          </w:p>
+        </w:tc>
+        <w:tc>
+          <w:tcPr>
+            <w:tcW w:w="4264" w:type="dxa"/>
+          </w:tcPr>
+          <w:p>
+            <w:pPr>
+              <w:pStyle w:val="InfoBlue"/>
+              <w:rPr>
+                <w:rFonts w:hint="eastAsia"/>
+              </w:rPr>
+            </w:pPr>
+            <w:r>
+              <w:rPr>
+                <w:rFonts w:hint="eastAsia"/>
+              </w:rPr>
+              <w:t>time型</w:t>
+            </w:r>
+          </w:p>
+        </w:tc>
+      </w:tr>
+      <w:tr>
+        <w:tc>
+          <w:tcPr>
+            <w:tcW w:w="4264" w:type="dxa"/>
+          </w:tcPr>
+          <w:p>
+            <w:pPr>
+              <w:pStyle w:val="InfoBlue"/>
+              <w:rPr>
+                <w:rFonts w:hint="eastAsia"/>
+              </w:rPr>
+            </w:pPr>
+            <w:r>
+              <w:rPr>
+                <w:rFonts w:hint="eastAsia"/>
+              </w:rPr>
+              <w:t>帖子点赞数</w:t>
+            </w:r>
+          </w:p>
+        </w:tc>
+        <w:tc>
+          <w:tcPr>
+            <w:tcW w:w="4264" w:type="dxa"/>
+          </w:tcPr>
+          <w:p>
+            <w:pPr>
+              <w:pStyle w:val="InfoBlue"/>
+              <w:rPr>
+                <w:rFonts w:hint="eastAsia"/>
+              </w:rPr>
+            </w:pPr>
+            <w:r>
+              <w:rPr>
+                <w:rFonts w:hint="eastAsia"/>
+              </w:rPr>
+              <w:t>i</w:t>
+            </w:r>
+            <w:r>
+              <w:rPr>
+                <w:rFonts w:hint="eastAsia"/>
+              </w:rPr>
+              <w:t>nt型</w:t>
+            </w:r>
+          </w:p>
+        </w:tc>
+      </w:tr>
+    </w:tbl>
+    <w:p>
+      <w:pPr>
+        <w:pStyle w:val="InfoBlue"/>
+        <w:rPr>
+          <w:rFonts w:hint="eastAsia"/>
+        </w:rPr>
+      </w:pPr>
+    </w:p>
+    <w:p>
+      <w:pPr>
+        <w:pStyle w:val="InfoBlue"/>
+      </w:pPr>
+    </w:p>
+    <w:p>
+      <w:pPr>
+        <w:pStyle w:val="1"/>
+      </w:pPr>
+      <w:bookmarkStart w:id="14" w:name="_Toc469413324"/>
+      <w:r>
+        <w:rPr>
+          <w:rFonts w:hint="eastAsia"/>
+        </w:rPr>
+        <w:t>接口设计</w:t>
       </w:r>
       <w:bookmarkEnd w:id="14"/>
     </w:p>
     <w:p>
       <w:pPr>
-        <w:pStyle w:val="InfoBlue"/>
+        <w:pStyle w:val="2"/>
+      </w:pPr>
+      <w:bookmarkStart w:id="15" w:name="_Toc469413325"/>
+      <w:r>
         <w:rPr>
           <w:rFonts w:hint="eastAsia"/>
         </w:rPr>
-      </w:pPr>
-      <w:r>
-        <w:rPr>
-          <w:rFonts w:hint="eastAsia"/>
-        </w:rPr>
-        <w:t>将需求分析阶段形成的实体模型转化为数据库系统支持的数据库模型。</w:t>
-      </w:r>
-    </w:p>
-    <w:p>
-      <w:pPr>
-        <w:pStyle w:val="1"/>
-        <w:rPr>
-          <w:rFonts w:hint="eastAsia"/>
-        </w:rPr>
-      </w:pPr>
-      <w:bookmarkStart w:id="15" w:name="_Toc469413324"/>
-      <w:r>
-        <w:rPr>
-          <w:rFonts w:hint="eastAsia"/>
-        </w:rPr>
-        <w:t>接口设计</w:t>
+        <w:t>用户界面设计规则</w:t>
       </w:r>
       <w:bookmarkEnd w:id="15"/>
     </w:p>
     <w:p>
       <w:pPr>
+        <w:pStyle w:val="InfoBlue"/>
+        <w:rPr>
+          <w:rFonts w:hint="eastAsia"/>
+        </w:rPr>
+      </w:pPr>
+      <w:r>
+        <w:rPr>
+          <w:rFonts w:hint="eastAsia"/>
+        </w:rPr>
+        <w:t>用户登录界面：当用户访问正确的网址时，进入用户登录界面。该界面至少包含用户名输入栏和密码输入栏以便接受用户的输入，还应该有“登录”按钮使得用户可以提交用户名和密码和“注册”按钮。</w:t>
+      </w:r>
+    </w:p>
+    <w:p>
+      <w:pPr>
+        <w:pStyle w:val="InfoBlue"/>
+      </w:pPr>
+    </w:p>
+    <w:p>
+      <w:pPr>
+        <w:pStyle w:val="InfoBlue"/>
+        <w:rPr>
+          <w:rFonts w:hint="eastAsia"/>
+        </w:rPr>
+      </w:pPr>
+      <w:r>
+        <w:rPr>
+          <w:rFonts w:hint="eastAsia"/>
+        </w:rPr>
+        <w:t>注册界面：用户点击用户登录界面的“注册”按钮后可以进入注册界面。该界面应提供“用户名”、“昵称”、“密码”、“确认密码”栏供用户输入，还应该提供“提交”按钮让用户提交用户信息并完成注册。</w:t>
+      </w:r>
+    </w:p>
+    <w:p>
+      <w:pPr>
+        <w:pStyle w:val="InfoBlue"/>
+      </w:pPr>
+    </w:p>
+    <w:p>
+      <w:pPr>
+        <w:pStyle w:val="InfoBlue"/>
+        <w:rPr>
+          <w:rFonts w:hint="eastAsia"/>
+        </w:rPr>
+      </w:pPr>
+      <w:r>
+        <w:rPr>
+          <w:rFonts w:hint="eastAsia"/>
+        </w:rPr>
+        <w:t>主界面：用户提供正确的用户名和密码后，跳转到该界面。该界面根据帖子库中问题的热度，帖子的时间等信息为用户推送相关的问题。并且需要提供搜索问题的输入栏和“个人中心”的跳转按钮。</w:t>
+      </w:r>
+    </w:p>
+    <w:p>
+      <w:pPr>
+        <w:pStyle w:val="InfoBlue"/>
+        <w:rPr>
+          <w:rFonts w:hint="eastAsia"/>
+        </w:rPr>
+      </w:pPr>
+    </w:p>
+    <w:p>
+      <w:pPr>
+        <w:pStyle w:val="InfoBlue"/>
+        <w:rPr>
+          <w:rFonts w:hint="eastAsia"/>
+        </w:rPr>
+      </w:pPr>
+      <w:r>
+        <w:rPr>
+          <w:rFonts w:hint="eastAsia"/>
+        </w:rPr>
+        <w:t>搜索结果显示界面：通过读取主界面的搜索关键字在</w:t>
+      </w:r>
+      <w:r>
+        <w:rPr>
+          <w:rFonts w:hint="eastAsia"/>
+        </w:rPr>
+        <w:t>帖子</w:t>
+      </w:r>
+      <w:r>
+        <w:rPr>
+          <w:rFonts w:hint="eastAsia"/>
+        </w:rPr>
+        <w:t>信息库中匹配相关问题，并将相关帖子显示到该界面。</w:t>
+      </w:r>
+    </w:p>
+    <w:p>
+      <w:pPr>
+        <w:pStyle w:val="InfoBlue"/>
+        <w:rPr>
+          <w:rFonts w:hint="eastAsia"/>
+        </w:rPr>
+      </w:pPr>
+    </w:p>
+    <w:p>
+      <w:pPr>
+        <w:pStyle w:val="InfoBlue"/>
+        <w:rPr>
+          <w:rFonts w:hint="eastAsia"/>
+        </w:rPr>
+      </w:pPr>
+      <w:r>
+        <w:rPr>
+          <w:rFonts w:hint="eastAsia"/>
+        </w:rPr>
+        <w:t>查看帖子界面：用户在看到帖子后可以点击该帖子便可跳转到该界面，在该界面展示问题的详细信息，并且需要提供给用户“点赞”按钮和评论栏。</w:t>
+      </w:r>
+    </w:p>
+    <w:p>
+      <w:pPr>
+        <w:pStyle w:val="InfoBlue"/>
+        <w:rPr>
+          <w:rFonts w:hint="eastAsia"/>
+        </w:rPr>
+      </w:pPr>
+    </w:p>
+    <w:p>
+      <w:pPr>
+        <w:pStyle w:val="InfoBlue"/>
+        <w:rPr>
+          <w:rFonts w:hint="eastAsia"/>
+        </w:rPr>
+      </w:pPr>
+      <w:r>
+        <w:rPr>
+          <w:rFonts w:hint="eastAsia"/>
+        </w:rPr>
+        <w:t>个人中心界面：用户在主界面点击个人中心跳转按钮可以跳转到该界面。该界面显示用户的昵称、签名、称号、</w:t>
+      </w:r>
+      <w:r>
+        <w:rPr>
+          <w:rFonts w:hint="eastAsia"/>
+        </w:rPr>
+        <w:t>发</w:t>
+      </w:r>
+      <w:r>
+        <w:rPr>
+          <w:rFonts w:hint="eastAsia"/>
+        </w:rPr>
+        <w:t>帖数、回答数等基本信息，并且提供给用户查看“我的</w:t>
+      </w:r>
+      <w:r>
+        <w:rPr>
+          <w:rFonts w:hint="eastAsia"/>
+        </w:rPr>
+        <w:t>发</w:t>
+      </w:r>
+      <w:r>
+        <w:rPr>
+          <w:rFonts w:hint="eastAsia"/>
+        </w:rPr>
+        <w:t>帖”、“我的</w:t>
+      </w:r>
+      <w:r>
+        <w:rPr>
+          <w:rFonts w:hint="eastAsia"/>
+        </w:rPr>
+        <w:t>回帖</w:t>
+      </w:r>
+      <w:r>
+        <w:rPr>
+          <w:rFonts w:hint="eastAsia"/>
+        </w:rPr>
+        <w:t>”、“创建帖子”、“帮助\提示”和“退出”等按钮方便用户进行相应操作。</w:t>
+      </w:r>
+    </w:p>
+    <w:p>
+      <w:pPr>
+        <w:pStyle w:val="InfoBlue"/>
+        <w:rPr>
+          <w:rFonts w:hint="eastAsia"/>
+        </w:rPr>
+      </w:pPr>
+    </w:p>
+    <w:p>
+      <w:pPr>
+        <w:pStyle w:val="InfoBlue"/>
+        <w:rPr>
+          <w:rFonts w:hint="eastAsia"/>
+        </w:rPr>
+      </w:pPr>
+    </w:p>
+    <w:p>
+      <w:pPr>
         <w:pStyle w:val="2"/>
+      </w:pPr>
+      <w:bookmarkStart w:id="16" w:name="_Toc469413326"/>
+      <w:r>
         <w:rPr>
           <w:rFonts w:hint="eastAsia"/>
         </w:rPr>
-      </w:pPr>
-      <w:bookmarkStart w:id="16" w:name="_Toc469413325"/>
-      <w:r>
-        <w:rPr>
-          <w:rFonts w:hint="eastAsia"/>
-        </w:rPr>
-        <w:t>用户界面设计规则</w:t>
+        <w:lastRenderedPageBreak/>
+        <w:t>内部接口设计</w:t>
       </w:r>
       <w:bookmarkEnd w:id="16"/>
     </w:p>
     <w:p>
       <w:pPr>
-        <w:pStyle w:val="InfoBlue"/>
+        <w:pStyle w:val="2"/>
+      </w:pPr>
+      <w:bookmarkStart w:id="17" w:name="_Toc469413327"/>
+      <w:r>
+        <w:rPr>
+          <w:noProof/>
+          <w:snapToGrid/>
+        </w:rPr>
+        <w:drawing>
+          <wp:inline distT="0" distB="0" distL="0" distR="0" wp14:anchorId="32B252D7" wp14:editId="4EB3DB35">
+            <wp:extent cx="5278120" cy="2292985"/>
+            <wp:effectExtent l="0" t="0" r="0" b="0"/>
+            <wp:docPr id="2" name="图片 2"/>
+            <wp:cNvGraphicFramePr>
+              <a:graphicFrameLocks xmlns:a="http://schemas.openxmlformats.org/drawingml/2006/main" noChangeAspect="1"/>
+            </wp:cNvGraphicFramePr>
+            <a:graphic xmlns:a="http://schemas.openxmlformats.org/drawingml/2006/main">
+              <a:graphicData uri="http://schemas.openxmlformats.org/drawingml/2006/picture">
+                <pic:pic xmlns:pic="http://schemas.openxmlformats.org/drawingml/2006/picture">
+                  <pic:nvPicPr>
+                    <pic:cNvPr id="1" name=""/>
+                    <pic:cNvPicPr/>
+                  </pic:nvPicPr>
+                  <pic:blipFill>
+                    <a:blip r:embed="rId7"/>
+                    <a:stretch>
+                      <a:fillRect/>
+                    </a:stretch>
+                  </pic:blipFill>
+                  <pic:spPr>
+                    <a:xfrm>
+                      <a:off x="0" y="0"/>
+                      <a:ext cx="5278120" cy="2292985"/>
+                    </a:xfrm>
+                    <a:prstGeom prst="rect">
+                      <a:avLst/>
+                    </a:prstGeom>
+                  </pic:spPr>
+                </pic:pic>
+              </a:graphicData>
+            </a:graphic>
+          </wp:inline>
+        </w:drawing>
+      </w:r>
+      <w:r>
         <w:rPr>
           <w:rFonts w:hint="eastAsia"/>
         </w:rPr>
-      </w:pPr>
-      <w:r>
-        <w:rPr>
-          <w:rFonts w:hint="eastAsia"/>
-        </w:rPr>
-        <w:t>分析《需求规格说明书》中的用户特点，设计交互、信息显示和数据输入等用户界面规则。若有的话，列出用户的强制标准和开发单位的强制标准。</w:t>
-      </w:r>
-    </w:p>
-    <w:p>
-      <w:pPr>
-        <w:pStyle w:val="2"/>
-        <w:rPr>
-          <w:rFonts w:hint="eastAsia"/>
-        </w:rPr>
-      </w:pPr>
-      <w:bookmarkStart w:id="17" w:name="_Toc469413326"/>
-      <w:r>
-        <w:rPr>
-          <w:rFonts w:hint="eastAsia"/>
-        </w:rPr>
-        <w:t>内部接口设计</w:t>
+        <w:t>外部接口设计</w:t>
       </w:r>
       <w:bookmarkEnd w:id="17"/>
     </w:p>
     <w:p>
       <w:pPr>
-        <w:pStyle w:val="InfoBlue"/>
+        <w:pStyle w:val="3"/>
+      </w:pPr>
+      <w:bookmarkStart w:id="18" w:name="_Toc469413328"/>
+      <w:bookmarkStart w:id="19" w:name="_Toc18381315"/>
+      <w:r>
         <w:rPr>
           <w:rFonts w:hint="eastAsia"/>
         </w:rPr>
-      </w:pPr>
-      <w:r>
-        <w:rPr>
-          <w:rFonts w:hint="eastAsia"/>
-        </w:rPr>
-        <w:t>说明软件内部模块间的接口安排。</w:t>
-      </w:r>
+        <w:t>用户接口</w:t>
+      </w:r>
+      <w:bookmarkEnd w:id="19"/>
     </w:p>
     <w:p>
       <w:pPr>
-        <w:pStyle w:val="2"/>
+        <w:pStyle w:val="a0"/>
+        <w:rPr>
+          <w:rFonts w:ascii="微软雅黑" w:eastAsia="微软雅黑" w:hAnsi="微软雅黑" w:cs="微软雅黑"/>
+          <w:color w:val="111111"/>
+          <w:sz w:val="21"/>
+          <w:szCs w:val="21"/>
+          <w:shd w:val="clear" w:color="auto" w:fill="FFFFFF"/>
+        </w:rPr>
+      </w:pPr>
+      <w:r>
+        <w:rPr>
+          <w:rFonts w:ascii="微软雅黑" w:eastAsia="微软雅黑" w:hAnsi="微软雅黑" w:cs="微软雅黑" w:hint="eastAsia"/>
+          <w:color w:val="111111"/>
+          <w:sz w:val="21"/>
+          <w:szCs w:val="21"/>
+          <w:shd w:val="clear" w:color="auto" w:fill="FFFFFF"/>
+        </w:rPr>
+        <w:t xml:space="preserve">安卓系统 </w:t>
+      </w:r>
+      <w:r>
+        <w:rPr>
+          <w:rFonts w:ascii="微软雅黑" w:eastAsia="微软雅黑" w:hAnsi="微软雅黑" w:cs="微软雅黑"/>
+          <w:color w:val="111111"/>
+          <w:sz w:val="21"/>
+          <w:szCs w:val="21"/>
+          <w:shd w:val="clear" w:color="auto" w:fill="FFFFFF"/>
+        </w:rPr>
+        <w:t>Android 4.4</w:t>
+      </w:r>
+      <w:r>
+        <w:rPr>
+          <w:rFonts w:ascii="微软雅黑" w:eastAsia="微软雅黑" w:hAnsi="微软雅黑" w:cs="微软雅黑" w:hint="eastAsia"/>
+          <w:color w:val="111111"/>
+          <w:sz w:val="21"/>
+          <w:szCs w:val="21"/>
+          <w:shd w:val="clear" w:color="auto" w:fill="FFFFFF"/>
+        </w:rPr>
+        <w:t>以上</w:t>
+      </w:r>
+    </w:p>
+    <w:p>
+      <w:pPr>
+        <w:pStyle w:val="a0"/>
+        <w:rPr>
+          <w:rFonts w:ascii="微软雅黑" w:eastAsia="微软雅黑" w:hAnsi="微软雅黑" w:cs="微软雅黑"/>
+          <w:color w:val="111111"/>
+          <w:sz w:val="21"/>
+          <w:szCs w:val="21"/>
+          <w:shd w:val="clear" w:color="auto" w:fill="FFFFFF"/>
+        </w:rPr>
+      </w:pPr>
+      <w:r>
+        <w:rPr>
+          <w:rFonts w:ascii="微软雅黑" w:eastAsia="微软雅黑" w:hAnsi="微软雅黑" w:cs="微软雅黑" w:hint="eastAsia"/>
+          <w:color w:val="111111"/>
+          <w:sz w:val="21"/>
+          <w:szCs w:val="21"/>
+          <w:shd w:val="clear" w:color="auto" w:fill="FFFFFF"/>
+        </w:rPr>
+        <w:t>IOS系统 IOS 11.0 以上</w:t>
+      </w:r>
+    </w:p>
+    <w:p>
+      <w:pPr>
+        <w:pStyle w:val="3"/>
+      </w:pPr>
+      <w:bookmarkStart w:id="20" w:name="_Toc18381316"/>
+      <w:r>
         <w:rPr>
           <w:rFonts w:hint="eastAsia"/>
         </w:rPr>
-      </w:pPr>
-      <w:bookmarkStart w:id="18" w:name="_Toc469413327"/>
+        <w:t>硬件接口</w:t>
+      </w:r>
+      <w:bookmarkEnd w:id="20"/>
+    </w:p>
+    <w:p>
+      <w:pPr>
+        <w:pStyle w:val="aff"/>
+        <w:shd w:val="clear" w:color="auto" w:fill="FFFFFF"/>
+        <w:spacing w:before="0" w:beforeAutospacing="0" w:after="192" w:afterAutospacing="0" w:line="312" w:lineRule="atLeast"/>
+        <w:ind w:firstLineChars="300" w:firstLine="600"/>
+        <w:rPr>
+          <w:rFonts w:ascii="Arial" w:hAnsi="Arial"/>
+          <w:snapToGrid w:val="0"/>
+          <w:sz w:val="20"/>
+          <w:szCs w:val="20"/>
+        </w:rPr>
+      </w:pPr>
+      <w:r>
+        <w:rPr>
+          <w:rFonts w:ascii="Arial" w:hAnsi="Arial" w:hint="eastAsia"/>
+          <w:snapToGrid w:val="0"/>
+          <w:sz w:val="20"/>
+          <w:szCs w:val="20"/>
+        </w:rPr>
+        <w:t>（</w:t>
+      </w:r>
+      <w:r>
+        <w:rPr>
+          <w:rFonts w:ascii="Arial" w:hAnsi="Arial"/>
+          <w:snapToGrid w:val="0"/>
+          <w:sz w:val="20"/>
+          <w:szCs w:val="20"/>
+        </w:rPr>
+        <w:t>1</w:t>
+      </w:r>
+      <w:r>
+        <w:rPr>
+          <w:rFonts w:ascii="Arial" w:hAnsi="Arial" w:hint="eastAsia"/>
+          <w:snapToGrid w:val="0"/>
+          <w:sz w:val="20"/>
+          <w:szCs w:val="20"/>
+        </w:rPr>
+        <w:t>）</w:t>
+      </w:r>
+      <w:r>
+        <w:rPr>
+          <w:rFonts w:ascii="Arial" w:hAnsi="Arial"/>
+          <w:snapToGrid w:val="0"/>
+          <w:sz w:val="20"/>
+          <w:szCs w:val="20"/>
+        </w:rPr>
+        <w:t>内存：</w:t>
+      </w:r>
+      <w:r>
+        <w:rPr>
+          <w:rFonts w:ascii="Arial" w:hAnsi="Arial" w:hint="eastAsia"/>
+          <w:snapToGrid w:val="0"/>
+          <w:sz w:val="20"/>
+          <w:szCs w:val="20"/>
+        </w:rPr>
+        <w:t>1G</w:t>
+      </w:r>
+      <w:r>
+        <w:rPr>
+          <w:rFonts w:ascii="Arial" w:hAnsi="Arial"/>
+          <w:snapToGrid w:val="0"/>
+          <w:sz w:val="20"/>
+          <w:szCs w:val="20"/>
+        </w:rPr>
+        <w:t>以上</w:t>
+      </w:r>
+    </w:p>
+    <w:p>
+      <w:pPr>
+        <w:pStyle w:val="aff"/>
+        <w:shd w:val="clear" w:color="auto" w:fill="FFFFFF"/>
+        <w:spacing w:before="0" w:beforeAutospacing="0" w:after="192" w:afterAutospacing="0" w:line="312" w:lineRule="atLeast"/>
+        <w:ind w:firstLineChars="300" w:firstLine="600"/>
+        <w:rPr>
+          <w:rFonts w:ascii="Arial" w:hAnsi="Arial"/>
+          <w:snapToGrid w:val="0"/>
+          <w:sz w:val="20"/>
+          <w:szCs w:val="20"/>
+        </w:rPr>
+      </w:pPr>
+      <w:r>
+        <w:rPr>
+          <w:rFonts w:ascii="Arial" w:hAnsi="Arial" w:hint="eastAsia"/>
+          <w:snapToGrid w:val="0"/>
+          <w:sz w:val="20"/>
+          <w:szCs w:val="20"/>
+        </w:rPr>
+        <w:t>（</w:t>
+      </w:r>
+      <w:r>
+        <w:rPr>
+          <w:rFonts w:ascii="Arial" w:hAnsi="Arial"/>
+          <w:snapToGrid w:val="0"/>
+          <w:sz w:val="20"/>
+          <w:szCs w:val="20"/>
+        </w:rPr>
+        <w:t>2</w:t>
+      </w:r>
+      <w:r>
+        <w:rPr>
+          <w:rFonts w:ascii="Arial" w:hAnsi="Arial" w:hint="eastAsia"/>
+          <w:snapToGrid w:val="0"/>
+          <w:sz w:val="20"/>
+          <w:szCs w:val="20"/>
+        </w:rPr>
+        <w:t>）</w:t>
+      </w:r>
+      <w:r>
+        <w:rPr>
+          <w:rFonts w:ascii="Arial" w:hAnsi="Arial"/>
+          <w:snapToGrid w:val="0"/>
+          <w:sz w:val="20"/>
+          <w:szCs w:val="20"/>
+        </w:rPr>
+        <w:t>磁盘空间：</w:t>
+      </w:r>
+      <w:r>
+        <w:rPr>
+          <w:rFonts w:ascii="Arial" w:hAnsi="Arial" w:hint="eastAsia"/>
+          <w:snapToGrid w:val="0"/>
+          <w:sz w:val="20"/>
+          <w:szCs w:val="20"/>
+        </w:rPr>
+        <w:t>50</w:t>
+      </w:r>
+      <w:r>
+        <w:rPr>
+          <w:rFonts w:ascii="Arial" w:hAnsi="Arial"/>
+          <w:snapToGrid w:val="0"/>
+          <w:sz w:val="20"/>
+          <w:szCs w:val="20"/>
+        </w:rPr>
+        <w:t>G</w:t>
+      </w:r>
+      <w:r>
+        <w:rPr>
+          <w:rFonts w:ascii="Arial" w:hAnsi="Arial"/>
+          <w:snapToGrid w:val="0"/>
+          <w:sz w:val="20"/>
+          <w:szCs w:val="20"/>
+        </w:rPr>
+        <w:t>以上</w:t>
+      </w:r>
+    </w:p>
+    <w:p>
+      <w:pPr>
+        <w:pStyle w:val="aff"/>
+        <w:shd w:val="clear" w:color="auto" w:fill="FFFFFF"/>
+        <w:spacing w:before="0" w:beforeAutospacing="0" w:after="192" w:afterAutospacing="0" w:line="312" w:lineRule="atLeast"/>
+        <w:ind w:firstLineChars="300" w:firstLine="600"/>
+        <w:rPr>
+          <w:rFonts w:ascii="Arial" w:hAnsi="Arial"/>
+          <w:snapToGrid w:val="0"/>
+          <w:sz w:val="20"/>
+          <w:szCs w:val="20"/>
+        </w:rPr>
+      </w:pPr>
+      <w:r>
+        <w:rPr>
+          <w:rFonts w:ascii="Arial" w:hAnsi="Arial" w:hint="eastAsia"/>
+          <w:snapToGrid w:val="0"/>
+          <w:sz w:val="20"/>
+          <w:szCs w:val="20"/>
+        </w:rPr>
+        <w:t>（</w:t>
+      </w:r>
+      <w:r>
+        <w:rPr>
+          <w:rFonts w:ascii="Arial" w:hAnsi="Arial"/>
+          <w:snapToGrid w:val="0"/>
+          <w:sz w:val="20"/>
+          <w:szCs w:val="20"/>
+        </w:rPr>
+        <w:t>3</w:t>
+      </w:r>
+      <w:r>
+        <w:rPr>
+          <w:rFonts w:ascii="Arial" w:hAnsi="Arial" w:hint="eastAsia"/>
+          <w:snapToGrid w:val="0"/>
+          <w:sz w:val="20"/>
+          <w:szCs w:val="20"/>
+        </w:rPr>
+        <w:t>）</w:t>
+      </w:r>
+      <w:r>
+        <w:rPr>
+          <w:rFonts w:ascii="Arial" w:hAnsi="Arial"/>
+          <w:snapToGrid w:val="0"/>
+          <w:sz w:val="20"/>
+          <w:szCs w:val="20"/>
+        </w:rPr>
+        <w:t>CPU</w:t>
+      </w:r>
+      <w:r>
+        <w:rPr>
+          <w:rFonts w:ascii="Arial" w:hAnsi="Arial"/>
+          <w:snapToGrid w:val="0"/>
+          <w:sz w:val="20"/>
+          <w:szCs w:val="20"/>
+        </w:rPr>
+        <w:t>：</w:t>
+      </w:r>
+      <w:r>
+        <w:rPr>
+          <w:rFonts w:ascii="Arial" w:hAnsi="Arial" w:hint="eastAsia"/>
+          <w:snapToGrid w:val="0"/>
+          <w:sz w:val="20"/>
+          <w:szCs w:val="20"/>
+        </w:rPr>
+        <w:t>1GHz</w:t>
+      </w:r>
+      <w:r>
+        <w:rPr>
+          <w:rFonts w:ascii="Arial" w:hAnsi="Arial"/>
+          <w:snapToGrid w:val="0"/>
+          <w:sz w:val="20"/>
+          <w:szCs w:val="20"/>
+        </w:rPr>
+        <w:t>以上</w:t>
+      </w:r>
+    </w:p>
+    <w:p>
+      <w:pPr>
+        <w:pStyle w:val="aff"/>
+        <w:shd w:val="clear" w:color="auto" w:fill="FFFFFF"/>
+        <w:spacing w:before="0" w:beforeAutospacing="0" w:after="192" w:afterAutospacing="0" w:line="312" w:lineRule="atLeast"/>
+        <w:ind w:firstLineChars="300" w:firstLine="600"/>
+        <w:rPr>
+          <w:rFonts w:ascii="Arial" w:hAnsi="Arial"/>
+          <w:snapToGrid w:val="0"/>
+          <w:sz w:val="20"/>
+          <w:szCs w:val="20"/>
+        </w:rPr>
+      </w:pPr>
+      <w:r>
+        <w:rPr>
+          <w:rFonts w:ascii="Arial" w:hAnsi="Arial" w:hint="eastAsia"/>
+          <w:snapToGrid w:val="0"/>
+          <w:sz w:val="20"/>
+          <w:szCs w:val="20"/>
+        </w:rPr>
+        <w:t>（</w:t>
+      </w:r>
+      <w:r>
+        <w:rPr>
+          <w:rFonts w:ascii="Arial" w:hAnsi="Arial"/>
+          <w:snapToGrid w:val="0"/>
+          <w:sz w:val="20"/>
+          <w:szCs w:val="20"/>
+        </w:rPr>
+        <w:t>4</w:t>
+      </w:r>
+      <w:r>
+        <w:rPr>
+          <w:rFonts w:ascii="Arial" w:hAnsi="Arial" w:hint="eastAsia"/>
+          <w:snapToGrid w:val="0"/>
+          <w:sz w:val="20"/>
+          <w:szCs w:val="20"/>
+        </w:rPr>
+        <w:t>）</w:t>
+      </w:r>
+      <w:r>
+        <w:rPr>
+          <w:rFonts w:ascii="Arial" w:hAnsi="Arial"/>
+          <w:snapToGrid w:val="0"/>
+          <w:sz w:val="20"/>
+          <w:szCs w:val="20"/>
+        </w:rPr>
+        <w:t>硬盘空间：</w:t>
+      </w:r>
+      <w:r>
+        <w:rPr>
+          <w:rFonts w:ascii="Arial" w:hAnsi="Arial" w:hint="eastAsia"/>
+          <w:snapToGrid w:val="0"/>
+          <w:sz w:val="20"/>
+          <w:szCs w:val="20"/>
+        </w:rPr>
+        <w:t>3</w:t>
+      </w:r>
+      <w:r>
+        <w:rPr>
+          <w:rFonts w:ascii="Arial" w:hAnsi="Arial"/>
+          <w:snapToGrid w:val="0"/>
+          <w:sz w:val="20"/>
+          <w:szCs w:val="20"/>
+        </w:rPr>
+        <w:t>G</w:t>
+      </w:r>
+      <w:r>
+        <w:rPr>
+          <w:rFonts w:ascii="Arial" w:hAnsi="Arial"/>
+          <w:snapToGrid w:val="0"/>
+          <w:sz w:val="20"/>
+          <w:szCs w:val="20"/>
+        </w:rPr>
+        <w:t>以上</w:t>
+      </w:r>
+    </w:p>
+    <w:p>
+      <w:pPr>
+        <w:keepNext/>
+        <w:numPr>
+          <w:ilvl w:val="2"/>
+          <w:numId w:val="3"/>
+        </w:numPr>
+        <w:tabs>
+          <w:tab w:val="left" w:pos="0"/>
+        </w:tabs>
+        <w:spacing w:before="120" w:after="60"/>
+        <w:outlineLvl w:val="2"/>
+        <w:rPr>
+          <w:i/>
+          <w:iCs/>
+          <w:sz w:val="21"/>
+          <w:szCs w:val="21"/>
+        </w:rPr>
+      </w:pPr>
+      <w:bookmarkStart w:id="21" w:name="_Toc18381317"/>
       <w:r>
         <w:rPr>
           <w:rFonts w:hint="eastAsia"/>
-        </w:rPr>
-        <w:t>外部接口设计</w:t>
+          <w:i/>
+          <w:iCs/>
+          <w:sz w:val="21"/>
+          <w:szCs w:val="21"/>
+        </w:rPr>
+        <w:t>软件接口</w:t>
+      </w:r>
+      <w:bookmarkEnd w:id="21"/>
+    </w:p>
+    <w:p>
+      <w:pPr>
+        <w:widowControl/>
+        <w:shd w:val="clear" w:color="auto" w:fill="FFFFFF"/>
+        <w:spacing w:after="192" w:line="312" w:lineRule="atLeast"/>
+        <w:ind w:firstLineChars="300" w:firstLine="600"/>
+      </w:pPr>
+      <w:r>
+        <w:rPr>
+          <w:rFonts w:hint="eastAsia"/>
+        </w:rPr>
+        <w:t>（</w:t>
+      </w:r>
+      <w:r>
+        <w:rPr>
+          <w:rFonts w:hint="eastAsia"/>
+        </w:rPr>
+        <w:t>1</w:t>
+      </w:r>
+      <w:r>
+        <w:rPr>
+          <w:rFonts w:hint="eastAsia"/>
+        </w:rPr>
+        <w:t>）</w:t>
+      </w:r>
+      <w:r>
+        <w:t>操作系统：</w:t>
+      </w:r>
+      <w:r>
+        <w:t>Microsoft Windows 10</w:t>
+      </w:r>
+    </w:p>
+    <w:p>
+      <w:pPr>
+        <w:widowControl/>
+        <w:shd w:val="clear" w:color="auto" w:fill="FFFFFF"/>
+        <w:spacing w:after="192" w:line="312" w:lineRule="atLeast"/>
+        <w:ind w:firstLineChars="300" w:firstLine="600"/>
+      </w:pPr>
+      <w:r>
+        <w:rPr>
+          <w:rFonts w:hint="eastAsia"/>
+        </w:rPr>
+        <w:t>（</w:t>
+      </w:r>
+      <w:r>
+        <w:rPr>
+          <w:rFonts w:hint="eastAsia"/>
+        </w:rPr>
+        <w:t>2</w:t>
+      </w:r>
+      <w:r>
+        <w:rPr>
+          <w:rFonts w:hint="eastAsia"/>
+        </w:rPr>
+        <w:t>）</w:t>
+      </w:r>
+      <w:r>
+        <w:t>软件设备：</w:t>
+      </w:r>
+      <w:r>
+        <w:rPr>
+          <w:rFonts w:hint="eastAsia"/>
+        </w:rPr>
+        <w:t>微信小程序开发工具</w:t>
+      </w:r>
+      <w:r>
+        <w:t>、</w:t>
+      </w:r>
+      <w:r>
+        <w:t>MySQL8.0</w:t>
+      </w:r>
+    </w:p>
+    <w:p>
+      <w:pPr>
+        <w:pStyle w:val="aff"/>
+        <w:shd w:val="clear" w:color="auto" w:fill="FFFFFF"/>
+        <w:spacing w:before="0" w:beforeAutospacing="0" w:after="192" w:afterAutospacing="0" w:line="312" w:lineRule="atLeast"/>
+        <w:ind w:firstLineChars="300" w:firstLine="720"/>
+        <w:rPr>
+          <w:rFonts w:hint="eastAsia"/>
+        </w:rPr>
+      </w:pPr>
+    </w:p>
+    <w:p>
+      <w:pPr>
+        <w:pStyle w:val="1"/>
+      </w:pPr>
+      <w:r>
+        <w:rPr>
+          <w:rFonts w:hint="eastAsia"/>
+        </w:rPr>
+        <w:t>出错处理设计</w:t>
       </w:r>
       <w:bookmarkEnd w:id="18"/>
     </w:p>
@@ -4946,7 +6773,7 @@
         <w:rPr>
           <w:rFonts w:hint="eastAsia"/>
         </w:rPr>
-        <w:t>说明本系统同外界的所有接口的安排，包括软件与硬件之间的接口，本系统与各支持软件之间的接口关系。</w:t>
+        <w:t>6.1出错信息</w:t>
       </w:r>
     </w:p>
     <w:p>
@@ -4960,38 +6787,106 @@
         <w:rPr>
           <w:rFonts w:hint="eastAsia"/>
         </w:rPr>
-        <w:t>内部和外部的接口设计必须结合模块内部的数据验证和出错处理。</w:t>
+        <w:t>用一览表的方式说朗每种可能的出错或故障情况出现时，系统输出信息的形式、含意及处理方法。</w:t>
       </w:r>
     </w:p>
     <w:p>
       <w:pPr>
-        <w:pStyle w:val="1"/>
+        <w:pStyle w:val="InfoBlue"/>
         <w:rPr>
           <w:rFonts w:hint="eastAsia"/>
         </w:rPr>
       </w:pPr>
-      <w:bookmarkStart w:id="19" w:name="_Toc469413328"/>
       <w:r>
         <w:rPr>
           <w:rFonts w:hint="eastAsia"/>
         </w:rPr>
-        <w:t>出错处理设计</w:t>
-      </w:r>
-      <w:bookmarkEnd w:id="19"/>
+        <w:lastRenderedPageBreak/>
+        <w:t>6.2补救措施</w:t>
+      </w:r>
     </w:p>
     <w:p>
       <w:pPr>
         <w:pStyle w:val="InfoBlue"/>
         <w:rPr>
+          <w:rFonts w:hint="eastAsia"/>
+        </w:rPr>
+      </w:pPr>
+      <w:r>
+        <w:rPr>
+          <w:rFonts w:hint="eastAsia"/>
+        </w:rPr>
+        <w:t>说明故障出现后可能采取的变通措施，包括：</w:t>
+      </w:r>
+    </w:p>
+    <w:p>
+      <w:pPr>
+        <w:pStyle w:val="InfoBlue"/>
+        <w:rPr>
+          <w:rFonts w:hint="eastAsia"/>
+        </w:rPr>
+      </w:pPr>
+      <w:r>
+        <w:rPr>
+          <w:rFonts w:hint="eastAsia"/>
+        </w:rPr>
+        <w:t>a.后备技术说明准备采用的后备技术，当原始系统数据万一丢失时启用的副本的建立和启动的技术，例如周期性地把磁盘信息记录到磁带上去就是对于磁盘媒体的一种后备技术；</w:t>
+      </w:r>
+    </w:p>
+    <w:p>
+      <w:pPr>
+        <w:pStyle w:val="InfoBlue"/>
+        <w:rPr>
+          <w:rFonts w:hint="eastAsia"/>
+        </w:rPr>
+      </w:pPr>
+      <w:r>
+        <w:rPr>
+          <w:rFonts w:hint="eastAsia"/>
+        </w:rPr>
+        <w:t>b．降效技术说明准备采用的后备技术，使用另一个效率稍低的系统或方法来求得所需结果的某些部分，例如一个自动系统的降效技术可以是手工操作和数据的人工记录；</w:t>
+      </w:r>
+    </w:p>
+    <w:p>
+      <w:pPr>
+        <w:pStyle w:val="InfoBlue"/>
+        <w:rPr>
+          <w:rFonts w:hint="eastAsia"/>
+        </w:rPr>
+      </w:pPr>
+      <w:r>
+        <w:rPr>
+          <w:rFonts w:hint="eastAsia"/>
+        </w:rPr>
+        <w:t>c．恢复及再启动技术说明将使用的恢复再启动技术，使 软件从故障点恢复执行或使软件从头开始重新运行的方法。</w:t>
+      </w:r>
+    </w:p>
+    <w:p>
+      <w:pPr>
+        <w:pStyle w:val="InfoBlue"/>
+        <w:rPr>
+          <w:rFonts w:hint="eastAsia"/>
+        </w:rPr>
+      </w:pPr>
+      <w:r>
+        <w:rPr>
+          <w:rFonts w:hint="eastAsia"/>
+        </w:rPr>
+        <w:t>6.3 系统维护设计</w:t>
+      </w:r>
+    </w:p>
+    <w:p>
+      <w:pPr>
+        <w:pStyle w:val="InfoBlue"/>
+        <w:rPr>
           <w:rFonts w:ascii="宋体"/>
-          <w:sz w:val="24"/>
         </w:rPr>
       </w:pPr>
       <w:r>
         <w:rPr>
           <w:rFonts w:hint="eastAsia"/>
         </w:rPr>
-        <w:t>说明每种可能的出错或故障情况，并对他们命名和编号；给出出错时的信息显示界面；和相应的补救措施。</w:t>
+        <w:t>说明为了 系统维护的方便而在程序内部设计中作出的安排，包括在程序中专门安排用于系统的检查与维护的检测点和专用模块。 各个程序之间的对应关系，可采用如下的矩阵图的形式；</w:t>
       </w:r>
     </w:p>
     <w:p/>
@@ -5008,7 +6903,7 @@
 </file>
 
 <file path=word/endnotes.xml><?xml version="1.0" encoding="utf-8"?>
-<w:endnotes xmlns:wpc="http://schemas.microsoft.com/office/word/2010/wordprocessingCanvas" xmlns:mc="http://schemas.openxmlformats.org/markup-compatibility/2006" xmlns:o="urn:schemas-microsoft-com:office:office" xmlns:r="http://schemas.openxmlformats.org/officeDocument/2006/relationships" xmlns:m="http://schemas.openxmlformats.org/officeDocument/2006/math" xmlns:v="urn:schemas-microsoft-com:vml" xmlns:wp14="http://schemas.microsoft.com/office/word/2010/wordprocessingDrawing" xmlns:wp="http://schemas.openxmlformats.org/drawingml/2006/wordprocessingDrawing" xmlns:w10="urn:schemas-microsoft-com:office:word" xmlns:w="http://schemas.openxmlformats.org/wordprocessingml/2006/main" xmlns:w14="http://schemas.microsoft.com/office/word/2010/wordml" xmlns:wpg="http://schemas.microsoft.com/office/word/2010/wordprocessingGroup" xmlns:wpi="http://schemas.microsoft.com/office/word/2010/wordprocessingInk" xmlns:wne="http://schemas.microsoft.com/office/word/2006/wordml" xmlns:wps="http://schemas.microsoft.com/office/word/2010/wordprocessingShape" mc:Ignorable="w14 wp14">
+<w:endnotes xmlns:wpc="http://schemas.microsoft.com/office/word/2010/wordprocessingCanvas" xmlns:cx="http://schemas.microsoft.com/office/drawing/2014/chartex" xmlns:cx1="http://schemas.microsoft.com/office/drawing/2015/9/8/chartex" xmlns:cx2="http://schemas.microsoft.com/office/drawing/2015/10/21/chartex" xmlns:cx3="http://schemas.microsoft.com/office/drawing/2016/5/9/chartex" xmlns:cx4="http://schemas.microsoft.com/office/drawing/2016/5/10/chartex" xmlns:cx5="http://schemas.microsoft.com/office/drawing/2016/5/11/chartex" xmlns:cx6="http://schemas.microsoft.com/office/drawing/2016/5/12/chartex" xmlns:cx7="http://schemas.microsoft.com/office/drawing/2016/5/13/chartex" xmlns:cx8="http://schemas.microsoft.com/office/drawing/2016/5/14/chartex" xmlns:mc="http://schemas.openxmlformats.org/markup-compatibility/2006" xmlns:aink="http://schemas.microsoft.com/office/drawing/2016/ink" xmlns:am3d="http://schemas.microsoft.com/office/drawing/2017/model3d" xmlns:o="urn:schemas-microsoft-com:office:office" xmlns:oel="http://schemas.microsoft.com/office/2019/extlst" xmlns:r="http://schemas.openxmlformats.org/officeDocument/2006/relationships" xmlns:m="http://schemas.openxmlformats.org/officeDocument/2006/math" xmlns:v="urn:schemas-microsoft-com:vml" xmlns:wp14="http://schemas.microsoft.com/office/word/2010/wordprocessingDrawing" xmlns:wp="http://schemas.openxmlformats.org/drawingml/2006/wordprocessingDrawing" xmlns:w10="urn:schemas-microsoft-com:office:word" xmlns:w="http://schemas.openxmlformats.org/wordprocessingml/2006/main" xmlns:w14="http://schemas.microsoft.com/office/word/2010/wordml" xmlns:w15="http://schemas.microsoft.com/office/word/2012/wordml" xmlns:w16cex="http://schemas.microsoft.com/office/word/2018/wordml/cex" xmlns:w16cid="http://schemas.microsoft.com/office/word/2016/wordml/cid" xmlns:w16="http://schemas.microsoft.com/office/word/2018/wordml" xmlns:w16sdtdh="http://schemas.microsoft.com/office/word/2020/wordml/sdtdatahash" xmlns:w16se="http://schemas.microsoft.com/office/word/2015/wordml/symex" xmlns:wpg="http://schemas.microsoft.com/office/word/2010/wordprocessingGroup" xmlns:wpi="http://schemas.microsoft.com/office/word/2010/wordprocessingInk" xmlns:wne="http://schemas.microsoft.com/office/word/2006/wordml" xmlns:wps="http://schemas.microsoft.com/office/word/2010/wordprocessingShape" mc:Ignorable="w14 w15 w16se w16cid w16 w16cex w16sdtdh wp14">
   <w:endnote w:type="separator" w:id="-1">
     <w:p>
       <w:pPr>
@@ -5033,50 +6928,50 @@
 </file>
 
 <file path=word/footer1.xml><?xml version="1.0" encoding="utf-8"?>
-<w:ftr xmlns:wpc="http://schemas.microsoft.com/office/word/2010/wordprocessingCanvas" xmlns:mc="http://schemas.openxmlformats.org/markup-compatibility/2006" xmlns:o="urn:schemas-microsoft-com:office:office" xmlns:r="http://schemas.openxmlformats.org/officeDocument/2006/relationships" xmlns:m="http://schemas.openxmlformats.org/officeDocument/2006/math" xmlns:v="urn:schemas-microsoft-com:vml" xmlns:wp14="http://schemas.microsoft.com/office/word/2010/wordprocessingDrawing" xmlns:wp="http://schemas.openxmlformats.org/drawingml/2006/wordprocessingDrawing" xmlns:w10="urn:schemas-microsoft-com:office:word" xmlns:w="http://schemas.openxmlformats.org/wordprocessingml/2006/main" xmlns:w14="http://schemas.microsoft.com/office/word/2010/wordml" xmlns:wpg="http://schemas.microsoft.com/office/word/2010/wordprocessingGroup" xmlns:wpi="http://schemas.microsoft.com/office/word/2010/wordprocessingInk" xmlns:wne="http://schemas.microsoft.com/office/word/2006/wordml" xmlns:wps="http://schemas.microsoft.com/office/word/2010/wordprocessingShape" mc:Ignorable="w14 wp14">
+<w:ftr xmlns:wpc="http://schemas.microsoft.com/office/word/2010/wordprocessingCanvas" xmlns:cx="http://schemas.microsoft.com/office/drawing/2014/chartex" xmlns:cx1="http://schemas.microsoft.com/office/drawing/2015/9/8/chartex" xmlns:cx2="http://schemas.microsoft.com/office/drawing/2015/10/21/chartex" xmlns:cx3="http://schemas.microsoft.com/office/drawing/2016/5/9/chartex" xmlns:cx4="http://schemas.microsoft.com/office/drawing/2016/5/10/chartex" xmlns:cx5="http://schemas.microsoft.com/office/drawing/2016/5/11/chartex" xmlns:cx6="http://schemas.microsoft.com/office/drawing/2016/5/12/chartex" xmlns:cx7="http://schemas.microsoft.com/office/drawing/2016/5/13/chartex" xmlns:cx8="http://schemas.microsoft.com/office/drawing/2016/5/14/chartex" xmlns:mc="http://schemas.openxmlformats.org/markup-compatibility/2006" xmlns:aink="http://schemas.microsoft.com/office/drawing/2016/ink" xmlns:am3d="http://schemas.microsoft.com/office/drawing/2017/model3d" xmlns:o="urn:schemas-microsoft-com:office:office" xmlns:oel="http://schemas.microsoft.com/office/2019/extlst" xmlns:r="http://schemas.openxmlformats.org/officeDocument/2006/relationships" xmlns:m="http://schemas.openxmlformats.org/officeDocument/2006/math" xmlns:v="urn:schemas-microsoft-com:vml" xmlns:wp14="http://schemas.microsoft.com/office/word/2010/wordprocessingDrawing" xmlns:wp="http://schemas.openxmlformats.org/drawingml/2006/wordprocessingDrawing" xmlns:w10="urn:schemas-microsoft-com:office:word" xmlns:w="http://schemas.openxmlformats.org/wordprocessingml/2006/main" xmlns:w14="http://schemas.microsoft.com/office/word/2010/wordml" xmlns:w15="http://schemas.microsoft.com/office/word/2012/wordml" xmlns:w16cex="http://schemas.microsoft.com/office/word/2018/wordml/cex" xmlns:w16cid="http://schemas.microsoft.com/office/word/2016/wordml/cid" xmlns:w16="http://schemas.microsoft.com/office/word/2018/wordml" xmlns:w16sdtdh="http://schemas.microsoft.com/office/word/2020/wordml/sdtdatahash" xmlns:w16se="http://schemas.microsoft.com/office/word/2015/wordml/symex" xmlns:wpg="http://schemas.microsoft.com/office/word/2010/wordprocessingGroup" xmlns:wpi="http://schemas.microsoft.com/office/word/2010/wordprocessingInk" xmlns:wne="http://schemas.microsoft.com/office/word/2006/wordml" xmlns:wps="http://schemas.microsoft.com/office/word/2010/wordprocessingShape" mc:Ignorable="w14 w15 w16se w16cid w16 w16cex w16sdtdh wp14">
   <w:p>
     <w:pPr>
-      <w:pStyle w:val="a9"/>
+      <w:pStyle w:val="af"/>
       <w:framePr w:wrap="around" w:vAnchor="text" w:hAnchor="margin" w:xAlign="right" w:y="1"/>
       <w:rPr>
-        <w:rStyle w:val="aa"/>
+        <w:rStyle w:val="af1"/>
       </w:rPr>
     </w:pPr>
     <w:r>
       <w:rPr>
-        <w:rStyle w:val="aa"/>
+        <w:rStyle w:val="af1"/>
       </w:rPr>
       <w:fldChar w:fldCharType="begin"/>
     </w:r>
     <w:r>
       <w:rPr>
-        <w:rStyle w:val="aa"/>
+        <w:rStyle w:val="af1"/>
       </w:rPr>
       <w:instrText xml:space="preserve">PAGE  </w:instrText>
     </w:r>
     <w:r>
       <w:rPr>
-        <w:rStyle w:val="aa"/>
+        <w:rStyle w:val="af1"/>
       </w:rPr>
       <w:fldChar w:fldCharType="separate"/>
     </w:r>
     <w:r>
       <w:rPr>
-        <w:rStyle w:val="aa"/>
+        <w:rStyle w:val="af1"/>
         <w:noProof/>
       </w:rPr>
       <w:t>6</w:t>
     </w:r>
     <w:r>
       <w:rPr>
-        <w:rStyle w:val="aa"/>
+        <w:rStyle w:val="af1"/>
       </w:rPr>
       <w:fldChar w:fldCharType="end"/>
     </w:r>
   </w:p>
   <w:p>
     <w:pPr>
-      <w:pStyle w:val="a9"/>
+      <w:pStyle w:val="af"/>
       <w:ind w:right="360"/>
       <w:jc w:val="right"/>
     </w:pPr>
@@ -5088,7 +6983,7 @@
 </file>
 
 <file path=word/footnotes.xml><?xml version="1.0" encoding="utf-8"?>
-<w:footnotes xmlns:wpc="http://schemas.microsoft.com/office/word/2010/wordprocessingCanvas" xmlns:mc="http://schemas.openxmlformats.org/markup-compatibility/2006" xmlns:o="urn:schemas-microsoft-com:office:office" xmlns:r="http://schemas.openxmlformats.org/officeDocument/2006/relationships" xmlns:m="http://schemas.openxmlformats.org/officeDocument/2006/math" xmlns:v="urn:schemas-microsoft-com:vml" xmlns:wp14="http://schemas.microsoft.com/office/word/2010/wordprocessingDrawing" xmlns:wp="http://schemas.openxmlformats.org/drawingml/2006/wordprocessingDrawing" xmlns:w10="urn:schemas-microsoft-com:office:word" xmlns:w="http://schemas.openxmlformats.org/wordprocessingml/2006/main" xmlns:w14="http://schemas.microsoft.com/office/word/2010/wordml" xmlns:wpg="http://schemas.microsoft.com/office/word/2010/wordprocessingGroup" xmlns:wpi="http://schemas.microsoft.com/office/word/2010/wordprocessingInk" xmlns:wne="http://schemas.microsoft.com/office/word/2006/wordml" xmlns:wps="http://schemas.microsoft.com/office/word/2010/wordprocessingShape" mc:Ignorable="w14 wp14">
+<w:footnotes xmlns:wpc="http://schemas.microsoft.com/office/word/2010/wordprocessingCanvas" xmlns:cx="http://schemas.microsoft.com/office/drawing/2014/chartex" xmlns:cx1="http://schemas.microsoft.com/office/drawing/2015/9/8/chartex" xmlns:cx2="http://schemas.microsoft.com/office/drawing/2015/10/21/chartex" xmlns:cx3="http://schemas.microsoft.com/office/drawing/2016/5/9/chartex" xmlns:cx4="http://schemas.microsoft.com/office/drawing/2016/5/10/chartex" xmlns:cx5="http://schemas.microsoft.com/office/drawing/2016/5/11/chartex" xmlns:cx6="http://schemas.microsoft.com/office/drawing/2016/5/12/chartex" xmlns:cx7="http://schemas.microsoft.com/office/drawing/2016/5/13/chartex" xmlns:cx8="http://schemas.microsoft.com/office/drawing/2016/5/14/chartex" xmlns:mc="http://schemas.openxmlformats.org/markup-compatibility/2006" xmlns:aink="http://schemas.microsoft.com/office/drawing/2016/ink" xmlns:am3d="http://schemas.microsoft.com/office/drawing/2017/model3d" xmlns:o="urn:schemas-microsoft-com:office:office" xmlns:oel="http://schemas.microsoft.com/office/2019/extlst" xmlns:r="http://schemas.openxmlformats.org/officeDocument/2006/relationships" xmlns:m="http://schemas.openxmlformats.org/officeDocument/2006/math" xmlns:v="urn:schemas-microsoft-com:vml" xmlns:wp14="http://schemas.microsoft.com/office/word/2010/wordprocessingDrawing" xmlns:wp="http://schemas.openxmlformats.org/drawingml/2006/wordprocessingDrawing" xmlns:w10="urn:schemas-microsoft-com:office:word" xmlns:w="http://schemas.openxmlformats.org/wordprocessingml/2006/main" xmlns:w14="http://schemas.microsoft.com/office/word/2010/wordml" xmlns:w15="http://schemas.microsoft.com/office/word/2012/wordml" xmlns:w16cex="http://schemas.microsoft.com/office/word/2018/wordml/cex" xmlns:w16cid="http://schemas.microsoft.com/office/word/2016/wordml/cid" xmlns:w16="http://schemas.microsoft.com/office/word/2018/wordml" xmlns:w16sdtdh="http://schemas.microsoft.com/office/word/2020/wordml/sdtdatahash" xmlns:w16se="http://schemas.microsoft.com/office/word/2015/wordml/symex" xmlns:wpg="http://schemas.microsoft.com/office/word/2010/wordprocessingGroup" xmlns:wpi="http://schemas.microsoft.com/office/word/2010/wordprocessingInk" xmlns:wne="http://schemas.microsoft.com/office/word/2006/wordml" xmlns:wps="http://schemas.microsoft.com/office/word/2010/wordprocessingShape" mc:Ignorable="w14 w15 w16se w16cid w16 w16cex w16sdtdh wp14">
   <w:footnote w:type="separator" w:id="-1">
     <w:p>
       <w:pPr>
@@ -5113,10 +7008,10 @@
 </file>
 
 <file path=word/header1.xml><?xml version="1.0" encoding="utf-8"?>
-<w:hdr xmlns:wpc="http://schemas.microsoft.com/office/word/2010/wordprocessingCanvas" xmlns:mc="http://schemas.openxmlformats.org/markup-compatibility/2006" xmlns:o="urn:schemas-microsoft-com:office:office" xmlns:r="http://schemas.openxmlformats.org/officeDocument/2006/relationships" xmlns:m="http://schemas.openxmlformats.org/officeDocument/2006/math" xmlns:v="urn:schemas-microsoft-com:vml" xmlns:wp14="http://schemas.microsoft.com/office/word/2010/wordprocessingDrawing" xmlns:wp="http://schemas.openxmlformats.org/drawingml/2006/wordprocessingDrawing" xmlns:w10="urn:schemas-microsoft-com:office:word" xmlns:w="http://schemas.openxmlformats.org/wordprocessingml/2006/main" xmlns:w14="http://schemas.microsoft.com/office/word/2010/wordml" xmlns:wpg="http://schemas.microsoft.com/office/word/2010/wordprocessingGroup" xmlns:wpi="http://schemas.microsoft.com/office/word/2010/wordprocessingInk" xmlns:wne="http://schemas.microsoft.com/office/word/2006/wordml" xmlns:wps="http://schemas.microsoft.com/office/word/2010/wordprocessingShape" mc:Ignorable="w14 wp14">
+<w:hdr xmlns:wpc="http://schemas.microsoft.com/office/word/2010/wordprocessingCanvas" xmlns:cx="http://schemas.microsoft.com/office/drawing/2014/chartex" xmlns:cx1="http://schemas.microsoft.com/office/drawing/2015/9/8/chartex" xmlns:cx2="http://schemas.microsoft.com/office/drawing/2015/10/21/chartex" xmlns:cx3="http://schemas.microsoft.com/office/drawing/2016/5/9/chartex" xmlns:cx4="http://schemas.microsoft.com/office/drawing/2016/5/10/chartex" xmlns:cx5="http://schemas.microsoft.com/office/drawing/2016/5/11/chartex" xmlns:cx6="http://schemas.microsoft.com/office/drawing/2016/5/12/chartex" xmlns:cx7="http://schemas.microsoft.com/office/drawing/2016/5/13/chartex" xmlns:cx8="http://schemas.microsoft.com/office/drawing/2016/5/14/chartex" xmlns:mc="http://schemas.openxmlformats.org/markup-compatibility/2006" xmlns:aink="http://schemas.microsoft.com/office/drawing/2016/ink" xmlns:am3d="http://schemas.microsoft.com/office/drawing/2017/model3d" xmlns:o="urn:schemas-microsoft-com:office:office" xmlns:oel="http://schemas.microsoft.com/office/2019/extlst" xmlns:r="http://schemas.openxmlformats.org/officeDocument/2006/relationships" xmlns:m="http://schemas.openxmlformats.org/officeDocument/2006/math" xmlns:v="urn:schemas-microsoft-com:vml" xmlns:wp14="http://schemas.microsoft.com/office/word/2010/wordprocessingDrawing" xmlns:wp="http://schemas.openxmlformats.org/drawingml/2006/wordprocessingDrawing" xmlns:w10="urn:schemas-microsoft-com:office:word" xmlns:w="http://schemas.openxmlformats.org/wordprocessingml/2006/main" xmlns:w14="http://schemas.microsoft.com/office/word/2010/wordml" xmlns:w15="http://schemas.microsoft.com/office/word/2012/wordml" xmlns:w16cex="http://schemas.microsoft.com/office/word/2018/wordml/cex" xmlns:w16cid="http://schemas.microsoft.com/office/word/2016/wordml/cid" xmlns:w16="http://schemas.microsoft.com/office/word/2018/wordml" xmlns:w16sdtdh="http://schemas.microsoft.com/office/word/2020/wordml/sdtdatahash" xmlns:w16se="http://schemas.microsoft.com/office/word/2015/wordml/symex" xmlns:wpg="http://schemas.microsoft.com/office/word/2010/wordprocessingGroup" xmlns:wpi="http://schemas.microsoft.com/office/word/2010/wordprocessingInk" xmlns:wne="http://schemas.microsoft.com/office/word/2006/wordml" xmlns:wps="http://schemas.microsoft.com/office/word/2010/wordprocessingShape" mc:Ignorable="w14 w15 w16se w16cid w16 w16cex w16sdtdh wp14">
   <w:p>
     <w:pPr>
-      <w:pStyle w:val="a8"/>
+      <w:pStyle w:val="ad"/>
       <w:jc w:val="center"/>
       <w:rPr>
         <w:u w:val="single"/>
@@ -5127,8 +7022,8 @@
 </file>
 
 <file path=word/numbering.xml><?xml version="1.0" encoding="utf-8"?>
-<w:numbering xmlns:wpc="http://schemas.microsoft.com/office/word/2010/wordprocessingCanvas" xmlns:mc="http://schemas.openxmlformats.org/markup-compatibility/2006" xmlns:o="urn:schemas-microsoft-com:office:office" xmlns:r="http://schemas.openxmlformats.org/officeDocument/2006/relationships" xmlns:m="http://schemas.openxmlformats.org/officeDocument/2006/math" xmlns:v="urn:schemas-microsoft-com:vml" xmlns:wp14="http://schemas.microsoft.com/office/word/2010/wordprocessingDrawing" xmlns:wp="http://schemas.openxmlformats.org/drawingml/2006/wordprocessingDrawing" xmlns:w10="urn:schemas-microsoft-com:office:word" xmlns:w="http://schemas.openxmlformats.org/wordprocessingml/2006/main" xmlns:w14="http://schemas.microsoft.com/office/word/2010/wordml" xmlns:wpg="http://schemas.microsoft.com/office/word/2010/wordprocessingGroup" xmlns:wpi="http://schemas.microsoft.com/office/word/2010/wordprocessingInk" xmlns:wne="http://schemas.microsoft.com/office/word/2006/wordml" xmlns:wps="http://schemas.microsoft.com/office/word/2010/wordprocessingShape" mc:Ignorable="w14 wp14">
-  <w:abstractNum w:abstractNumId="0">
+<w:numbering xmlns:wpc="http://schemas.microsoft.com/office/word/2010/wordprocessingCanvas" xmlns:cx="http://schemas.microsoft.com/office/drawing/2014/chartex" xmlns:cx1="http://schemas.microsoft.com/office/drawing/2015/9/8/chartex" xmlns:cx2="http://schemas.microsoft.com/office/drawing/2015/10/21/chartex" xmlns:cx3="http://schemas.microsoft.com/office/drawing/2016/5/9/chartex" xmlns:cx4="http://schemas.microsoft.com/office/drawing/2016/5/10/chartex" xmlns:cx5="http://schemas.microsoft.com/office/drawing/2016/5/11/chartex" xmlns:cx6="http://schemas.microsoft.com/office/drawing/2016/5/12/chartex" xmlns:cx7="http://schemas.microsoft.com/office/drawing/2016/5/13/chartex" xmlns:cx8="http://schemas.microsoft.com/office/drawing/2016/5/14/chartex" xmlns:mc="http://schemas.openxmlformats.org/markup-compatibility/2006" xmlns:aink="http://schemas.microsoft.com/office/drawing/2016/ink" xmlns:am3d="http://schemas.microsoft.com/office/drawing/2017/model3d" xmlns:o="urn:schemas-microsoft-com:office:office" xmlns:oel="http://schemas.microsoft.com/office/2019/extlst" xmlns:r="http://schemas.openxmlformats.org/officeDocument/2006/relationships" xmlns:m="http://schemas.openxmlformats.org/officeDocument/2006/math" xmlns:v="urn:schemas-microsoft-com:vml" xmlns:wp14="http://schemas.microsoft.com/office/word/2010/wordprocessingDrawing" xmlns:wp="http://schemas.openxmlformats.org/drawingml/2006/wordprocessingDrawing" xmlns:w10="urn:schemas-microsoft-com:office:word" xmlns:w="http://schemas.openxmlformats.org/wordprocessingml/2006/main" xmlns:w14="http://schemas.microsoft.com/office/word/2010/wordml" xmlns:w15="http://schemas.microsoft.com/office/word/2012/wordml" xmlns:w16cex="http://schemas.microsoft.com/office/word/2018/wordml/cex" xmlns:w16cid="http://schemas.microsoft.com/office/word/2016/wordml/cid" xmlns:w16="http://schemas.microsoft.com/office/word/2018/wordml" xmlns:w16sdtdh="http://schemas.microsoft.com/office/word/2020/wordml/sdtdatahash" xmlns:w16se="http://schemas.microsoft.com/office/word/2015/wordml/symex" xmlns:wpg="http://schemas.microsoft.com/office/word/2010/wordprocessingGroup" xmlns:wpi="http://schemas.microsoft.com/office/word/2010/wordprocessingInk" xmlns:wne="http://schemas.microsoft.com/office/word/2006/wordml" xmlns:wps="http://schemas.microsoft.com/office/word/2010/wordprocessingShape" mc:Ignorable="w14 w15 w16se w16cid w16 w16cex w16sdtdh wp14">
+  <w:abstractNum w:abstractNumId="0" w15:restartNumberingAfterBreak="0">
     <w:nsid w:val="FFFFFFFB"/>
     <w:multiLevelType w:val="multilevel"/>
     <w:tmpl w:val="0BD67AB0"/>
@@ -5272,7 +7167,7 @@
       </w:rPr>
     </w:lvl>
   </w:abstractNum>
-  <w:abstractNum w:abstractNumId="1">
+  <w:abstractNum w:abstractNumId="1" w15:restartNumberingAfterBreak="0">
     <w:nsid w:val="03894909"/>
     <w:multiLevelType w:val="hybridMultilevel"/>
     <w:tmpl w:val="5C92C496"/>
@@ -5385,7 +7280,7 @@
       </w:pPr>
     </w:lvl>
   </w:abstractNum>
-  <w:abstractNum w:abstractNumId="2">
+  <w:abstractNum w:abstractNumId="2" w15:restartNumberingAfterBreak="0">
     <w:nsid w:val="07CC462A"/>
     <w:multiLevelType w:val="hybridMultilevel"/>
     <w:tmpl w:val="73E6B7D6"/>
@@ -5498,7 +7393,7 @@
       </w:pPr>
     </w:lvl>
   </w:abstractNum>
-  <w:abstractNum w:abstractNumId="3">
+  <w:abstractNum w:abstractNumId="3" w15:restartNumberingAfterBreak="0">
     <w:nsid w:val="089159D5"/>
     <w:multiLevelType w:val="hybridMultilevel"/>
     <w:tmpl w:val="D19838B2"/>
@@ -5614,7 +7509,7 @@
       </w:pPr>
     </w:lvl>
   </w:abstractNum>
-  <w:abstractNum w:abstractNumId="4">
+  <w:abstractNum w:abstractNumId="4" w15:restartNumberingAfterBreak="0">
     <w:nsid w:val="109E2338"/>
     <w:multiLevelType w:val="hybridMultilevel"/>
     <w:tmpl w:val="8BB29944"/>
@@ -5727,7 +7622,7 @@
       </w:pPr>
     </w:lvl>
   </w:abstractNum>
-  <w:abstractNum w:abstractNumId="5">
+  <w:abstractNum w:abstractNumId="5" w15:restartNumberingAfterBreak="0">
     <w:nsid w:val="10B10048"/>
     <w:multiLevelType w:val="hybridMultilevel"/>
     <w:tmpl w:val="D2ACA674"/>
@@ -5840,7 +7735,7 @@
       </w:pPr>
     </w:lvl>
   </w:abstractNum>
-  <w:abstractNum w:abstractNumId="6">
+  <w:abstractNum w:abstractNumId="6" w15:restartNumberingAfterBreak="0">
     <w:nsid w:val="114A6710"/>
     <w:multiLevelType w:val="hybridMultilevel"/>
     <w:tmpl w:val="8C0E5890"/>
@@ -5956,7 +7851,7 @@
       </w:pPr>
     </w:lvl>
   </w:abstractNum>
-  <w:abstractNum w:abstractNumId="7">
+  <w:abstractNum w:abstractNumId="7" w15:restartNumberingAfterBreak="0">
     <w:nsid w:val="13EF7594"/>
     <w:multiLevelType w:val="hybridMultilevel"/>
     <w:tmpl w:val="13D29DF6"/>
@@ -6072,7 +7967,7 @@
       </w:pPr>
     </w:lvl>
   </w:abstractNum>
-  <w:abstractNum w:abstractNumId="8">
+  <w:abstractNum w:abstractNumId="8" w15:restartNumberingAfterBreak="0">
     <w:nsid w:val="144E2A0F"/>
     <w:multiLevelType w:val="hybridMultilevel"/>
     <w:tmpl w:val="6D70FE5E"/>
@@ -6212,7 +8107,7 @@
       </w:rPr>
     </w:lvl>
   </w:abstractNum>
-  <w:abstractNum w:abstractNumId="9">
+  <w:abstractNum w:abstractNumId="9" w15:restartNumberingAfterBreak="0">
     <w:nsid w:val="2336751D"/>
     <w:multiLevelType w:val="hybridMultilevel"/>
     <w:tmpl w:val="6D245BC2"/>
@@ -6328,7 +8223,7 @@
       </w:pPr>
     </w:lvl>
   </w:abstractNum>
-  <w:abstractNum w:abstractNumId="10">
+  <w:abstractNum w:abstractNumId="10" w15:restartNumberingAfterBreak="0">
     <w:nsid w:val="243E18DA"/>
     <w:multiLevelType w:val="hybridMultilevel"/>
     <w:tmpl w:val="CE9A8342"/>
@@ -6441,7 +8336,7 @@
       </w:pPr>
     </w:lvl>
   </w:abstractNum>
-  <w:abstractNum w:abstractNumId="11">
+  <w:abstractNum w:abstractNumId="11" w15:restartNumberingAfterBreak="0">
     <w:nsid w:val="2F230524"/>
     <w:multiLevelType w:val="hybridMultilevel"/>
     <w:tmpl w:val="16668478"/>
@@ -6557,7 +8452,7 @@
       </w:pPr>
     </w:lvl>
   </w:abstractNum>
-  <w:abstractNum w:abstractNumId="12">
+  <w:abstractNum w:abstractNumId="12" w15:restartNumberingAfterBreak="0">
     <w:nsid w:val="30172044"/>
     <w:multiLevelType w:val="hybridMultilevel"/>
     <w:tmpl w:val="331E6B52"/>
@@ -6680,7 +8575,7 @@
       </w:pPr>
     </w:lvl>
   </w:abstractNum>
-  <w:abstractNum w:abstractNumId="13">
+  <w:abstractNum w:abstractNumId="13" w15:restartNumberingAfterBreak="0">
     <w:nsid w:val="34A12FF4"/>
     <w:multiLevelType w:val="hybridMultilevel"/>
     <w:tmpl w:val="1C2AC4B8"/>
@@ -6793,7 +8688,7 @@
       </w:pPr>
     </w:lvl>
   </w:abstractNum>
-  <w:abstractNum w:abstractNumId="14">
+  <w:abstractNum w:abstractNumId="14" w15:restartNumberingAfterBreak="0">
     <w:nsid w:val="37795FAD"/>
     <w:multiLevelType w:val="hybridMultilevel"/>
     <w:tmpl w:val="D9F05076"/>
@@ -6909,7 +8804,7 @@
       </w:pPr>
     </w:lvl>
   </w:abstractNum>
-  <w:abstractNum w:abstractNumId="15">
+  <w:abstractNum w:abstractNumId="15" w15:restartNumberingAfterBreak="0">
     <w:nsid w:val="39360701"/>
     <w:multiLevelType w:val="hybridMultilevel"/>
     <w:tmpl w:val="DAE084EA"/>
@@ -7028,7 +8923,7 @@
       </w:pPr>
     </w:lvl>
   </w:abstractNum>
-  <w:abstractNum w:abstractNumId="16">
+  <w:abstractNum w:abstractNumId="16" w15:restartNumberingAfterBreak="0">
     <w:nsid w:val="39786E2F"/>
     <w:multiLevelType w:val="multilevel"/>
     <w:tmpl w:val="40209CC6"/>
@@ -7178,7 +9073,7 @@
       </w:rPr>
     </w:lvl>
   </w:abstractNum>
-  <w:abstractNum w:abstractNumId="17">
+  <w:abstractNum w:abstractNumId="17" w15:restartNumberingAfterBreak="0">
     <w:nsid w:val="3AB27B8D"/>
     <w:multiLevelType w:val="multilevel"/>
     <w:tmpl w:val="7E4E198A"/>
@@ -7318,7 +9213,7 @@
       </w:rPr>
     </w:lvl>
   </w:abstractNum>
-  <w:abstractNum w:abstractNumId="18">
+  <w:abstractNum w:abstractNumId="18" w15:restartNumberingAfterBreak="0">
     <w:nsid w:val="42840086"/>
     <w:multiLevelType w:val="hybridMultilevel"/>
     <w:tmpl w:val="2D44176A"/>
@@ -7435,7 +9330,7 @@
       </w:pPr>
     </w:lvl>
   </w:abstractNum>
-  <w:abstractNum w:abstractNumId="19">
+  <w:abstractNum w:abstractNumId="19" w15:restartNumberingAfterBreak="0">
     <w:nsid w:val="43BD6973"/>
     <w:multiLevelType w:val="singleLevel"/>
     <w:tmpl w:val="3A380318"/>
@@ -7455,7 +9350,7 @@
       </w:rPr>
     </w:lvl>
   </w:abstractNum>
-  <w:abstractNum w:abstractNumId="20">
+  <w:abstractNum w:abstractNumId="20" w15:restartNumberingAfterBreak="0">
     <w:nsid w:val="43E67E9F"/>
     <w:multiLevelType w:val="hybridMultilevel"/>
     <w:tmpl w:val="A898833A"/>
@@ -7571,7 +9466,7 @@
       </w:pPr>
     </w:lvl>
   </w:abstractNum>
-  <w:abstractNum w:abstractNumId="21">
+  <w:abstractNum w:abstractNumId="21" w15:restartNumberingAfterBreak="0">
     <w:nsid w:val="47122E66"/>
     <w:multiLevelType w:val="hybridMultilevel"/>
     <w:tmpl w:val="68AAA40C"/>
@@ -7684,7 +9579,7 @@
       </w:pPr>
     </w:lvl>
   </w:abstractNum>
-  <w:abstractNum w:abstractNumId="22">
+  <w:abstractNum w:abstractNumId="22" w15:restartNumberingAfterBreak="0">
     <w:nsid w:val="47ED03A2"/>
     <w:multiLevelType w:val="hybridMultilevel"/>
     <w:tmpl w:val="335A66AA"/>
@@ -7803,7 +9698,7 @@
       </w:pPr>
     </w:lvl>
   </w:abstractNum>
-  <w:abstractNum w:abstractNumId="23">
+  <w:abstractNum w:abstractNumId="23" w15:restartNumberingAfterBreak="0">
     <w:nsid w:val="48023F76"/>
     <w:multiLevelType w:val="hybridMultilevel"/>
     <w:tmpl w:val="EC44A76E"/>
@@ -7919,7 +9814,7 @@
       </w:pPr>
     </w:lvl>
   </w:abstractNum>
-  <w:abstractNum w:abstractNumId="24">
+  <w:abstractNum w:abstractNumId="24" w15:restartNumberingAfterBreak="0">
     <w:nsid w:val="49505083"/>
     <w:multiLevelType w:val="hybridMultilevel"/>
     <w:tmpl w:val="AAAAE514"/>
@@ -8035,7 +9930,7 @@
       </w:pPr>
     </w:lvl>
   </w:abstractNum>
-  <w:abstractNum w:abstractNumId="25">
+  <w:abstractNum w:abstractNumId="25" w15:restartNumberingAfterBreak="0">
     <w:nsid w:val="4D9466B2"/>
     <w:multiLevelType w:val="hybridMultilevel"/>
     <w:tmpl w:val="DFC0733C"/>
@@ -8151,7 +10046,7 @@
       </w:pPr>
     </w:lvl>
   </w:abstractNum>
-  <w:abstractNum w:abstractNumId="26">
+  <w:abstractNum w:abstractNumId="26" w15:restartNumberingAfterBreak="0">
     <w:nsid w:val="523866FA"/>
     <w:multiLevelType w:val="hybridMultilevel"/>
     <w:tmpl w:val="F0F6B780"/>
@@ -8267,7 +10162,7 @@
       </w:pPr>
     </w:lvl>
   </w:abstractNum>
-  <w:abstractNum w:abstractNumId="27">
+  <w:abstractNum w:abstractNumId="27" w15:restartNumberingAfterBreak="0">
     <w:nsid w:val="552D5D4C"/>
     <w:multiLevelType w:val="hybridMultilevel"/>
     <w:tmpl w:val="BF8E4B78"/>
@@ -8384,7 +10279,7 @@
       </w:pPr>
     </w:lvl>
   </w:abstractNum>
-  <w:abstractNum w:abstractNumId="28">
+  <w:abstractNum w:abstractNumId="28" w15:restartNumberingAfterBreak="0">
     <w:nsid w:val="56B818D4"/>
     <w:multiLevelType w:val="multilevel"/>
     <w:tmpl w:val="40209CC6"/>
@@ -8531,7 +10426,7 @@
       </w:rPr>
     </w:lvl>
   </w:abstractNum>
-  <w:abstractNum w:abstractNumId="29">
+  <w:abstractNum w:abstractNumId="29" w15:restartNumberingAfterBreak="0">
     <w:nsid w:val="63341DB3"/>
     <w:multiLevelType w:val="hybridMultilevel"/>
     <w:tmpl w:val="81FADAC0"/>
@@ -8647,7 +10542,7 @@
       </w:pPr>
     </w:lvl>
   </w:abstractNum>
-  <w:abstractNum w:abstractNumId="30">
+  <w:abstractNum w:abstractNumId="30" w15:restartNumberingAfterBreak="0">
     <w:nsid w:val="65B92CF7"/>
     <w:multiLevelType w:val="singleLevel"/>
     <w:tmpl w:val="7D5A7286"/>
@@ -8667,7 +10562,7 @@
       </w:rPr>
     </w:lvl>
   </w:abstractNum>
-  <w:abstractNum w:abstractNumId="31">
+  <w:abstractNum w:abstractNumId="31" w15:restartNumberingAfterBreak="0">
     <w:nsid w:val="660214D8"/>
     <w:multiLevelType w:val="hybridMultilevel"/>
     <w:tmpl w:val="AB243752"/>
@@ -8783,7 +10678,7 @@
       </w:pPr>
     </w:lvl>
   </w:abstractNum>
-  <w:abstractNum w:abstractNumId="32">
+  <w:abstractNum w:abstractNumId="32" w15:restartNumberingAfterBreak="0">
     <w:nsid w:val="66337655"/>
     <w:multiLevelType w:val="hybridMultilevel"/>
     <w:tmpl w:val="7DD4B37A"/>
@@ -8906,7 +10801,7 @@
       </w:pPr>
     </w:lvl>
   </w:abstractNum>
-  <w:abstractNum w:abstractNumId="33">
+  <w:abstractNum w:abstractNumId="33" w15:restartNumberingAfterBreak="0">
     <w:nsid w:val="670156B4"/>
     <w:multiLevelType w:val="hybridMultilevel"/>
     <w:tmpl w:val="20D4AA68"/>
@@ -9022,7 +10917,7 @@
       </w:pPr>
     </w:lvl>
   </w:abstractNum>
-  <w:abstractNum w:abstractNumId="34">
+  <w:abstractNum w:abstractNumId="34" w15:restartNumberingAfterBreak="0">
     <w:nsid w:val="678516CE"/>
     <w:multiLevelType w:val="hybridMultilevel"/>
     <w:tmpl w:val="3266D848"/>
@@ -9138,7 +11033,7 @@
       </w:pPr>
     </w:lvl>
   </w:abstractNum>
-  <w:abstractNum w:abstractNumId="35">
+  <w:abstractNum w:abstractNumId="35" w15:restartNumberingAfterBreak="0">
     <w:nsid w:val="6A1F6F4B"/>
     <w:multiLevelType w:val="multilevel"/>
     <w:tmpl w:val="0BD67AB0"/>
@@ -9273,7 +11168,7 @@
       </w:rPr>
     </w:lvl>
   </w:abstractNum>
-  <w:abstractNum w:abstractNumId="36">
+  <w:abstractNum w:abstractNumId="36" w15:restartNumberingAfterBreak="0">
     <w:nsid w:val="6CA364EE"/>
     <w:multiLevelType w:val="hybridMultilevel"/>
     <w:tmpl w:val="A4D65138"/>
@@ -9389,7 +11284,7 @@
       </w:pPr>
     </w:lvl>
   </w:abstractNum>
-  <w:abstractNum w:abstractNumId="37">
+  <w:abstractNum w:abstractNumId="37" w15:restartNumberingAfterBreak="0">
     <w:nsid w:val="6EF44A45"/>
     <w:multiLevelType w:val="multilevel"/>
     <w:tmpl w:val="D64EF038"/>
@@ -9542,7 +11437,7 @@
       </w:rPr>
     </w:lvl>
   </w:abstractNum>
-  <w:abstractNum w:abstractNumId="38">
+  <w:abstractNum w:abstractNumId="38" w15:restartNumberingAfterBreak="0">
     <w:nsid w:val="70EC4B54"/>
     <w:multiLevelType w:val="hybridMultilevel"/>
     <w:tmpl w:val="2BDC0326"/>
@@ -9658,7 +11553,7 @@
       </w:pPr>
     </w:lvl>
   </w:abstractNum>
-  <w:abstractNum w:abstractNumId="39">
+  <w:abstractNum w:abstractNumId="39" w15:restartNumberingAfterBreak="0">
     <w:nsid w:val="73526B44"/>
     <w:multiLevelType w:val="hybridMultilevel"/>
     <w:tmpl w:val="D0C0E752"/>
@@ -9771,7 +11666,7 @@
       </w:pPr>
     </w:lvl>
   </w:abstractNum>
-  <w:abstractNum w:abstractNumId="40">
+  <w:abstractNum w:abstractNumId="40" w15:restartNumberingAfterBreak="0">
     <w:nsid w:val="74F81623"/>
     <w:multiLevelType w:val="hybridMultilevel"/>
     <w:tmpl w:val="681A401A"/>
@@ -9888,7 +11783,7 @@
       </w:pPr>
     </w:lvl>
   </w:abstractNum>
-  <w:abstractNum w:abstractNumId="41">
+  <w:abstractNum w:abstractNumId="41" w15:restartNumberingAfterBreak="0">
     <w:nsid w:val="78103DF0"/>
     <w:multiLevelType w:val="hybridMultilevel"/>
     <w:tmpl w:val="1B04D89A"/>
@@ -10010,7 +11905,7 @@
       </w:pPr>
     </w:lvl>
   </w:abstractNum>
-  <w:abstractNum w:abstractNumId="42">
+  <w:abstractNum w:abstractNumId="42" w15:restartNumberingAfterBreak="0">
     <w:nsid w:val="79D7084A"/>
     <w:multiLevelType w:val="hybridMultilevel"/>
     <w:tmpl w:val="7E4E198A"/>
@@ -10150,7 +12045,7 @@
       </w:rPr>
     </w:lvl>
   </w:abstractNum>
-  <w:abstractNum w:abstractNumId="43">
+  <w:abstractNum w:abstractNumId="43" w15:restartNumberingAfterBreak="0">
     <w:nsid w:val="7DE93360"/>
     <w:multiLevelType w:val="singleLevel"/>
     <w:tmpl w:val="58E60650"/>
@@ -10170,143 +12065,143 @@
       </w:rPr>
     </w:lvl>
   </w:abstractNum>
-  <w:num w:numId="1">
+  <w:num w:numId="1" w16cid:durableId="796797172">
     <w:abstractNumId w:val="19"/>
   </w:num>
-  <w:num w:numId="2">
+  <w:num w:numId="2" w16cid:durableId="651327521">
     <w:abstractNumId w:val="37"/>
   </w:num>
-  <w:num w:numId="3">
+  <w:num w:numId="3" w16cid:durableId="1811245399">
     <w:abstractNumId w:val="0"/>
   </w:num>
-  <w:num w:numId="4">
+  <w:num w:numId="4" w16cid:durableId="1295914941">
     <w:abstractNumId w:val="15"/>
   </w:num>
-  <w:num w:numId="5">
+  <w:num w:numId="5" w16cid:durableId="346179288">
     <w:abstractNumId w:val="34"/>
   </w:num>
-  <w:num w:numId="6">
+  <w:num w:numId="6" w16cid:durableId="115107653">
     <w:abstractNumId w:val="36"/>
   </w:num>
-  <w:num w:numId="7">
+  <w:num w:numId="7" w16cid:durableId="1022167135">
     <w:abstractNumId w:val="41"/>
   </w:num>
-  <w:num w:numId="8">
+  <w:num w:numId="8" w16cid:durableId="1723554856">
     <w:abstractNumId w:val="14"/>
   </w:num>
-  <w:num w:numId="9">
+  <w:num w:numId="9" w16cid:durableId="1461072033">
     <w:abstractNumId w:val="42"/>
   </w:num>
-  <w:num w:numId="10">
+  <w:num w:numId="10" w16cid:durableId="368649718">
     <w:abstractNumId w:val="17"/>
   </w:num>
-  <w:num w:numId="11">
+  <w:num w:numId="11" w16cid:durableId="1507986773">
     <w:abstractNumId w:val="8"/>
   </w:num>
-  <w:num w:numId="12">
+  <w:num w:numId="12" w16cid:durableId="1675305120">
     <w:abstractNumId w:val="30"/>
   </w:num>
-  <w:num w:numId="13">
+  <w:num w:numId="13" w16cid:durableId="2141534273">
     <w:abstractNumId w:val="5"/>
   </w:num>
-  <w:num w:numId="14">
+  <w:num w:numId="14" w16cid:durableId="1695301212">
     <w:abstractNumId w:val="1"/>
   </w:num>
-  <w:num w:numId="15">
+  <w:num w:numId="15" w16cid:durableId="1731491134">
     <w:abstractNumId w:val="21"/>
   </w:num>
-  <w:num w:numId="16">
+  <w:num w:numId="16" w16cid:durableId="112747934">
     <w:abstractNumId w:val="13"/>
   </w:num>
-  <w:num w:numId="17">
+  <w:num w:numId="17" w16cid:durableId="944727465">
     <w:abstractNumId w:val="2"/>
   </w:num>
-  <w:num w:numId="18">
+  <w:num w:numId="18" w16cid:durableId="1703021004">
     <w:abstractNumId w:val="4"/>
   </w:num>
-  <w:num w:numId="19">
+  <w:num w:numId="19" w16cid:durableId="1482192930">
     <w:abstractNumId w:val="39"/>
   </w:num>
-  <w:num w:numId="20">
+  <w:num w:numId="20" w16cid:durableId="558828707">
     <w:abstractNumId w:val="10"/>
   </w:num>
-  <w:num w:numId="21">
+  <w:num w:numId="21" w16cid:durableId="341010170">
     <w:abstractNumId w:val="9"/>
   </w:num>
-  <w:num w:numId="22">
+  <w:num w:numId="22" w16cid:durableId="1778407489">
     <w:abstractNumId w:val="25"/>
   </w:num>
-  <w:num w:numId="23">
+  <w:num w:numId="23" w16cid:durableId="2144544396">
     <w:abstractNumId w:val="26"/>
   </w:num>
-  <w:num w:numId="24">
+  <w:num w:numId="24" w16cid:durableId="1957910823">
     <w:abstractNumId w:val="23"/>
   </w:num>
-  <w:num w:numId="25">
+  <w:num w:numId="25" w16cid:durableId="1892304845">
     <w:abstractNumId w:val="31"/>
   </w:num>
-  <w:num w:numId="26">
+  <w:num w:numId="26" w16cid:durableId="374351459">
     <w:abstractNumId w:val="12"/>
   </w:num>
-  <w:num w:numId="27">
+  <w:num w:numId="27" w16cid:durableId="195970715">
     <w:abstractNumId w:val="32"/>
   </w:num>
-  <w:num w:numId="28">
+  <w:num w:numId="28" w16cid:durableId="533495590">
     <w:abstractNumId w:val="22"/>
   </w:num>
-  <w:num w:numId="29">
+  <w:num w:numId="29" w16cid:durableId="1886063128">
     <w:abstractNumId w:val="40"/>
   </w:num>
-  <w:num w:numId="30">
+  <w:num w:numId="30" w16cid:durableId="851186482">
     <w:abstractNumId w:val="27"/>
   </w:num>
-  <w:num w:numId="31">
+  <w:num w:numId="31" w16cid:durableId="2049915853">
     <w:abstractNumId w:val="11"/>
   </w:num>
-  <w:num w:numId="32">
+  <w:num w:numId="32" w16cid:durableId="644316552">
     <w:abstractNumId w:val="6"/>
   </w:num>
-  <w:num w:numId="33">
+  <w:num w:numId="33" w16cid:durableId="1123310060">
     <w:abstractNumId w:val="3"/>
   </w:num>
-  <w:num w:numId="34">
+  <w:num w:numId="34" w16cid:durableId="337318525">
     <w:abstractNumId w:val="29"/>
   </w:num>
-  <w:num w:numId="35">
+  <w:num w:numId="35" w16cid:durableId="445856673">
     <w:abstractNumId w:val="33"/>
   </w:num>
-  <w:num w:numId="36">
+  <w:num w:numId="36" w16cid:durableId="435441831">
     <w:abstractNumId w:val="38"/>
   </w:num>
-  <w:num w:numId="37">
+  <w:num w:numId="37" w16cid:durableId="1779138226">
     <w:abstractNumId w:val="18"/>
   </w:num>
-  <w:num w:numId="38">
+  <w:num w:numId="38" w16cid:durableId="2098209147">
     <w:abstractNumId w:val="24"/>
   </w:num>
-  <w:num w:numId="39">
+  <w:num w:numId="39" w16cid:durableId="1374690235">
     <w:abstractNumId w:val="20"/>
   </w:num>
-  <w:num w:numId="40">
+  <w:num w:numId="40" w16cid:durableId="878126401">
     <w:abstractNumId w:val="35"/>
   </w:num>
-  <w:num w:numId="41">
+  <w:num w:numId="41" w16cid:durableId="646517175">
     <w:abstractNumId w:val="16"/>
   </w:num>
-  <w:num w:numId="42">
+  <w:num w:numId="42" w16cid:durableId="1220550684">
     <w:abstractNumId w:val="28"/>
   </w:num>
-  <w:num w:numId="43">
+  <w:num w:numId="43" w16cid:durableId="565074224">
     <w:abstractNumId w:val="7"/>
   </w:num>
-  <w:num w:numId="44">
+  <w:num w:numId="44" w16cid:durableId="1827283745">
     <w:abstractNumId w:val="43"/>
   </w:num>
 </w:numbering>
 </file>
 
 <file path=word/styles.xml><?xml version="1.0" encoding="utf-8"?>
-<w:styles xmlns:mc="http://schemas.openxmlformats.org/markup-compatibility/2006" xmlns:r="http://schemas.openxmlformats.org/officeDocument/2006/relationships" xmlns:w="http://schemas.openxmlformats.org/wordprocessingml/2006/main" xmlns:w14="http://schemas.microsoft.com/office/word/2010/wordml" mc:Ignorable="w14">
+<w:styles xmlns:mc="http://schemas.openxmlformats.org/markup-compatibility/2006" xmlns:r="http://schemas.openxmlformats.org/officeDocument/2006/relationships" xmlns:w="http://schemas.openxmlformats.org/wordprocessingml/2006/main" xmlns:w14="http://schemas.microsoft.com/office/word/2010/wordml" xmlns:w15="http://schemas.microsoft.com/office/word/2012/wordml" xmlns:w16cex="http://schemas.microsoft.com/office/word/2018/wordml/cex" xmlns:w16cid="http://schemas.microsoft.com/office/word/2016/wordml/cid" xmlns:w16="http://schemas.microsoft.com/office/word/2018/wordml" xmlns:w16sdtdh="http://schemas.microsoft.com/office/word/2020/wordml/sdtdatahash" xmlns:w16se="http://schemas.microsoft.com/office/word/2015/wordml/symex" mc:Ignorable="w14 w15 w16se w16cid w16 w16cex w16sdtdh">
   <w:docDefaults>
     <w:rPrDefault>
       <w:rPr>
@@ -10319,161 +12214,383 @@
     </w:rPrDefault>
     <w:pPrDefault/>
   </w:docDefaults>
-  <w:latentStyles w:defLockedState="0" w:defUIPriority="99" w:defSemiHidden="1" w:defUnhideWhenUsed="1" w:defQFormat="0" w:count="267">
-    <w:lsdException w:name="Normal" w:semiHidden="0" w:uiPriority="0" w:unhideWhenUsed="0" w:qFormat="1"/>
-    <w:lsdException w:name="heading 1" w:semiHidden="0" w:uiPriority="0" w:unhideWhenUsed="0" w:qFormat="1"/>
-    <w:lsdException w:name="heading 2" w:uiPriority="0" w:qFormat="1"/>
-    <w:lsdException w:name="heading 3" w:uiPriority="0" w:qFormat="1"/>
-    <w:lsdException w:name="heading 4" w:uiPriority="0" w:qFormat="1"/>
-    <w:lsdException w:name="heading 5" w:uiPriority="0" w:qFormat="1"/>
-    <w:lsdException w:name="heading 6" w:uiPriority="0" w:qFormat="1"/>
-    <w:lsdException w:name="heading 7" w:uiPriority="0" w:qFormat="1"/>
-    <w:lsdException w:name="heading 8" w:uiPriority="0" w:qFormat="1"/>
-    <w:lsdException w:name="heading 9" w:uiPriority="0" w:qFormat="1"/>
-    <w:lsdException w:name="toc 1" w:uiPriority="39"/>
-    <w:lsdException w:name="toc 2" w:uiPriority="39"/>
-    <w:lsdException w:name="toc 3" w:uiPriority="39"/>
-    <w:lsdException w:name="toc 4" w:uiPriority="0"/>
-    <w:lsdException w:name="toc 5" w:uiPriority="0"/>
-    <w:lsdException w:name="toc 6" w:uiPriority="0"/>
-    <w:lsdException w:name="toc 7" w:uiPriority="0"/>
-    <w:lsdException w:name="toc 8" w:uiPriority="0"/>
-    <w:lsdException w:name="toc 9" w:uiPriority="0"/>
-    <w:lsdException w:name="Normal Indent" w:uiPriority="0"/>
-    <w:lsdException w:name="footnote text" w:uiPriority="0"/>
-    <w:lsdException w:name="annotation text" w:uiPriority="0"/>
-    <w:lsdException w:name="header" w:uiPriority="0"/>
-    <w:lsdException w:name="footer" w:uiPriority="0"/>
-    <w:lsdException w:name="caption" w:uiPriority="0" w:qFormat="1"/>
-    <w:lsdException w:name="footnote reference" w:uiPriority="0"/>
-    <w:lsdException w:name="annotation reference" w:uiPriority="0"/>
-    <w:lsdException w:name="page number" w:uiPriority="0"/>
-    <w:lsdException w:name="Title" w:semiHidden="0" w:uiPriority="0" w:unhideWhenUsed="0" w:qFormat="1"/>
-    <w:lsdException w:name="Default Paragraph Font" w:uiPriority="1"/>
-    <w:lsdException w:name="Body Text" w:uiPriority="0"/>
-    <w:lsdException w:name="Body Text Indent" w:uiPriority="0"/>
-    <w:lsdException w:name="Subtitle" w:semiHidden="0" w:uiPriority="0" w:unhideWhenUsed="0" w:qFormat="1"/>
-    <w:lsdException w:name="Date" w:uiPriority="0"/>
-    <w:lsdException w:name="Body Text Indent 2" w:uiPriority="0"/>
-    <w:lsdException w:name="Body Text Indent 3" w:uiPriority="0"/>
-    <w:lsdException w:name="Strong" w:semiHidden="0" w:uiPriority="22" w:unhideWhenUsed="0" w:qFormat="1"/>
-    <w:lsdException w:name="Emphasis" w:semiHidden="0" w:uiPriority="20" w:unhideWhenUsed="0" w:qFormat="1"/>
-    <w:lsdException w:name="Document Map" w:uiPriority="0"/>
-    <w:lsdException w:name="Normal (Web)" w:uiPriority="0"/>
-    <w:lsdException w:name="No List" w:uiPriority="0"/>
-    <w:lsdException w:name="Balloon Text" w:uiPriority="0"/>
-    <w:lsdException w:name="Table Grid" w:semiHidden="0" w:uiPriority="0" w:unhideWhenUsed="0"/>
-    <w:lsdException w:name="Placeholder Text" w:unhideWhenUsed="0"/>
-    <w:lsdException w:name="No Spacing" w:semiHidden="0" w:uiPriority="1" w:unhideWhenUsed="0" w:qFormat="1"/>
-    <w:lsdException w:name="Light Shading" w:semiHidden="0" w:uiPriority="60" w:unhideWhenUsed="0"/>
-    <w:lsdException w:name="Light List" w:semiHidden="0" w:uiPriority="61" w:unhideWhenUsed="0"/>
-    <w:lsdException w:name="Light Grid" w:semiHidden="0" w:uiPriority="62" w:unhideWhenUsed="0"/>
-    <w:lsdException w:name="Medium Shading 1" w:semiHidden="0" w:uiPriority="63" w:unhideWhenUsed="0"/>
-    <w:lsdException w:name="Medium Shading 2" w:semiHidden="0" w:uiPriority="64" w:unhideWhenUsed="0"/>
-    <w:lsdException w:name="Medium List 1" w:semiHidden="0" w:uiPriority="65" w:unhideWhenUsed="0"/>
-    <w:lsdException w:name="Medium List 2" w:semiHidden="0" w:uiPriority="66" w:unhideWhenUsed="0"/>
-    <w:lsdException w:name="Medium Grid 1" w:semiHidden="0" w:uiPriority="67" w:unhideWhenUsed="0"/>
-    <w:lsdException w:name="Medium Grid 2" w:semiHidden="0" w:uiPriority="68" w:unhideWhenUsed="0"/>
-    <w:lsdException w:name="Medium Grid 3" w:semiHidden="0" w:uiPriority="69" w:unhideWhenUsed="0"/>
-    <w:lsdException w:name="Dark List" w:semiHidden="0" w:uiPriority="70" w:unhideWhenUsed="0"/>
-    <w:lsdException w:name="Colorful Shading" w:semiHidden="0" w:uiPriority="71" w:unhideWhenUsed="0"/>
-    <w:lsdException w:name="Colorful List" w:semiHidden="0" w:uiPriority="72" w:unhideWhenUsed="0"/>
-    <w:lsdException w:name="Colorful Grid" w:semiHidden="0" w:uiPriority="73" w:unhideWhenUsed="0"/>
-    <w:lsdException w:name="Light Shading Accent 1" w:semiHidden="0" w:uiPriority="60" w:unhideWhenUsed="0"/>
-    <w:lsdException w:name="Light List Accent 1" w:semiHidden="0" w:uiPriority="61" w:unhideWhenUsed="0"/>
-    <w:lsdException w:name="Light Grid Accent 1" w:semiHidden="0" w:uiPriority="62" w:unhideWhenUsed="0"/>
-    <w:lsdException w:name="Medium Shading 1 Accent 1" w:semiHidden="0" w:uiPriority="63" w:unhideWhenUsed="0"/>
-    <w:lsdException w:name="Medium Shading 2 Accent 1" w:semiHidden="0" w:uiPriority="64" w:unhideWhenUsed="0"/>
-    <w:lsdException w:name="Medium List 1 Accent 1" w:semiHidden="0" w:uiPriority="65" w:unhideWhenUsed="0"/>
-    <w:lsdException w:name="Revision" w:unhideWhenUsed="0"/>
-    <w:lsdException w:name="List Paragraph" w:semiHidden="0" w:uiPriority="34" w:unhideWhenUsed="0" w:qFormat="1"/>
-    <w:lsdException w:name="Quote" w:semiHidden="0" w:uiPriority="29" w:unhideWhenUsed="0" w:qFormat="1"/>
-    <w:lsdException w:name="Intense Quote" w:semiHidden="0" w:uiPriority="30" w:unhideWhenUsed="0" w:qFormat="1"/>
-    <w:lsdException w:name="Medium List 2 Accent 1" w:semiHidden="0" w:uiPriority="66" w:unhideWhenUsed="0"/>
-    <w:lsdException w:name="Medium Grid 1 Accent 1" w:semiHidden="0" w:uiPriority="67" w:unhideWhenUsed="0"/>
-    <w:lsdException w:name="Medium Grid 2 Accent 1" w:semiHidden="0" w:uiPriority="68" w:unhideWhenUsed="0"/>
-    <w:lsdException w:name="Medium Grid 3 Accent 1" w:semiHidden="0" w:uiPriority="69" w:unhideWhenUsed="0"/>
-    <w:lsdException w:name="Dark List Accent 1" w:semiHidden="0" w:uiPriority="70" w:unhideWhenUsed="0"/>
-    <w:lsdException w:name="Colorful Shading Accent 1" w:semiHidden="0" w:uiPriority="71" w:unhideWhenUsed="0"/>
-    <w:lsdException w:name="Colorful List Accent 1" w:semiHidden="0" w:uiPriority="72" w:unhideWhenUsed="0"/>
-    <w:lsdException w:name="Colorful Grid Accent 1" w:semiHidden="0" w:uiPriority="73" w:unhideWhenUsed="0"/>
-    <w:lsdException w:name="Light Shading Accent 2" w:semiHidden="0" w:uiPriority="60" w:unhideWhenUsed="0"/>
-    <w:lsdException w:name="Light List Accent 2" w:semiHidden="0" w:uiPriority="61" w:unhideWhenUsed="0"/>
-    <w:lsdException w:name="Light Grid Accent 2" w:semiHidden="0" w:uiPriority="62" w:unhideWhenUsed="0"/>
-    <w:lsdException w:name="Medium Shading 1 Accent 2" w:semiHidden="0" w:uiPriority="63" w:unhideWhenUsed="0"/>
-    <w:lsdException w:name="Medium Shading 2 Accent 2" w:semiHidden="0" w:uiPriority="64" w:unhideWhenUsed="0"/>
-    <w:lsdException w:name="Medium List 1 Accent 2" w:semiHidden="0" w:uiPriority="65" w:unhideWhenUsed="0"/>
-    <w:lsdException w:name="Medium List 2 Accent 2" w:semiHidden="0" w:uiPriority="66" w:unhideWhenUsed="0"/>
-    <w:lsdException w:name="Medium Grid 1 Accent 2" w:semiHidden="0" w:uiPriority="67" w:unhideWhenUsed="0"/>
-    <w:lsdException w:name="Medium Grid 2 Accent 2" w:semiHidden="0" w:uiPriority="68" w:unhideWhenUsed="0"/>
-    <w:lsdException w:name="Medium Grid 3 Accent 2" w:semiHidden="0" w:uiPriority="69" w:unhideWhenUsed="0"/>
-    <w:lsdException w:name="Dark List Accent 2" w:semiHidden="0" w:uiPriority="70" w:unhideWhenUsed="0"/>
-    <w:lsdException w:name="Colorful Shading Accent 2" w:semiHidden="0" w:uiPriority="71" w:unhideWhenUsed="0"/>
-    <w:lsdException w:name="Colorful List Accent 2" w:semiHidden="0" w:uiPriority="72" w:unhideWhenUsed="0"/>
-    <w:lsdException w:name="Colorful Grid Accent 2" w:semiHidden="0" w:uiPriority="73" w:unhideWhenUsed="0"/>
-    <w:lsdException w:name="Light Shading Accent 3" w:semiHidden="0" w:uiPriority="60" w:unhideWhenUsed="0"/>
-    <w:lsdException w:name="Light List Accent 3" w:semiHidden="0" w:uiPriority="61" w:unhideWhenUsed="0"/>
-    <w:lsdException w:name="Light Grid Accent 3" w:semiHidden="0" w:uiPriority="62" w:unhideWhenUsed="0"/>
-    <w:lsdException w:name="Medium Shading 1 Accent 3" w:semiHidden="0" w:uiPriority="63" w:unhideWhenUsed="0"/>
-    <w:lsdException w:name="Medium Shading 2 Accent 3" w:semiHidden="0" w:uiPriority="64" w:unhideWhenUsed="0"/>
-    <w:lsdException w:name="Medium List 1 Accent 3" w:semiHidden="0" w:uiPriority="65" w:unhideWhenUsed="0"/>
-    <w:lsdException w:name="Medium List 2 Accent 3" w:semiHidden="0" w:uiPriority="66" w:unhideWhenUsed="0"/>
-    <w:lsdException w:name="Medium Grid 1 Accent 3" w:semiHidden="0" w:uiPriority="67" w:unhideWhenUsed="0"/>
-    <w:lsdException w:name="Medium Grid 2 Accent 3" w:semiHidden="0" w:uiPriority="68" w:unhideWhenUsed="0"/>
-    <w:lsdException w:name="Medium Grid 3 Accent 3" w:semiHidden="0" w:uiPriority="69" w:unhideWhenUsed="0"/>
-    <w:lsdException w:name="Dark List Accent 3" w:semiHidden="0" w:uiPriority="70" w:unhideWhenUsed="0"/>
-    <w:lsdException w:name="Colorful Shading Accent 3" w:semiHidden="0" w:uiPriority="71" w:unhideWhenUsed="0"/>
-    <w:lsdException w:name="Colorful List Accent 3" w:semiHidden="0" w:uiPriority="72" w:unhideWhenUsed="0"/>
-    <w:lsdException w:name="Colorful Grid Accent 3" w:semiHidden="0" w:uiPriority="73" w:unhideWhenUsed="0"/>
-    <w:lsdException w:name="Light Shading Accent 4" w:semiHidden="0" w:uiPriority="60" w:unhideWhenUsed="0"/>
-    <w:lsdException w:name="Light List Accent 4" w:semiHidden="0" w:uiPriority="61" w:unhideWhenUsed="0"/>
-    <w:lsdException w:name="Light Grid Accent 4" w:semiHidden="0" w:uiPriority="62" w:unhideWhenUsed="0"/>
-    <w:lsdException w:name="Medium Shading 1 Accent 4" w:semiHidden="0" w:uiPriority="63" w:unhideWhenUsed="0"/>
-    <w:lsdException w:name="Medium Shading 2 Accent 4" w:semiHidden="0" w:uiPriority="64" w:unhideWhenUsed="0"/>
-    <w:lsdException w:name="Medium List 1 Accent 4" w:semiHidden="0" w:uiPriority="65" w:unhideWhenUsed="0"/>
-    <w:lsdException w:name="Medium List 2 Accent 4" w:semiHidden="0" w:uiPriority="66" w:unhideWhenUsed="0"/>
-    <w:lsdException w:name="Medium Grid 1 Accent 4" w:semiHidden="0" w:uiPriority="67" w:unhideWhenUsed="0"/>
-    <w:lsdException w:name="Medium Grid 2 Accent 4" w:semiHidden="0" w:uiPriority="68" w:unhideWhenUsed="0"/>
-    <w:lsdException w:name="Medium Grid 3 Accent 4" w:semiHidden="0" w:uiPriority="69" w:unhideWhenUsed="0"/>
-    <w:lsdException w:name="Dark List Accent 4" w:semiHidden="0" w:uiPriority="70" w:unhideWhenUsed="0"/>
-    <w:lsdException w:name="Colorful Shading Accent 4" w:semiHidden="0" w:uiPriority="71" w:unhideWhenUsed="0"/>
-    <w:lsdException w:name="Colorful List Accent 4" w:semiHidden="0" w:uiPriority="72" w:unhideWhenUsed="0"/>
-    <w:lsdException w:name="Colorful Grid Accent 4" w:semiHidden="0" w:uiPriority="73" w:unhideWhenUsed="0"/>
-    <w:lsdException w:name="Light Shading Accent 5" w:semiHidden="0" w:uiPriority="60" w:unhideWhenUsed="0"/>
-    <w:lsdException w:name="Light List Accent 5" w:semiHidden="0" w:uiPriority="61" w:unhideWhenUsed="0"/>
-    <w:lsdException w:name="Light Grid Accent 5" w:semiHidden="0" w:uiPriority="62" w:unhideWhenUsed="0"/>
-    <w:lsdException w:name="Medium Shading 1 Accent 5" w:semiHidden="0" w:uiPriority="63" w:unhideWhenUsed="0"/>
-    <w:lsdException w:name="Medium Shading 2 Accent 5" w:semiHidden="0" w:uiPriority="64" w:unhideWhenUsed="0"/>
-    <w:lsdException w:name="Medium List 1 Accent 5" w:semiHidden="0" w:uiPriority="65" w:unhideWhenUsed="0"/>
-    <w:lsdException w:name="Medium List 2 Accent 5" w:semiHidden="0" w:uiPriority="66" w:unhideWhenUsed="0"/>
-    <w:lsdException w:name="Medium Grid 1 Accent 5" w:semiHidden="0" w:uiPriority="67" w:unhideWhenUsed="0"/>
-    <w:lsdException w:name="Medium Grid 2 Accent 5" w:semiHidden="0" w:uiPriority="68" w:unhideWhenUsed="0"/>
-    <w:lsdException w:name="Medium Grid 3 Accent 5" w:semiHidden="0" w:uiPriority="69" w:unhideWhenUsed="0"/>
-    <w:lsdException w:name="Dark List Accent 5" w:semiHidden="0" w:uiPriority="70" w:unhideWhenUsed="0"/>
-    <w:lsdException w:name="Colorful Shading Accent 5" w:semiHidden="0" w:uiPriority="71" w:unhideWhenUsed="0"/>
-    <w:lsdException w:name="Colorful List Accent 5" w:semiHidden="0" w:uiPriority="72" w:unhideWhenUsed="0"/>
-    <w:lsdException w:name="Colorful Grid Accent 5" w:semiHidden="0" w:uiPriority="73" w:unhideWhenUsed="0"/>
-    <w:lsdException w:name="Light Shading Accent 6" w:semiHidden="0" w:uiPriority="60" w:unhideWhenUsed="0"/>
-    <w:lsdException w:name="Light List Accent 6" w:semiHidden="0" w:uiPriority="61" w:unhideWhenUsed="0"/>
-    <w:lsdException w:name="Light Grid Accent 6" w:semiHidden="0" w:uiPriority="62" w:unhideWhenUsed="0"/>
-    <w:lsdException w:name="Medium Shading 1 Accent 6" w:semiHidden="0" w:uiPriority="63" w:unhideWhenUsed="0"/>
-    <w:lsdException w:name="Medium Shading 2 Accent 6" w:semiHidden="0" w:uiPriority="64" w:unhideWhenUsed="0"/>
-    <w:lsdException w:name="Medium List 1 Accent 6" w:semiHidden="0" w:uiPriority="65" w:unhideWhenUsed="0"/>
-    <w:lsdException w:name="Medium List 2 Accent 6" w:semiHidden="0" w:uiPriority="66" w:unhideWhenUsed="0"/>
-    <w:lsdException w:name="Medium Grid 1 Accent 6" w:semiHidden="0" w:uiPriority="67" w:unhideWhenUsed="0"/>
-    <w:lsdException w:name="Medium Grid 2 Accent 6" w:semiHidden="0" w:uiPriority="68" w:unhideWhenUsed="0"/>
-    <w:lsdException w:name="Medium Grid 3 Accent 6" w:semiHidden="0" w:uiPriority="69" w:unhideWhenUsed="0"/>
-    <w:lsdException w:name="Dark List Accent 6" w:semiHidden="0" w:uiPriority="70" w:unhideWhenUsed="0"/>
-    <w:lsdException w:name="Colorful Shading Accent 6" w:semiHidden="0" w:uiPriority="71" w:unhideWhenUsed="0"/>
-    <w:lsdException w:name="Colorful List Accent 6" w:semiHidden="0" w:uiPriority="72" w:unhideWhenUsed="0"/>
-    <w:lsdException w:name="Colorful Grid Accent 6" w:semiHidden="0" w:uiPriority="73" w:unhideWhenUsed="0"/>
-    <w:lsdException w:name="Subtle Emphasis" w:semiHidden="0" w:uiPriority="19" w:unhideWhenUsed="0" w:qFormat="1"/>
-    <w:lsdException w:name="Intense Emphasis" w:semiHidden="0" w:uiPriority="21" w:unhideWhenUsed="0" w:qFormat="1"/>
-    <w:lsdException w:name="Subtle Reference" w:semiHidden="0" w:uiPriority="31" w:unhideWhenUsed="0" w:qFormat="1"/>
-    <w:lsdException w:name="Intense Reference" w:semiHidden="0" w:uiPriority="32" w:unhideWhenUsed="0" w:qFormat="1"/>
-    <w:lsdException w:name="Book Title" w:semiHidden="0" w:uiPriority="33" w:unhideWhenUsed="0" w:qFormat="1"/>
-    <w:lsdException w:name="Bibliography" w:uiPriority="37"/>
-    <w:lsdException w:name="TOC Heading" w:uiPriority="39" w:qFormat="1"/>
+  <w:latentStyles w:defLockedState="0" w:defUIPriority="99" w:defSemiHidden="0" w:defUnhideWhenUsed="0" w:defQFormat="0" w:count="376">
+    <w:lsdException w:name="Normal" w:uiPriority="0" w:qFormat="1"/>
+    <w:lsdException w:name="heading 1" w:uiPriority="0" w:qFormat="1"/>
+    <w:lsdException w:name="heading 2" w:semiHidden="1" w:uiPriority="0" w:unhideWhenUsed="1" w:qFormat="1"/>
+    <w:lsdException w:name="heading 3" w:semiHidden="1" w:uiPriority="0" w:unhideWhenUsed="1" w:qFormat="1"/>
+    <w:lsdException w:name="heading 4" w:semiHidden="1" w:uiPriority="0" w:unhideWhenUsed="1" w:qFormat="1"/>
+    <w:lsdException w:name="heading 5" w:semiHidden="1" w:uiPriority="0" w:unhideWhenUsed="1" w:qFormat="1"/>
+    <w:lsdException w:name="heading 6" w:semiHidden="1" w:uiPriority="0" w:unhideWhenUsed="1" w:qFormat="1"/>
+    <w:lsdException w:name="heading 7" w:semiHidden="1" w:uiPriority="0" w:unhideWhenUsed="1" w:qFormat="1"/>
+    <w:lsdException w:name="heading 8" w:semiHidden="1" w:uiPriority="0" w:unhideWhenUsed="1" w:qFormat="1"/>
+    <w:lsdException w:name="heading 9" w:semiHidden="1" w:uiPriority="0" w:unhideWhenUsed="1" w:qFormat="1"/>
+    <w:lsdException w:name="index 1" w:semiHidden="1" w:unhideWhenUsed="1"/>
+    <w:lsdException w:name="index 2" w:semiHidden="1" w:unhideWhenUsed="1"/>
+    <w:lsdException w:name="index 3" w:semiHidden="1" w:unhideWhenUsed="1"/>
+    <w:lsdException w:name="index 4" w:semiHidden="1" w:unhideWhenUsed="1"/>
+    <w:lsdException w:name="index 5" w:semiHidden="1" w:unhideWhenUsed="1"/>
+    <w:lsdException w:name="index 6" w:semiHidden="1" w:unhideWhenUsed="1"/>
+    <w:lsdException w:name="index 7" w:semiHidden="1" w:unhideWhenUsed="1"/>
+    <w:lsdException w:name="index 8" w:semiHidden="1" w:unhideWhenUsed="1"/>
+    <w:lsdException w:name="index 9" w:semiHidden="1" w:unhideWhenUsed="1"/>
+    <w:lsdException w:name="toc 1" w:semiHidden="1" w:uiPriority="39" w:unhideWhenUsed="1"/>
+    <w:lsdException w:name="toc 2" w:semiHidden="1" w:uiPriority="39" w:unhideWhenUsed="1"/>
+    <w:lsdException w:name="toc 3" w:semiHidden="1" w:uiPriority="39" w:unhideWhenUsed="1"/>
+    <w:lsdException w:name="toc 4" w:semiHidden="1" w:uiPriority="0" w:unhideWhenUsed="1"/>
+    <w:lsdException w:name="toc 5" w:semiHidden="1" w:uiPriority="0" w:unhideWhenUsed="1"/>
+    <w:lsdException w:name="toc 6" w:semiHidden="1" w:uiPriority="0" w:unhideWhenUsed="1"/>
+    <w:lsdException w:name="toc 7" w:semiHidden="1" w:uiPriority="0" w:unhideWhenUsed="1"/>
+    <w:lsdException w:name="toc 8" w:semiHidden="1" w:uiPriority="0" w:unhideWhenUsed="1"/>
+    <w:lsdException w:name="toc 9" w:semiHidden="1" w:uiPriority="0" w:unhideWhenUsed="1"/>
+    <w:lsdException w:name="Normal Indent" w:semiHidden="1" w:uiPriority="0" w:unhideWhenUsed="1"/>
+    <w:lsdException w:name="footnote text" w:semiHidden="1" w:uiPriority="0" w:unhideWhenUsed="1"/>
+    <w:lsdException w:name="annotation text" w:semiHidden="1" w:uiPriority="0" w:unhideWhenUsed="1"/>
+    <w:lsdException w:name="header" w:semiHidden="1" w:uiPriority="0" w:unhideWhenUsed="1"/>
+    <w:lsdException w:name="footer" w:semiHidden="1" w:uiPriority="0" w:unhideWhenUsed="1"/>
+    <w:lsdException w:name="index heading" w:semiHidden="1" w:unhideWhenUsed="1"/>
+    <w:lsdException w:name="caption" w:semiHidden="1" w:uiPriority="0" w:unhideWhenUsed="1" w:qFormat="1"/>
+    <w:lsdException w:name="table of figures" w:semiHidden="1" w:unhideWhenUsed="1"/>
+    <w:lsdException w:name="envelope address" w:semiHidden="1" w:unhideWhenUsed="1"/>
+    <w:lsdException w:name="envelope return" w:semiHidden="1" w:unhideWhenUsed="1"/>
+    <w:lsdException w:name="footnote reference" w:semiHidden="1" w:uiPriority="0" w:unhideWhenUsed="1"/>
+    <w:lsdException w:name="annotation reference" w:semiHidden="1" w:uiPriority="0" w:unhideWhenUsed="1"/>
+    <w:lsdException w:name="line number" w:semiHidden="1" w:unhideWhenUsed="1"/>
+    <w:lsdException w:name="page number" w:semiHidden="1" w:uiPriority="0" w:unhideWhenUsed="1"/>
+    <w:lsdException w:name="endnote reference" w:semiHidden="1" w:unhideWhenUsed="1"/>
+    <w:lsdException w:name="endnote text" w:semiHidden="1" w:unhideWhenUsed="1"/>
+    <w:lsdException w:name="table of authorities" w:semiHidden="1" w:unhideWhenUsed="1"/>
+    <w:lsdException w:name="macro" w:semiHidden="1" w:unhideWhenUsed="1"/>
+    <w:lsdException w:name="toa heading" w:semiHidden="1" w:unhideWhenUsed="1"/>
+    <w:lsdException w:name="List" w:semiHidden="1" w:unhideWhenUsed="1"/>
+    <w:lsdException w:name="List Bullet" w:semiHidden="1" w:unhideWhenUsed="1"/>
+    <w:lsdException w:name="List Number" w:semiHidden="1" w:unhideWhenUsed="1"/>
+    <w:lsdException w:name="List 2" w:semiHidden="1" w:unhideWhenUsed="1"/>
+    <w:lsdException w:name="List 3" w:semiHidden="1" w:unhideWhenUsed="1"/>
+    <w:lsdException w:name="List 4" w:semiHidden="1" w:unhideWhenUsed="1"/>
+    <w:lsdException w:name="List 5" w:semiHidden="1" w:unhideWhenUsed="1"/>
+    <w:lsdException w:name="List Bullet 2" w:semiHidden="1" w:unhideWhenUsed="1"/>
+    <w:lsdException w:name="List Bullet 3" w:semiHidden="1" w:unhideWhenUsed="1"/>
+    <w:lsdException w:name="List Bullet 4" w:semiHidden="1" w:unhideWhenUsed="1"/>
+    <w:lsdException w:name="List Bullet 5" w:semiHidden="1" w:unhideWhenUsed="1"/>
+    <w:lsdException w:name="List Number 2" w:semiHidden="1" w:unhideWhenUsed="1"/>
+    <w:lsdException w:name="List Number 3" w:semiHidden="1" w:unhideWhenUsed="1"/>
+    <w:lsdException w:name="List Number 4" w:semiHidden="1" w:unhideWhenUsed="1"/>
+    <w:lsdException w:name="List Number 5" w:semiHidden="1" w:unhideWhenUsed="1"/>
+    <w:lsdException w:name="Title" w:uiPriority="0" w:qFormat="1"/>
+    <w:lsdException w:name="Closing" w:semiHidden="1" w:unhideWhenUsed="1"/>
+    <w:lsdException w:name="Signature" w:semiHidden="1" w:unhideWhenUsed="1"/>
+    <w:lsdException w:name="Default Paragraph Font" w:semiHidden="1" w:uiPriority="1" w:unhideWhenUsed="1"/>
+    <w:lsdException w:name="Body Text" w:semiHidden="1" w:uiPriority="0" w:unhideWhenUsed="1"/>
+    <w:lsdException w:name="Body Text Indent" w:semiHidden="1" w:uiPriority="0" w:unhideWhenUsed="1"/>
+    <w:lsdException w:name="List Continue" w:semiHidden="1" w:unhideWhenUsed="1"/>
+    <w:lsdException w:name="List Continue 2" w:semiHidden="1" w:unhideWhenUsed="1"/>
+    <w:lsdException w:name="List Continue 3" w:semiHidden="1" w:unhideWhenUsed="1"/>
+    <w:lsdException w:name="List Continue 4" w:semiHidden="1" w:unhideWhenUsed="1"/>
+    <w:lsdException w:name="List Continue 5" w:semiHidden="1" w:unhideWhenUsed="1"/>
+    <w:lsdException w:name="Message Header" w:semiHidden="1" w:unhideWhenUsed="1"/>
+    <w:lsdException w:name="Subtitle" w:uiPriority="0" w:qFormat="1"/>
+    <w:lsdException w:name="Salutation" w:semiHidden="1" w:unhideWhenUsed="1"/>
+    <w:lsdException w:name="Date" w:semiHidden="1" w:uiPriority="0" w:unhideWhenUsed="1"/>
+    <w:lsdException w:name="Body Text First Indent" w:semiHidden="1" w:unhideWhenUsed="1"/>
+    <w:lsdException w:name="Body Text First Indent 2" w:semiHidden="1" w:unhideWhenUsed="1"/>
+    <w:lsdException w:name="Note Heading" w:semiHidden="1" w:unhideWhenUsed="1"/>
+    <w:lsdException w:name="Body Text 2" w:semiHidden="1" w:unhideWhenUsed="1"/>
+    <w:lsdException w:name="Body Text 3" w:semiHidden="1" w:unhideWhenUsed="1"/>
+    <w:lsdException w:name="Body Text Indent 2" w:semiHidden="1" w:uiPriority="0" w:unhideWhenUsed="1"/>
+    <w:lsdException w:name="Body Text Indent 3" w:semiHidden="1" w:uiPriority="0" w:unhideWhenUsed="1"/>
+    <w:lsdException w:name="Block Text" w:semiHidden="1" w:unhideWhenUsed="1"/>
+    <w:lsdException w:name="Hyperlink" w:semiHidden="1" w:unhideWhenUsed="1"/>
+    <w:lsdException w:name="FollowedHyperlink" w:semiHidden="1" w:unhideWhenUsed="1"/>
+    <w:lsdException w:name="Strong" w:uiPriority="22" w:qFormat="1"/>
+    <w:lsdException w:name="Emphasis" w:uiPriority="20" w:qFormat="1"/>
+    <w:lsdException w:name="Document Map" w:semiHidden="1" w:uiPriority="0" w:unhideWhenUsed="1"/>
+    <w:lsdException w:name="Plain Text" w:semiHidden="1" w:unhideWhenUsed="1"/>
+    <w:lsdException w:name="E-mail Signature" w:semiHidden="1" w:unhideWhenUsed="1"/>
+    <w:lsdException w:name="HTML Top of Form" w:semiHidden="1" w:unhideWhenUsed="1"/>
+    <w:lsdException w:name="HTML Bottom of Form" w:semiHidden="1" w:unhideWhenUsed="1"/>
+    <w:lsdException w:name="Normal (Web)" w:semiHidden="1" w:uiPriority="0" w:unhideWhenUsed="1"/>
+    <w:lsdException w:name="HTML Acronym" w:semiHidden="1" w:unhideWhenUsed="1"/>
+    <w:lsdException w:name="HTML Address" w:semiHidden="1" w:unhideWhenUsed="1"/>
+    <w:lsdException w:name="HTML Cite" w:semiHidden="1" w:unhideWhenUsed="1"/>
+    <w:lsdException w:name="HTML Code" w:semiHidden="1" w:unhideWhenUsed="1"/>
+    <w:lsdException w:name="HTML Definition" w:semiHidden="1" w:unhideWhenUsed="1"/>
+    <w:lsdException w:name="HTML Keyboard" w:semiHidden="1" w:unhideWhenUsed="1"/>
+    <w:lsdException w:name="HTML Preformatted" w:semiHidden="1" w:unhideWhenUsed="1"/>
+    <w:lsdException w:name="HTML Sample" w:semiHidden="1" w:unhideWhenUsed="1"/>
+    <w:lsdException w:name="HTML Typewriter" w:semiHidden="1" w:unhideWhenUsed="1"/>
+    <w:lsdException w:name="HTML Variable" w:semiHidden="1" w:unhideWhenUsed="1"/>
+    <w:lsdException w:name="Normal Table" w:semiHidden="1" w:unhideWhenUsed="1"/>
+    <w:lsdException w:name="annotation subject" w:semiHidden="1" w:unhideWhenUsed="1"/>
+    <w:lsdException w:name="No List" w:semiHidden="1" w:uiPriority="0" w:unhideWhenUsed="1"/>
+    <w:lsdException w:name="Outline List 1" w:semiHidden="1" w:unhideWhenUsed="1"/>
+    <w:lsdException w:name="Outline List 2" w:semiHidden="1" w:unhideWhenUsed="1"/>
+    <w:lsdException w:name="Outline List 3" w:semiHidden="1" w:unhideWhenUsed="1"/>
+    <w:lsdException w:name="Table Simple 1" w:semiHidden="1" w:unhideWhenUsed="1"/>
+    <w:lsdException w:name="Table Simple 2" w:semiHidden="1" w:unhideWhenUsed="1"/>
+    <w:lsdException w:name="Table Simple 3" w:semiHidden="1" w:unhideWhenUsed="1"/>
+    <w:lsdException w:name="Table Classic 1" w:semiHidden="1" w:unhideWhenUsed="1"/>
+    <w:lsdException w:name="Table Classic 2" w:semiHidden="1" w:unhideWhenUsed="1"/>
+    <w:lsdException w:name="Table Classic 3" w:semiHidden="1" w:unhideWhenUsed="1"/>
+    <w:lsdException w:name="Table Classic 4" w:semiHidden="1" w:unhideWhenUsed="1"/>
+    <w:lsdException w:name="Table Colorful 1" w:semiHidden="1" w:unhideWhenUsed="1"/>
+    <w:lsdException w:name="Table Colorful 2" w:semiHidden="1" w:unhideWhenUsed="1"/>
+    <w:lsdException w:name="Table Colorful 3" w:semiHidden="1" w:unhideWhenUsed="1"/>
+    <w:lsdException w:name="Table Columns 1" w:semiHidden="1" w:unhideWhenUsed="1"/>
+    <w:lsdException w:name="Table Columns 2" w:semiHidden="1" w:unhideWhenUsed="1"/>
+    <w:lsdException w:name="Table Columns 3" w:semiHidden="1" w:unhideWhenUsed="1"/>
+    <w:lsdException w:name="Table Columns 4" w:semiHidden="1" w:unhideWhenUsed="1"/>
+    <w:lsdException w:name="Table Columns 5" w:semiHidden="1" w:unhideWhenUsed="1"/>
+    <w:lsdException w:name="Table Grid 1" w:semiHidden="1" w:unhideWhenUsed="1"/>
+    <w:lsdException w:name="Table Grid 2" w:semiHidden="1" w:unhideWhenUsed="1"/>
+    <w:lsdException w:name="Table Grid 3" w:semiHidden="1" w:unhideWhenUsed="1"/>
+    <w:lsdException w:name="Table Grid 4" w:semiHidden="1" w:unhideWhenUsed="1"/>
+    <w:lsdException w:name="Table Grid 5" w:semiHidden="1" w:unhideWhenUsed="1"/>
+    <w:lsdException w:name="Table Grid 6" w:semiHidden="1" w:unhideWhenUsed="1"/>
+    <w:lsdException w:name="Table Grid 7" w:semiHidden="1" w:unhideWhenUsed="1"/>
+    <w:lsdException w:name="Table Grid 8" w:semiHidden="1" w:unhideWhenUsed="1"/>
+    <w:lsdException w:name="Table List 1" w:semiHidden="1" w:unhideWhenUsed="1"/>
+    <w:lsdException w:name="Table List 2" w:semiHidden="1" w:unhideWhenUsed="1"/>
+    <w:lsdException w:name="Table List 3" w:semiHidden="1" w:unhideWhenUsed="1"/>
+    <w:lsdException w:name="Table List 4" w:semiHidden="1" w:unhideWhenUsed="1"/>
+    <w:lsdException w:name="Table List 5" w:semiHidden="1" w:unhideWhenUsed="1"/>
+    <w:lsdException w:name="Table List 6" w:semiHidden="1" w:unhideWhenUsed="1"/>
+    <w:lsdException w:name="Table List 7" w:semiHidden="1" w:unhideWhenUsed="1"/>
+    <w:lsdException w:name="Table List 8" w:semiHidden="1" w:unhideWhenUsed="1"/>
+    <w:lsdException w:name="Table 3D effects 1" w:semiHidden="1" w:unhideWhenUsed="1"/>
+    <w:lsdException w:name="Table 3D effects 2" w:semiHidden="1" w:unhideWhenUsed="1"/>
+    <w:lsdException w:name="Table 3D effects 3" w:semiHidden="1" w:unhideWhenUsed="1"/>
+    <w:lsdException w:name="Table Contemporary" w:semiHidden="1" w:unhideWhenUsed="1"/>
+    <w:lsdException w:name="Table Elegant" w:semiHidden="1" w:unhideWhenUsed="1"/>
+    <w:lsdException w:name="Table Professional" w:semiHidden="1" w:unhideWhenUsed="1"/>
+    <w:lsdException w:name="Table Subtle 1" w:semiHidden="1" w:unhideWhenUsed="1"/>
+    <w:lsdException w:name="Table Subtle 2" w:semiHidden="1" w:unhideWhenUsed="1"/>
+    <w:lsdException w:name="Table Web 1" w:semiHidden="1" w:unhideWhenUsed="1"/>
+    <w:lsdException w:name="Table Web 2" w:semiHidden="1" w:unhideWhenUsed="1"/>
+    <w:lsdException w:name="Table Web 3" w:semiHidden="1" w:unhideWhenUsed="1"/>
+    <w:lsdException w:name="Balloon Text" w:semiHidden="1" w:uiPriority="0" w:unhideWhenUsed="1"/>
+    <w:lsdException w:name="Table Grid" w:uiPriority="0"/>
+    <w:lsdException w:name="Table Theme" w:semiHidden="1" w:unhideWhenUsed="1"/>
+    <w:lsdException w:name="Placeholder Text" w:semiHidden="1"/>
+    <w:lsdException w:name="No Spacing" w:uiPriority="1" w:qFormat="1"/>
+    <w:lsdException w:name="Light Shading" w:uiPriority="60"/>
+    <w:lsdException w:name="Light List" w:uiPriority="61"/>
+    <w:lsdException w:name="Light Grid" w:uiPriority="62"/>
+    <w:lsdException w:name="Medium Shading 1" w:uiPriority="63"/>
+    <w:lsdException w:name="Medium Shading 2" w:uiPriority="64"/>
+    <w:lsdException w:name="Medium List 1" w:uiPriority="65"/>
+    <w:lsdException w:name="Medium List 2" w:uiPriority="66"/>
+    <w:lsdException w:name="Medium Grid 1" w:uiPriority="67"/>
+    <w:lsdException w:name="Medium Grid 2" w:uiPriority="68"/>
+    <w:lsdException w:name="Medium Grid 3" w:uiPriority="69"/>
+    <w:lsdException w:name="Dark List" w:uiPriority="70"/>
+    <w:lsdException w:name="Colorful Shading" w:uiPriority="71"/>
+    <w:lsdException w:name="Colorful List" w:uiPriority="72"/>
+    <w:lsdException w:name="Colorful Grid" w:uiPriority="73"/>
+    <w:lsdException w:name="Light Shading Accent 1" w:uiPriority="60"/>
+    <w:lsdException w:name="Light List Accent 1" w:uiPriority="61"/>
+    <w:lsdException w:name="Light Grid Accent 1" w:uiPriority="62"/>
+    <w:lsdException w:name="Medium Shading 1 Accent 1" w:uiPriority="63"/>
+    <w:lsdException w:name="Medium Shading 2 Accent 1" w:uiPriority="64"/>
+    <w:lsdException w:name="Medium List 1 Accent 1" w:uiPriority="65"/>
+    <w:lsdException w:name="Revision" w:semiHidden="1"/>
+    <w:lsdException w:name="List Paragraph" w:uiPriority="34" w:qFormat="1"/>
+    <w:lsdException w:name="Quote" w:uiPriority="29" w:qFormat="1"/>
+    <w:lsdException w:name="Intense Quote" w:uiPriority="30" w:qFormat="1"/>
+    <w:lsdException w:name="Medium List 2 Accent 1" w:uiPriority="66"/>
+    <w:lsdException w:name="Medium Grid 1 Accent 1" w:uiPriority="67"/>
+    <w:lsdException w:name="Medium Grid 2 Accent 1" w:uiPriority="68"/>
+    <w:lsdException w:name="Medium Grid 3 Accent 1" w:uiPriority="69"/>
+    <w:lsdException w:name="Dark List Accent 1" w:uiPriority="70"/>
+    <w:lsdException w:name="Colorful Shading Accent 1" w:uiPriority="71"/>
+    <w:lsdException w:name="Colorful List Accent 1" w:uiPriority="72"/>
+    <w:lsdException w:name="Colorful Grid Accent 1" w:uiPriority="73"/>
+    <w:lsdException w:name="Light Shading Accent 2" w:uiPriority="60"/>
+    <w:lsdException w:name="Light List Accent 2" w:uiPriority="61"/>
+    <w:lsdException w:name="Light Grid Accent 2" w:uiPriority="62"/>
+    <w:lsdException w:name="Medium Shading 1 Accent 2" w:uiPriority="63"/>
+    <w:lsdException w:name="Medium Shading 2 Accent 2" w:uiPriority="64"/>
+    <w:lsdException w:name="Medium List 1 Accent 2" w:uiPriority="65"/>
+    <w:lsdException w:name="Medium List 2 Accent 2" w:uiPriority="66"/>
+    <w:lsdException w:name="Medium Grid 1 Accent 2" w:uiPriority="67"/>
+    <w:lsdException w:name="Medium Grid 2 Accent 2" w:uiPriority="68"/>
+    <w:lsdException w:name="Medium Grid 3 Accent 2" w:uiPriority="69"/>
+    <w:lsdException w:name="Dark List Accent 2" w:uiPriority="70"/>
+    <w:lsdException w:name="Colorful Shading Accent 2" w:uiPriority="71"/>
+    <w:lsdException w:name="Colorful List Accent 2" w:uiPriority="72"/>
+    <w:lsdException w:name="Colorful Grid Accent 2" w:uiPriority="73"/>
+    <w:lsdException w:name="Light Shading Accent 3" w:uiPriority="60"/>
+    <w:lsdException w:name="Light List Accent 3" w:uiPriority="61"/>
+    <w:lsdException w:name="Light Grid Accent 3" w:uiPriority="62"/>
+    <w:lsdException w:name="Medium Shading 1 Accent 3" w:uiPriority="63"/>
+    <w:lsdException w:name="Medium Shading 2 Accent 3" w:uiPriority="64"/>
+    <w:lsdException w:name="Medium List 1 Accent 3" w:uiPriority="65"/>
+    <w:lsdException w:name="Medium List 2 Accent 3" w:uiPriority="66"/>
+    <w:lsdException w:name="Medium Grid 1 Accent 3" w:uiPriority="67"/>
+    <w:lsdException w:name="Medium Grid 2 Accent 3" w:uiPriority="68"/>
+    <w:lsdException w:name="Medium Grid 3 Accent 3" w:uiPriority="69"/>
+    <w:lsdException w:name="Dark List Accent 3" w:uiPriority="70"/>
+    <w:lsdException w:name="Colorful Shading Accent 3" w:uiPriority="71"/>
+    <w:lsdException w:name="Colorful List Accent 3" w:uiPriority="72"/>
+    <w:lsdException w:name="Colorful Grid Accent 3" w:uiPriority="73"/>
+    <w:lsdException w:name="Light Shading Accent 4" w:uiPriority="60"/>
+    <w:lsdException w:name="Light List Accent 4" w:uiPriority="61"/>
+    <w:lsdException w:name="Light Grid Accent 4" w:uiPriority="62"/>
+    <w:lsdException w:name="Medium Shading 1 Accent 4" w:uiPriority="63"/>
+    <w:lsdException w:name="Medium Shading 2 Accent 4" w:uiPriority="64"/>
+    <w:lsdException w:name="Medium List 1 Accent 4" w:uiPriority="65"/>
+    <w:lsdException w:name="Medium List 2 Accent 4" w:uiPriority="66"/>
+    <w:lsdException w:name="Medium Grid 1 Accent 4" w:uiPriority="67"/>
+    <w:lsdException w:name="Medium Grid 2 Accent 4" w:uiPriority="68"/>
+    <w:lsdException w:name="Medium Grid 3 Accent 4" w:uiPriority="69"/>
+    <w:lsdException w:name="Dark List Accent 4" w:uiPriority="70"/>
+    <w:lsdException w:name="Colorful Shading Accent 4" w:uiPriority="71"/>
+    <w:lsdException w:name="Colorful List Accent 4" w:uiPriority="72"/>
+    <w:lsdException w:name="Colorful Grid Accent 4" w:uiPriority="73"/>
+    <w:lsdException w:name="Light Shading Accent 5" w:uiPriority="60"/>
+    <w:lsdException w:name="Light List Accent 5" w:uiPriority="61"/>
+    <w:lsdException w:name="Light Grid Accent 5" w:uiPriority="62"/>
+    <w:lsdException w:name="Medium Shading 1 Accent 5" w:uiPriority="63"/>
+    <w:lsdException w:name="Medium Shading 2 Accent 5" w:uiPriority="64"/>
+    <w:lsdException w:name="Medium List 1 Accent 5" w:uiPriority="65"/>
+    <w:lsdException w:name="Medium List 2 Accent 5" w:uiPriority="66"/>
+    <w:lsdException w:name="Medium Grid 1 Accent 5" w:uiPriority="67"/>
+    <w:lsdException w:name="Medium Grid 2 Accent 5" w:uiPriority="68"/>
+    <w:lsdException w:name="Medium Grid 3 Accent 5" w:uiPriority="69"/>
+    <w:lsdException w:name="Dark List Accent 5" w:uiPriority="70"/>
+    <w:lsdException w:name="Colorful Shading Accent 5" w:uiPriority="71"/>
+    <w:lsdException w:name="Colorful List Accent 5" w:uiPriority="72"/>
+    <w:lsdException w:name="Colorful Grid Accent 5" w:uiPriority="73"/>
+    <w:lsdException w:name="Light Shading Accent 6" w:uiPriority="60"/>
+    <w:lsdException w:name="Light List Accent 6" w:uiPriority="61"/>
+    <w:lsdException w:name="Light Grid Accent 6" w:uiPriority="62"/>
+    <w:lsdException w:name="Medium Shading 1 Accent 6" w:uiPriority="63"/>
+    <w:lsdException w:name="Medium Shading 2 Accent 6" w:uiPriority="64"/>
+    <w:lsdException w:name="Medium List 1 Accent 6" w:uiPriority="65"/>
+    <w:lsdException w:name="Medium List 2 Accent 6" w:uiPriority="66"/>
+    <w:lsdException w:name="Medium Grid 1 Accent 6" w:uiPriority="67"/>
+    <w:lsdException w:name="Medium Grid 2 Accent 6" w:uiPriority="68"/>
+    <w:lsdException w:name="Medium Grid 3 Accent 6" w:uiPriority="69"/>
+    <w:lsdException w:name="Dark List Accent 6" w:uiPriority="70"/>
+    <w:lsdException w:name="Colorful Shading Accent 6" w:uiPriority="71"/>
+    <w:lsdException w:name="Colorful List Accent 6" w:uiPriority="72"/>
+    <w:lsdException w:name="Colorful Grid Accent 6" w:uiPriority="73"/>
+    <w:lsdException w:name="Subtle Emphasis" w:uiPriority="19" w:qFormat="1"/>
+    <w:lsdException w:name="Intense Emphasis" w:uiPriority="21" w:qFormat="1"/>
+    <w:lsdException w:name="Subtle Reference" w:uiPriority="31" w:qFormat="1"/>
+    <w:lsdException w:name="Intense Reference" w:uiPriority="32" w:qFormat="1"/>
+    <w:lsdException w:name="Book Title" w:uiPriority="33" w:qFormat="1"/>
+    <w:lsdException w:name="Bibliography" w:semiHidden="1" w:uiPriority="37" w:unhideWhenUsed="1"/>
+    <w:lsdException w:name="TOC Heading" w:semiHidden="1" w:uiPriority="39" w:unhideWhenUsed="1" w:qFormat="1"/>
+    <w:lsdException w:name="Plain Table 1" w:uiPriority="41"/>
+    <w:lsdException w:name="Plain Table 2" w:uiPriority="42"/>
+    <w:lsdException w:name="Plain Table 3" w:uiPriority="43"/>
+    <w:lsdException w:name="Plain Table 4" w:uiPriority="44"/>
+    <w:lsdException w:name="Plain Table 5" w:uiPriority="45"/>
+    <w:lsdException w:name="Grid Table Light" w:uiPriority="40"/>
+    <w:lsdException w:name="Grid Table 1 Light" w:uiPriority="46"/>
+    <w:lsdException w:name="Grid Table 2" w:uiPriority="47"/>
+    <w:lsdException w:name="Grid Table 3" w:uiPriority="48"/>
+    <w:lsdException w:name="Grid Table 4" w:uiPriority="49"/>
+    <w:lsdException w:name="Grid Table 5 Dark" w:uiPriority="50"/>
+    <w:lsdException w:name="Grid Table 6 Colorful" w:uiPriority="51"/>
+    <w:lsdException w:name="Grid Table 7 Colorful" w:uiPriority="52"/>
+    <w:lsdException w:name="Grid Table 1 Light Accent 1" w:uiPriority="46"/>
+    <w:lsdException w:name="Grid Table 2 Accent 1" w:uiPriority="47"/>
+    <w:lsdException w:name="Grid Table 3 Accent 1" w:uiPriority="48"/>
+    <w:lsdException w:name="Grid Table 4 Accent 1" w:uiPriority="49"/>
+    <w:lsdException w:name="Grid Table 5 Dark Accent 1" w:uiPriority="50"/>
+    <w:lsdException w:name="Grid Table 6 Colorful Accent 1" w:uiPriority="51"/>
+    <w:lsdException w:name="Grid Table 7 Colorful Accent 1" w:uiPriority="52"/>
+    <w:lsdException w:name="Grid Table 1 Light Accent 2" w:uiPriority="46"/>
+    <w:lsdException w:name="Grid Table 2 Accent 2" w:uiPriority="47"/>
+    <w:lsdException w:name="Grid Table 3 Accent 2" w:uiPriority="48"/>
+    <w:lsdException w:name="Grid Table 4 Accent 2" w:uiPriority="49"/>
+    <w:lsdException w:name="Grid Table 5 Dark Accent 2" w:uiPriority="50"/>
+    <w:lsdException w:name="Grid Table 6 Colorful Accent 2" w:uiPriority="51"/>
+    <w:lsdException w:name="Grid Table 7 Colorful Accent 2" w:uiPriority="52"/>
+    <w:lsdException w:name="Grid Table 1 Light Accent 3" w:uiPriority="46"/>
+    <w:lsdException w:name="Grid Table 2 Accent 3" w:uiPriority="47"/>
+    <w:lsdException w:name="Grid Table 3 Accent 3" w:uiPriority="48"/>
+    <w:lsdException w:name="Grid Table 4 Accent 3" w:uiPriority="49"/>
+    <w:lsdException w:name="Grid Table 5 Dark Accent 3" w:uiPriority="50"/>
+    <w:lsdException w:name="Grid Table 6 Colorful Accent 3" w:uiPriority="51"/>
+    <w:lsdException w:name="Grid Table 7 Colorful Accent 3" w:uiPriority="52"/>
+    <w:lsdException w:name="Grid Table 1 Light Accent 4" w:uiPriority="46"/>
+    <w:lsdException w:name="Grid Table 2 Accent 4" w:uiPriority="47"/>
+    <w:lsdException w:name="Grid Table 3 Accent 4" w:uiPriority="48"/>
+    <w:lsdException w:name="Grid Table 4 Accent 4" w:uiPriority="49"/>
+    <w:lsdException w:name="Grid Table 5 Dark Accent 4" w:uiPriority="50"/>
+    <w:lsdException w:name="Grid Table 6 Colorful Accent 4" w:uiPriority="51"/>
+    <w:lsdException w:name="Grid Table 7 Colorful Accent 4" w:uiPriority="52"/>
+    <w:lsdException w:name="Grid Table 1 Light Accent 5" w:uiPriority="46"/>
+    <w:lsdException w:name="Grid Table 2 Accent 5" w:uiPriority="47"/>
+    <w:lsdException w:name="Grid Table 3 Accent 5" w:uiPriority="48"/>
+    <w:lsdException w:name="Grid Table 4 Accent 5" w:uiPriority="49"/>
+    <w:lsdException w:name="Grid Table 5 Dark Accent 5" w:uiPriority="50"/>
+    <w:lsdException w:name="Grid Table 6 Colorful Accent 5" w:uiPriority="51"/>
+    <w:lsdException w:name="Grid Table 7 Colorful Accent 5" w:uiPriority="52"/>
+    <w:lsdException w:name="Grid Table 1 Light Accent 6" w:uiPriority="46"/>
+    <w:lsdException w:name="Grid Table 2 Accent 6" w:uiPriority="47"/>
+    <w:lsdException w:name="Grid Table 3 Accent 6" w:uiPriority="48"/>
+    <w:lsdException w:name="Grid Table 4 Accent 6" w:uiPriority="49"/>
+    <w:lsdException w:name="Grid Table 5 Dark Accent 6" w:uiPriority="50"/>
+    <w:lsdException w:name="Grid Table 6 Colorful Accent 6" w:uiPriority="51"/>
+    <w:lsdException w:name="Grid Table 7 Colorful Accent 6" w:uiPriority="52"/>
+    <w:lsdException w:name="List Table 1 Light" w:uiPriority="46"/>
+    <w:lsdException w:name="List Table 2" w:uiPriority="47"/>
+    <w:lsdException w:name="List Table 3" w:uiPriority="48"/>
+    <w:lsdException w:name="List Table 4" w:uiPriority="49"/>
+    <w:lsdException w:name="List Table 5 Dark" w:uiPriority="50"/>
+    <w:lsdException w:name="List Table 6 Colorful" w:uiPriority="51"/>
+    <w:lsdException w:name="List Table 7 Colorful" w:uiPriority="52"/>
+    <w:lsdException w:name="List Table 1 Light Accent 1" w:uiPriority="46"/>
+    <w:lsdException w:name="List Table 2 Accent 1" w:uiPriority="47"/>
+    <w:lsdException w:name="List Table 3 Accent 1" w:uiPriority="48"/>
+    <w:lsdException w:name="List Table 4 Accent 1" w:uiPriority="49"/>
+    <w:lsdException w:name="List Table 5 Dark Accent 1" w:uiPriority="50"/>
+    <w:lsdException w:name="List Table 6 Colorful Accent 1" w:uiPriority="51"/>
+    <w:lsdException w:name="List Table 7 Colorful Accent 1" w:uiPriority="52"/>
+    <w:lsdException w:name="List Table 1 Light Accent 2" w:uiPriority="46"/>
+    <w:lsdException w:name="List Table 2 Accent 2" w:uiPriority="47"/>
+    <w:lsdException w:name="List Table 3 Accent 2" w:uiPriority="48"/>
+    <w:lsdException w:name="List Table 4 Accent 2" w:uiPriority="49"/>
+    <w:lsdException w:name="List Table 5 Dark Accent 2" w:uiPriority="50"/>
+    <w:lsdException w:name="List Table 6 Colorful Accent 2" w:uiPriority="51"/>
+    <w:lsdException w:name="List Table 7 Colorful Accent 2" w:uiPriority="52"/>
+    <w:lsdException w:name="List Table 1 Light Accent 3" w:uiPriority="46"/>
+    <w:lsdException w:name="List Table 2 Accent 3" w:uiPriority="47"/>
+    <w:lsdException w:name="List Table 3 Accent 3" w:uiPriority="48"/>
+    <w:lsdException w:name="List Table 4 Accent 3" w:uiPriority="49"/>
+    <w:lsdException w:name="List Table 5 Dark Accent 3" w:uiPriority="50"/>
+    <w:lsdException w:name="List Table 6 Colorful Accent 3" w:uiPriority="51"/>
+    <w:lsdException w:name="List Table 7 Colorful Accent 3" w:uiPriority="52"/>
+    <w:lsdException w:name="List Table 1 Light Accent 4" w:uiPriority="46"/>
+    <w:lsdException w:name="List Table 2 Accent 4" w:uiPriority="47"/>
+    <w:lsdException w:name="List Table 3 Accent 4" w:uiPriority="48"/>
+    <w:lsdException w:name="List Table 4 Accent 4" w:uiPriority="49"/>
+    <w:lsdException w:name="List Table 5 Dark Accent 4" w:uiPriority="50"/>
+    <w:lsdException w:name="List Table 6 Colorful Accent 4" w:uiPriority="51"/>
+    <w:lsdException w:name="List Table 7 Colorful Accent 4" w:uiPriority="52"/>
+    <w:lsdException w:name="List Table 1 Light Accent 5" w:uiPriority="46"/>
+    <w:lsdException w:name="List Table 2 Accent 5" w:uiPriority="47"/>
+    <w:lsdException w:name="List Table 3 Accent 5" w:uiPriority="48"/>
+    <w:lsdException w:name="List Table 4 Accent 5" w:uiPriority="49"/>
+    <w:lsdException w:name="List Table 5 Dark Accent 5" w:uiPriority="50"/>
+    <w:lsdException w:name="List Table 6 Colorful Accent 5" w:uiPriority="51"/>
+    <w:lsdException w:name="List Table 7 Colorful Accent 5" w:uiPriority="52"/>
+    <w:lsdException w:name="List Table 1 Light Accent 6" w:uiPriority="46"/>
+    <w:lsdException w:name="List Table 2 Accent 6" w:uiPriority="47"/>
+    <w:lsdException w:name="List Table 3 Accent 6" w:uiPriority="48"/>
+    <w:lsdException w:name="List Table 4 Accent 6" w:uiPriority="49"/>
+    <w:lsdException w:name="List Table 5 Dark Accent 6" w:uiPriority="50"/>
+    <w:lsdException w:name="List Table 6 Colorful Accent 6" w:uiPriority="51"/>
+    <w:lsdException w:name="List Table 7 Colorful Accent 6" w:uiPriority="52"/>
+    <w:lsdException w:name="Mention" w:semiHidden="1" w:unhideWhenUsed="1"/>
+    <w:lsdException w:name="Smart Hyperlink" w:semiHidden="1" w:unhideWhenUsed="1"/>
+    <w:lsdException w:name="Hashtag" w:semiHidden="1" w:unhideWhenUsed="1"/>
+    <w:lsdException w:name="Unresolved Mention" w:semiHidden="1" w:unhideWhenUsed="1"/>
+    <w:lsdException w:name="Smart Link" w:semiHidden="1" w:unhideWhenUsed="1"/>
   </w:latentStyles>
   <w:style w:type="paragraph" w:default="1" w:styleId="a">
     <w:name w:val="Normal"/>
@@ -10495,7 +12612,7 @@
     <w:name w:val="heading 1"/>
     <w:basedOn w:val="a"/>
     <w:next w:val="a0"/>
-    <w:link w:val="1Char"/>
+    <w:link w:val="10"/>
     <w:qFormat/>
     <w:rsid w:val="00761556"/>
     <w:pPr>
@@ -10517,7 +12634,7 @@
     <w:name w:val="heading 2"/>
     <w:basedOn w:val="1"/>
     <w:next w:val="a0"/>
-    <w:link w:val="2Char"/>
+    <w:link w:val="20"/>
     <w:qFormat/>
     <w:rsid w:val="00761556"/>
     <w:pPr>
@@ -10535,7 +12652,7 @@
     <w:name w:val="heading 3"/>
     <w:basedOn w:val="1"/>
     <w:next w:val="a0"/>
-    <w:link w:val="3Char"/>
+    <w:link w:val="30"/>
     <w:qFormat/>
     <w:rsid w:val="00761556"/>
     <w:pPr>
@@ -10557,7 +12674,7 @@
     <w:name w:val="heading 4"/>
     <w:basedOn w:val="1"/>
     <w:next w:val="a0"/>
-    <w:link w:val="4Char"/>
+    <w:link w:val="40"/>
     <w:qFormat/>
     <w:rsid w:val="00761556"/>
     <w:pPr>
@@ -10578,7 +12695,7 @@
     <w:name w:val="heading 5"/>
     <w:basedOn w:val="a"/>
     <w:next w:val="a0"/>
-    <w:link w:val="5Char"/>
+    <w:link w:val="50"/>
     <w:qFormat/>
     <w:rsid w:val="00761556"/>
     <w:pPr>
@@ -10597,7 +12714,7 @@
     <w:name w:val="heading 6"/>
     <w:basedOn w:val="a"/>
     <w:next w:val="a"/>
-    <w:link w:val="6Char"/>
+    <w:link w:val="60"/>
     <w:qFormat/>
     <w:rsid w:val="00761556"/>
     <w:pPr>
@@ -10616,7 +12733,7 @@
     <w:name w:val="heading 7"/>
     <w:basedOn w:val="a"/>
     <w:next w:val="a"/>
-    <w:link w:val="7Char"/>
+    <w:link w:val="70"/>
     <w:qFormat/>
     <w:rsid w:val="00761556"/>
     <w:pPr>
@@ -10635,7 +12752,7 @@
     <w:name w:val="heading 8"/>
     <w:basedOn w:val="a"/>
     <w:next w:val="a"/>
-    <w:link w:val="8Char"/>
+    <w:link w:val="80"/>
     <w:qFormat/>
     <w:rsid w:val="00761556"/>
     <w:pPr>
@@ -10655,7 +12772,7 @@
     <w:name w:val="heading 9"/>
     <w:basedOn w:val="a"/>
     <w:next w:val="a"/>
-    <w:link w:val="9Char"/>
+    <w:link w:val="90"/>
     <w:qFormat/>
     <w:rsid w:val="00761556"/>
     <w:pPr>
@@ -10702,8 +12819,8 @@
     <w:semiHidden/>
     <w:unhideWhenUsed/>
   </w:style>
-  <w:style w:type="character" w:customStyle="1" w:styleId="1Char">
-    <w:name w:val="标题 1 Char"/>
+  <w:style w:type="character" w:customStyle="1" w:styleId="10">
+    <w:name w:val="标题 1 字符"/>
     <w:basedOn w:val="a1"/>
     <w:link w:val="1"/>
     <w:rsid w:val="00761556"/>
@@ -10717,8 +12834,8 @@
       <w:szCs w:val="32"/>
     </w:rPr>
   </w:style>
-  <w:style w:type="character" w:customStyle="1" w:styleId="2Char">
-    <w:name w:val="标题 2 Char"/>
+  <w:style w:type="character" w:customStyle="1" w:styleId="20">
+    <w:name w:val="标题 2 字符"/>
     <w:basedOn w:val="a1"/>
     <w:link w:val="2"/>
     <w:rsid w:val="00761556"/>
@@ -10732,8 +12849,8 @@
       <w:szCs w:val="24"/>
     </w:rPr>
   </w:style>
-  <w:style w:type="character" w:customStyle="1" w:styleId="3Char">
-    <w:name w:val="标题 3 Char"/>
+  <w:style w:type="character" w:customStyle="1" w:styleId="30">
+    <w:name w:val="标题 3 字符"/>
     <w:basedOn w:val="a1"/>
     <w:link w:val="3"/>
     <w:rsid w:val="00761556"/>
@@ -10746,8 +12863,8 @@
       <w:szCs w:val="21"/>
     </w:rPr>
   </w:style>
-  <w:style w:type="character" w:customStyle="1" w:styleId="4Char">
-    <w:name w:val="标题 4 Char"/>
+  <w:style w:type="character" w:customStyle="1" w:styleId="40">
+    <w:name w:val="标题 4 字符"/>
     <w:basedOn w:val="a1"/>
     <w:link w:val="4"/>
     <w:rsid w:val="00761556"/>
@@ -10759,8 +12876,8 @@
       <w:szCs w:val="20"/>
     </w:rPr>
   </w:style>
-  <w:style w:type="character" w:customStyle="1" w:styleId="5Char">
-    <w:name w:val="标题 5 Char"/>
+  <w:style w:type="character" w:customStyle="1" w:styleId="50">
+    <w:name w:val="标题 5 字符"/>
     <w:basedOn w:val="a1"/>
     <w:link w:val="5"/>
     <w:rsid w:val="00761556"/>
@@ -10773,8 +12890,8 @@
       <w:szCs w:val="20"/>
     </w:rPr>
   </w:style>
-  <w:style w:type="character" w:customStyle="1" w:styleId="6Char">
-    <w:name w:val="标题 6 Char"/>
+  <w:style w:type="character" w:customStyle="1" w:styleId="60">
+    <w:name w:val="标题 6 字符"/>
     <w:basedOn w:val="a1"/>
     <w:link w:val="6"/>
     <w:rsid w:val="00761556"/>
@@ -10787,8 +12904,8 @@
       <w:szCs w:val="20"/>
     </w:rPr>
   </w:style>
-  <w:style w:type="character" w:customStyle="1" w:styleId="7Char">
-    <w:name w:val="标题 7 Char"/>
+  <w:style w:type="character" w:customStyle="1" w:styleId="70">
+    <w:name w:val="标题 7 字符"/>
     <w:basedOn w:val="a1"/>
     <w:link w:val="7"/>
     <w:rsid w:val="00761556"/>
@@ -10801,8 +12918,8 @@
       <w:szCs w:val="20"/>
     </w:rPr>
   </w:style>
-  <w:style w:type="character" w:customStyle="1" w:styleId="8Char">
-    <w:name w:val="标题 8 Char"/>
+  <w:style w:type="character" w:customStyle="1" w:styleId="80">
+    <w:name w:val="标题 8 字符"/>
     <w:basedOn w:val="a1"/>
     <w:link w:val="8"/>
     <w:rsid w:val="00761556"/>
@@ -10816,8 +12933,8 @@
       <w:szCs w:val="20"/>
     </w:rPr>
   </w:style>
-  <w:style w:type="character" w:customStyle="1" w:styleId="9Char">
-    <w:name w:val="标题 9 Char"/>
+  <w:style w:type="character" w:customStyle="1" w:styleId="90">
+    <w:name w:val="标题 9 字符"/>
     <w:basedOn w:val="a1"/>
     <w:link w:val="9"/>
     <w:rsid w:val="00761556"/>
@@ -10837,15 +12954,15 @@
     <w:name w:val="Date"/>
     <w:basedOn w:val="a"/>
     <w:next w:val="a"/>
-    <w:link w:val="Char"/>
+    <w:link w:val="a5"/>
     <w:rsid w:val="00761556"/>
     <w:rPr>
       <w:rFonts w:ascii="幼圆" w:eastAsia="幼圆"/>
       <w:sz w:val="28"/>
     </w:rPr>
   </w:style>
-  <w:style w:type="character" w:customStyle="1" w:styleId="Char">
-    <w:name w:val="日期 Char"/>
+  <w:style w:type="character" w:customStyle="1" w:styleId="a5">
+    <w:name w:val="日期 字符"/>
     <w:basedOn w:val="a1"/>
     <w:link w:val="a4"/>
     <w:rsid w:val="00761556"/>
@@ -10857,10 +12974,10 @@
       <w:szCs w:val="20"/>
     </w:rPr>
   </w:style>
-  <w:style w:type="paragraph" w:styleId="a5">
+  <w:style w:type="paragraph" w:styleId="a6">
     <w:name w:val="Body Text Indent"/>
     <w:basedOn w:val="a"/>
-    <w:link w:val="Char0"/>
+    <w:link w:val="a7"/>
     <w:rsid w:val="00761556"/>
     <w:pPr>
       <w:ind w:left="720"/>
@@ -10872,10 +12989,10 @@
       <w:u w:val="single"/>
     </w:rPr>
   </w:style>
-  <w:style w:type="character" w:customStyle="1" w:styleId="Char0">
-    <w:name w:val="正文文本缩进 Char"/>
+  <w:style w:type="character" w:customStyle="1" w:styleId="a7">
+    <w:name w:val="正文文本缩进 字符"/>
     <w:basedOn w:val="a1"/>
-    <w:link w:val="a5"/>
+    <w:link w:val="a6"/>
     <w:rsid w:val="00761556"/>
     <w:rPr>
       <w:rFonts w:ascii="Arial" w:eastAsia="宋体" w:hAnsi="Arial" w:cs="Times New Roman"/>
@@ -10889,10 +13006,10 @@
       <w:u w:val="single"/>
     </w:rPr>
   </w:style>
-  <w:style w:type="paragraph" w:styleId="20">
+  <w:style w:type="paragraph" w:styleId="21">
     <w:name w:val="Body Text Indent 2"/>
     <w:basedOn w:val="a"/>
-    <w:link w:val="2Char0"/>
+    <w:link w:val="22"/>
     <w:rsid w:val="00761556"/>
     <w:pPr>
       <w:ind w:left="840"/>
@@ -10902,10 +13019,10 @@
       <w:sz w:val="28"/>
     </w:rPr>
   </w:style>
-  <w:style w:type="character" w:customStyle="1" w:styleId="2Char0">
-    <w:name w:val="正文文本缩进 2 Char"/>
+  <w:style w:type="character" w:customStyle="1" w:styleId="22">
+    <w:name w:val="正文文本缩进 2 字符"/>
     <w:basedOn w:val="a1"/>
-    <w:link w:val="20"/>
+    <w:link w:val="21"/>
     <w:rsid w:val="00761556"/>
     <w:rPr>
       <w:rFonts w:ascii="幼圆" w:eastAsia="幼圆" w:hAnsi="Arial" w:cs="Times New Roman"/>
@@ -10915,10 +13032,10 @@
       <w:szCs w:val="20"/>
     </w:rPr>
   </w:style>
-  <w:style w:type="paragraph" w:styleId="30">
+  <w:style w:type="paragraph" w:styleId="31">
     <w:name w:val="Body Text Indent 3"/>
     <w:basedOn w:val="a"/>
-    <w:link w:val="3Char0"/>
+    <w:link w:val="32"/>
     <w:rsid w:val="00761556"/>
     <w:pPr>
       <w:ind w:firstLine="425"/>
@@ -10928,10 +13045,10 @@
       <w:sz w:val="24"/>
     </w:rPr>
   </w:style>
-  <w:style w:type="character" w:customStyle="1" w:styleId="3Char0">
-    <w:name w:val="正文文本缩进 3 Char"/>
+  <w:style w:type="character" w:customStyle="1" w:styleId="32">
+    <w:name w:val="正文文本缩进 3 字符"/>
     <w:basedOn w:val="a1"/>
-    <w:link w:val="30"/>
+    <w:link w:val="31"/>
     <w:rsid w:val="00761556"/>
     <w:rPr>
       <w:rFonts w:ascii="宋体" w:eastAsia="宋体" w:hAnsi="Arial" w:cs="Times New Roman"/>
@@ -10941,20 +13058,20 @@
       <w:szCs w:val="20"/>
     </w:rPr>
   </w:style>
-  <w:style w:type="paragraph" w:styleId="a6">
+  <w:style w:type="paragraph" w:styleId="a8">
     <w:name w:val="Document Map"/>
     <w:basedOn w:val="a"/>
-    <w:link w:val="Char1"/>
+    <w:link w:val="a9"/>
     <w:semiHidden/>
     <w:rsid w:val="00761556"/>
     <w:pPr>
       <w:shd w:val="clear" w:color="auto" w:fill="000080"/>
     </w:pPr>
   </w:style>
-  <w:style w:type="character" w:customStyle="1" w:styleId="Char1">
-    <w:name w:val="文档结构图 Char"/>
+  <w:style w:type="character" w:customStyle="1" w:styleId="a9">
+    <w:name w:val="文档结构图 字符"/>
     <w:basedOn w:val="a1"/>
-    <w:link w:val="a6"/>
+    <w:link w:val="a8"/>
     <w:semiHidden/>
     <w:rsid w:val="00761556"/>
     <w:rPr>
@@ -10969,7 +13086,7 @@
   <w:style w:type="paragraph" w:styleId="a0">
     <w:name w:val="Body Text"/>
     <w:basedOn w:val="a"/>
-    <w:link w:val="Char2"/>
+    <w:link w:val="aa"/>
     <w:rsid w:val="00761556"/>
     <w:pPr>
       <w:keepLines/>
@@ -10977,8 +13094,8 @@
       <w:ind w:left="720"/>
     </w:pPr>
   </w:style>
-  <w:style w:type="character" w:customStyle="1" w:styleId="Char2">
-    <w:name w:val="正文文本 Char"/>
+  <w:style w:type="character" w:customStyle="1" w:styleId="aa">
+    <w:name w:val="正文文本 字符"/>
     <w:basedOn w:val="a1"/>
     <w:link w:val="a0"/>
     <w:rsid w:val="00761556"/>
@@ -10990,11 +13107,11 @@
       <w:szCs w:val="20"/>
     </w:rPr>
   </w:style>
-  <w:style w:type="paragraph" w:styleId="a7">
+  <w:style w:type="paragraph" w:styleId="ab">
     <w:name w:val="Title"/>
     <w:basedOn w:val="a"/>
     <w:next w:val="a"/>
-    <w:link w:val="Char3"/>
+    <w:link w:val="ac"/>
     <w:qFormat/>
     <w:rsid w:val="00761556"/>
     <w:pPr>
@@ -11007,10 +13124,10 @@
       <w:szCs w:val="36"/>
     </w:rPr>
   </w:style>
-  <w:style w:type="character" w:customStyle="1" w:styleId="Char3">
-    <w:name w:val="标题 Char"/>
+  <w:style w:type="character" w:customStyle="1" w:styleId="ac">
+    <w:name w:val="标题 字符"/>
     <w:basedOn w:val="a1"/>
-    <w:link w:val="a7"/>
+    <w:link w:val="ab"/>
     <w:rsid w:val="00761556"/>
     <w:rPr>
       <w:rFonts w:ascii="Arial" w:eastAsia="宋体" w:hAnsi="Arial" w:cs="Times New Roman"/>
@@ -11022,10 +13139,10 @@
       <w:szCs w:val="36"/>
     </w:rPr>
   </w:style>
-  <w:style w:type="paragraph" w:styleId="a8">
+  <w:style w:type="paragraph" w:styleId="ad">
     <w:name w:val="header"/>
     <w:basedOn w:val="a"/>
-    <w:link w:val="Char4"/>
+    <w:link w:val="ae"/>
     <w:rsid w:val="00761556"/>
     <w:pPr>
       <w:tabs>
@@ -11034,10 +13151,10 @@
       </w:tabs>
     </w:pPr>
   </w:style>
-  <w:style w:type="character" w:customStyle="1" w:styleId="Char4">
-    <w:name w:val="页眉 Char"/>
+  <w:style w:type="character" w:customStyle="1" w:styleId="ae">
+    <w:name w:val="页眉 字符"/>
     <w:basedOn w:val="a1"/>
-    <w:link w:val="a8"/>
+    <w:link w:val="ad"/>
     <w:rsid w:val="00761556"/>
     <w:rPr>
       <w:rFonts w:ascii="Arial" w:eastAsia="宋体" w:hAnsi="Arial" w:cs="Times New Roman"/>
@@ -11047,10 +13164,10 @@
       <w:szCs w:val="20"/>
     </w:rPr>
   </w:style>
-  <w:style w:type="paragraph" w:styleId="a9">
+  <w:style w:type="paragraph" w:styleId="af">
     <w:name w:val="footer"/>
     <w:basedOn w:val="a"/>
-    <w:link w:val="Char5"/>
+    <w:link w:val="af0"/>
     <w:rsid w:val="00761556"/>
     <w:pPr>
       <w:tabs>
@@ -11062,10 +13179,10 @@
       <w:rFonts w:eastAsia="Arial"/>
     </w:rPr>
   </w:style>
-  <w:style w:type="character" w:customStyle="1" w:styleId="Char5">
-    <w:name w:val="页脚 Char"/>
+  <w:style w:type="character" w:customStyle="1" w:styleId="af0">
+    <w:name w:val="页脚 字符"/>
     <w:basedOn w:val="a1"/>
-    <w:link w:val="a9"/>
+    <w:link w:val="af"/>
     <w:rsid w:val="00761556"/>
     <w:rPr>
       <w:rFonts w:ascii="Arial" w:eastAsia="Arial" w:hAnsi="Arial" w:cs="Times New Roman"/>
@@ -11086,7 +13203,7 @@
       <w:b/>
     </w:rPr>
   </w:style>
-  <w:style w:type="character" w:styleId="aa">
+  <w:style w:type="character" w:styleId="af1">
     <w:name w:val="page number"/>
     <w:basedOn w:val="a1"/>
     <w:rsid w:val="00761556"/>
@@ -11099,7 +13216,7 @@
     <w:basedOn w:val="a"/>
     <w:next w:val="a0"/>
     <w:autoRedefine/>
-    <w:rsid w:val="00761556"/>
+    <w:rsid w:val="00C8462F"/>
     <w:pPr>
       <w:tabs>
         <w:tab w:val="left" w:pos="540"/>
@@ -11108,9 +13225,11 @@
       <w:spacing w:after="120"/>
     </w:pPr>
     <w:rPr>
+      <w:rFonts w:ascii="微软雅黑" w:eastAsia="微软雅黑" w:hAnsi="微软雅黑" w:cs="宋体"/>
       <w:i/>
       <w:iCs/>
-      <w:color w:val="0000FF"/>
+      <w:color w:val="000000" w:themeColor="text1"/>
+      <w:sz w:val="24"/>
     </w:rPr>
   </w:style>
   <w:style w:type="paragraph" w:customStyle="1" w:styleId="tablecoloumn">
@@ -11130,7 +13249,7 @@
     <w:basedOn w:val="a"/>
     <w:rsid w:val="00761556"/>
   </w:style>
-  <w:style w:type="character" w:styleId="ab">
+  <w:style w:type="character" w:styleId="af2">
     <w:name w:val="Hyperlink"/>
     <w:basedOn w:val="a1"/>
     <w:uiPriority w:val="99"/>
@@ -11140,10 +13259,10 @@
       <w:u w:val="single"/>
     </w:rPr>
   </w:style>
-  <w:style w:type="paragraph" w:styleId="ac">
+  <w:style w:type="paragraph" w:styleId="af3">
     <w:name w:val="footnote text"/>
     <w:basedOn w:val="a"/>
-    <w:link w:val="Char6"/>
+    <w:link w:val="af4"/>
     <w:semiHidden/>
     <w:rsid w:val="00761556"/>
     <w:pPr>
@@ -11160,10 +13279,10 @@
       <w:szCs w:val="16"/>
     </w:rPr>
   </w:style>
-  <w:style w:type="character" w:customStyle="1" w:styleId="Char6">
-    <w:name w:val="脚注文本 Char"/>
+  <w:style w:type="character" w:customStyle="1" w:styleId="af4">
+    <w:name w:val="脚注文本 字符"/>
     <w:basedOn w:val="a1"/>
-    <w:link w:val="ac"/>
+    <w:link w:val="af3"/>
     <w:semiHidden/>
     <w:rsid w:val="00761556"/>
     <w:rPr>
@@ -11174,7 +13293,7 @@
       <w:szCs w:val="16"/>
     </w:rPr>
   </w:style>
-  <w:style w:type="character" w:styleId="ad">
+  <w:style w:type="character" w:styleId="af5">
     <w:name w:val="footnote reference"/>
     <w:basedOn w:val="a1"/>
     <w:semiHidden/>
@@ -11185,7 +13304,7 @@
       <w:vertAlign w:val="superscript"/>
     </w:rPr>
   </w:style>
-  <w:style w:type="paragraph" w:styleId="10">
+  <w:style w:type="paragraph" w:styleId="TOC1">
     <w:name w:val="toc 1"/>
     <w:basedOn w:val="a"/>
     <w:next w:val="a"/>
@@ -11202,7 +13321,7 @@
       <w:szCs w:val="24"/>
     </w:rPr>
   </w:style>
-  <w:style w:type="paragraph" w:styleId="21">
+  <w:style w:type="paragraph" w:styleId="TOC2">
     <w:name w:val="toc 2"/>
     <w:basedOn w:val="a"/>
     <w:next w:val="a"/>
@@ -11217,7 +13336,7 @@
       <w:szCs w:val="24"/>
     </w:rPr>
   </w:style>
-  <w:style w:type="paragraph" w:styleId="31">
+  <w:style w:type="paragraph" w:styleId="TOC3">
     <w:name w:val="toc 3"/>
     <w:basedOn w:val="a"/>
     <w:next w:val="a"/>
@@ -11233,7 +13352,7 @@
       <w:szCs w:val="24"/>
     </w:rPr>
   </w:style>
-  <w:style w:type="paragraph" w:styleId="40">
+  <w:style w:type="paragraph" w:styleId="TOC4">
     <w:name w:val="toc 4"/>
     <w:basedOn w:val="a"/>
     <w:next w:val="a"/>
@@ -11247,7 +13366,7 @@
       <w:szCs w:val="21"/>
     </w:rPr>
   </w:style>
-  <w:style w:type="paragraph" w:styleId="50">
+  <w:style w:type="paragraph" w:styleId="TOC5">
     <w:name w:val="toc 5"/>
     <w:basedOn w:val="a"/>
     <w:next w:val="a"/>
@@ -11261,7 +13380,7 @@
       <w:szCs w:val="21"/>
     </w:rPr>
   </w:style>
-  <w:style w:type="paragraph" w:styleId="60">
+  <w:style w:type="paragraph" w:styleId="TOC6">
     <w:name w:val="toc 6"/>
     <w:basedOn w:val="a"/>
     <w:next w:val="a"/>
@@ -11275,7 +13394,7 @@
       <w:szCs w:val="21"/>
     </w:rPr>
   </w:style>
-  <w:style w:type="paragraph" w:styleId="70">
+  <w:style w:type="paragraph" w:styleId="TOC7">
     <w:name w:val="toc 7"/>
     <w:basedOn w:val="a"/>
     <w:next w:val="a"/>
@@ -11289,7 +13408,7 @@
       <w:szCs w:val="21"/>
     </w:rPr>
   </w:style>
-  <w:style w:type="paragraph" w:styleId="80">
+  <w:style w:type="paragraph" w:styleId="TOC8">
     <w:name w:val="toc 8"/>
     <w:basedOn w:val="a"/>
     <w:next w:val="a"/>
@@ -11303,7 +13422,7 @@
       <w:szCs w:val="21"/>
     </w:rPr>
   </w:style>
-  <w:style w:type="paragraph" w:styleId="90">
+  <w:style w:type="paragraph" w:styleId="TOC9">
     <w:name w:val="toc 9"/>
     <w:basedOn w:val="a"/>
     <w:next w:val="a"/>
@@ -11317,17 +13436,17 @@
       <w:szCs w:val="21"/>
     </w:rPr>
   </w:style>
-  <w:style w:type="paragraph" w:styleId="ae">
+  <w:style w:type="paragraph" w:styleId="af6">
     <w:name w:val="annotation text"/>
     <w:basedOn w:val="a"/>
-    <w:link w:val="Char7"/>
+    <w:link w:val="af7"/>
     <w:semiHidden/>
     <w:rsid w:val="00761556"/>
   </w:style>
-  <w:style w:type="character" w:customStyle="1" w:styleId="Char7">
-    <w:name w:val="批注文字 Char"/>
+  <w:style w:type="character" w:customStyle="1" w:styleId="af7">
+    <w:name w:val="批注文字 字符"/>
     <w:basedOn w:val="a1"/>
-    <w:link w:val="ae"/>
+    <w:link w:val="af6"/>
     <w:semiHidden/>
     <w:rsid w:val="00761556"/>
     <w:rPr>
@@ -11338,7 +13457,7 @@
       <w:szCs w:val="20"/>
     </w:rPr>
   </w:style>
-  <w:style w:type="character" w:styleId="af">
+  <w:style w:type="character" w:styleId="af8">
     <w:name w:val="annotation reference"/>
     <w:basedOn w:val="a1"/>
     <w:semiHidden/>
@@ -11348,10 +13467,10 @@
       <w:szCs w:val="21"/>
     </w:rPr>
   </w:style>
-  <w:style w:type="paragraph" w:styleId="af0">
+  <w:style w:type="paragraph" w:styleId="af9">
     <w:name w:val="Subtitle"/>
     <w:basedOn w:val="a"/>
-    <w:link w:val="Char8"/>
+    <w:link w:val="afa"/>
     <w:qFormat/>
     <w:rsid w:val="00761556"/>
     <w:pPr>
@@ -11366,10 +13485,10 @@
       <w:lang w:val="en-AU"/>
     </w:rPr>
   </w:style>
-  <w:style w:type="character" w:customStyle="1" w:styleId="Char8">
-    <w:name w:val="副标题 Char"/>
+  <w:style w:type="character" w:customStyle="1" w:styleId="afa">
+    <w:name w:val="副标题 字符"/>
     <w:basedOn w:val="a1"/>
-    <w:link w:val="af0"/>
+    <w:link w:val="af9"/>
     <w:rsid w:val="00761556"/>
     <w:rPr>
       <w:rFonts w:ascii="Arial" w:eastAsia="宋体" w:hAnsi="Arial" w:cs="Times New Roman"/>
@@ -11382,7 +13501,7 @@
       <w:lang w:val="en-AU"/>
     </w:rPr>
   </w:style>
-  <w:style w:type="paragraph" w:styleId="af1">
+  <w:style w:type="paragraph" w:styleId="afb">
     <w:name w:val="caption"/>
     <w:basedOn w:val="a0"/>
     <w:next w:val="a"/>
@@ -11393,7 +13512,7 @@
       <w:i/>
     </w:rPr>
   </w:style>
-  <w:style w:type="paragraph" w:styleId="af2">
+  <w:style w:type="paragraph" w:styleId="afc">
     <w:name w:val="Normal Indent"/>
     <w:basedOn w:val="a"/>
     <w:rsid w:val="00761556"/>
@@ -11401,10 +13520,10 @@
       <w:ind w:left="900" w:hanging="900"/>
     </w:pPr>
   </w:style>
-  <w:style w:type="paragraph" w:styleId="af3">
+  <w:style w:type="paragraph" w:styleId="afd">
     <w:name w:val="Balloon Text"/>
     <w:basedOn w:val="a"/>
-    <w:link w:val="Char9"/>
+    <w:link w:val="afe"/>
     <w:semiHidden/>
     <w:rsid w:val="00761556"/>
     <w:rPr>
@@ -11412,10 +13531,10 @@
       <w:szCs w:val="18"/>
     </w:rPr>
   </w:style>
-  <w:style w:type="character" w:customStyle="1" w:styleId="Char9">
-    <w:name w:val="批注框文本 Char"/>
+  <w:style w:type="character" w:customStyle="1" w:styleId="afe">
+    <w:name w:val="批注框文本 字符"/>
     <w:basedOn w:val="a1"/>
-    <w:link w:val="af3"/>
+    <w:link w:val="afd"/>
     <w:semiHidden/>
     <w:rsid w:val="00761556"/>
     <w:rPr>
@@ -11452,7 +13571,7 @@
       <w:color w:val="333399"/>
     </w:rPr>
   </w:style>
-  <w:style w:type="paragraph" w:styleId="af4">
+  <w:style w:type="paragraph" w:styleId="aff">
     <w:name w:val="Normal (Web)"/>
     <w:basedOn w:val="a"/>
     <w:rsid w:val="00761556"/>
@@ -11467,1193 +13586,7 @@
       <w:szCs w:val="24"/>
     </w:rPr>
   </w:style>
-  <w:style w:type="table" w:styleId="af5">
-    <w:name w:val="Table Grid"/>
-    <w:basedOn w:val="a2"/>
-    <w:rsid w:val="00761556"/>
-    <w:rPr>
-      <w:rFonts w:ascii="Times New Roman" w:eastAsia="宋体" w:hAnsi="Times New Roman" w:cs="Times New Roman"/>
-      <w:kern w:val="0"/>
-      <w:sz w:val="20"/>
-      <w:szCs w:val="20"/>
-    </w:rPr>
-    <w:tblPr>
-      <w:tblBorders>
-        <w:top w:val="single" w:sz="4" w:space="0" w:color="auto"/>
-        <w:left w:val="single" w:sz="4" w:space="0" w:color="auto"/>
-        <w:bottom w:val="single" w:sz="4" w:space="0" w:color="auto"/>
-        <w:right w:val="single" w:sz="4" w:space="0" w:color="auto"/>
-        <w:insideH w:val="single" w:sz="4" w:space="0" w:color="auto"/>
-        <w:insideV w:val="single" w:sz="4" w:space="0" w:color="auto"/>
-      </w:tblBorders>
-    </w:tblPr>
-  </w:style>
-</w:styles>
-</file>
-
-<file path=word/stylesWithEffects.xml><?xml version="1.0" encoding="utf-8"?>
-<w:styles xmlns:wpc="http://schemas.microsoft.com/office/word/2010/wordprocessingCanvas" xmlns:mc="http://schemas.openxmlformats.org/markup-compatibility/2006" xmlns:o="urn:schemas-microsoft-com:office:office" xmlns:r="http://schemas.openxmlformats.org/officeDocument/2006/relationships" xmlns:m="http://schemas.openxmlformats.org/officeDocument/2006/math" xmlns:v="urn:schemas-microsoft-com:vml" xmlns:wp14="http://schemas.microsoft.com/office/word/2010/wordprocessingDrawing" xmlns:wp="http://schemas.openxmlformats.org/drawingml/2006/wordprocessingDrawing" xmlns:w10="urn:schemas-microsoft-com:office:word" xmlns:w="http://schemas.openxmlformats.org/wordprocessingml/2006/main" xmlns:w14="http://schemas.microsoft.com/office/word/2010/wordml" xmlns:wpg="http://schemas.microsoft.com/office/word/2010/wordprocessingGroup" xmlns:wpi="http://schemas.microsoft.com/office/word/2010/wordprocessingInk" xmlns:wne="http://schemas.microsoft.com/office/word/2006/wordml" xmlns:wps="http://schemas.microsoft.com/office/word/2010/wordprocessingShape" mc:Ignorable="w14 wp14">
-  <w:docDefaults>
-    <w:rPrDefault>
-      <w:rPr>
-        <w:rFonts w:asciiTheme="minorHAnsi" w:eastAsiaTheme="minorEastAsia" w:hAnsiTheme="minorHAnsi" w:cstheme="minorBidi"/>
-        <w:kern w:val="2"/>
-        <w:sz w:val="21"/>
-        <w:szCs w:val="22"/>
-        <w:lang w:val="en-US" w:eastAsia="zh-CN" w:bidi="ar-SA"/>
-      </w:rPr>
-    </w:rPrDefault>
-    <w:pPrDefault/>
-  </w:docDefaults>
-  <w:latentStyles w:defLockedState="0" w:defUIPriority="99" w:defSemiHidden="1" w:defUnhideWhenUsed="1" w:defQFormat="0" w:count="267">
-    <w:lsdException w:name="Normal" w:semiHidden="0" w:uiPriority="0" w:unhideWhenUsed="0" w:qFormat="1"/>
-    <w:lsdException w:name="heading 1" w:semiHidden="0" w:uiPriority="0" w:unhideWhenUsed="0" w:qFormat="1"/>
-    <w:lsdException w:name="heading 2" w:uiPriority="0" w:qFormat="1"/>
-    <w:lsdException w:name="heading 3" w:uiPriority="0" w:qFormat="1"/>
-    <w:lsdException w:name="heading 4" w:uiPriority="0" w:qFormat="1"/>
-    <w:lsdException w:name="heading 5" w:uiPriority="0" w:qFormat="1"/>
-    <w:lsdException w:name="heading 6" w:uiPriority="0" w:qFormat="1"/>
-    <w:lsdException w:name="heading 7" w:uiPriority="0" w:qFormat="1"/>
-    <w:lsdException w:name="heading 8" w:uiPriority="0" w:qFormat="1"/>
-    <w:lsdException w:name="heading 9" w:uiPriority="0" w:qFormat="1"/>
-    <w:lsdException w:name="toc 1" w:uiPriority="39"/>
-    <w:lsdException w:name="toc 2" w:uiPriority="39"/>
-    <w:lsdException w:name="toc 3" w:uiPriority="39"/>
-    <w:lsdException w:name="toc 4" w:uiPriority="0"/>
-    <w:lsdException w:name="toc 5" w:uiPriority="0"/>
-    <w:lsdException w:name="toc 6" w:uiPriority="0"/>
-    <w:lsdException w:name="toc 7" w:uiPriority="0"/>
-    <w:lsdException w:name="toc 8" w:uiPriority="0"/>
-    <w:lsdException w:name="toc 9" w:uiPriority="0"/>
-    <w:lsdException w:name="Normal Indent" w:uiPriority="0"/>
-    <w:lsdException w:name="footnote text" w:uiPriority="0"/>
-    <w:lsdException w:name="annotation text" w:uiPriority="0"/>
-    <w:lsdException w:name="header" w:uiPriority="0"/>
-    <w:lsdException w:name="footer" w:uiPriority="0"/>
-    <w:lsdException w:name="caption" w:uiPriority="0" w:qFormat="1"/>
-    <w:lsdException w:name="footnote reference" w:uiPriority="0"/>
-    <w:lsdException w:name="annotation reference" w:uiPriority="0"/>
-    <w:lsdException w:name="page number" w:uiPriority="0"/>
-    <w:lsdException w:name="Title" w:semiHidden="0" w:uiPriority="0" w:unhideWhenUsed="0" w:qFormat="1"/>
-    <w:lsdException w:name="Default Paragraph Font" w:uiPriority="1"/>
-    <w:lsdException w:name="Body Text" w:uiPriority="0"/>
-    <w:lsdException w:name="Body Text Indent" w:uiPriority="0"/>
-    <w:lsdException w:name="Subtitle" w:semiHidden="0" w:uiPriority="0" w:unhideWhenUsed="0" w:qFormat="1"/>
-    <w:lsdException w:name="Date" w:uiPriority="0"/>
-    <w:lsdException w:name="Body Text Indent 2" w:uiPriority="0"/>
-    <w:lsdException w:name="Body Text Indent 3" w:uiPriority="0"/>
-    <w:lsdException w:name="Strong" w:semiHidden="0" w:uiPriority="22" w:unhideWhenUsed="0" w:qFormat="1"/>
-    <w:lsdException w:name="Emphasis" w:semiHidden="0" w:uiPriority="20" w:unhideWhenUsed="0" w:qFormat="1"/>
-    <w:lsdException w:name="Document Map" w:uiPriority="0"/>
-    <w:lsdException w:name="Normal (Web)" w:uiPriority="0"/>
-    <w:lsdException w:name="No List" w:uiPriority="0"/>
-    <w:lsdException w:name="Balloon Text" w:uiPriority="0"/>
-    <w:lsdException w:name="Table Grid" w:semiHidden="0" w:uiPriority="0" w:unhideWhenUsed="0"/>
-    <w:lsdException w:name="Placeholder Text" w:unhideWhenUsed="0"/>
-    <w:lsdException w:name="No Spacing" w:semiHidden="0" w:uiPriority="1" w:unhideWhenUsed="0" w:qFormat="1"/>
-    <w:lsdException w:name="Light Shading" w:semiHidden="0" w:uiPriority="60" w:unhideWhenUsed="0"/>
-    <w:lsdException w:name="Light List" w:semiHidden="0" w:uiPriority="61" w:unhideWhenUsed="0"/>
-    <w:lsdException w:name="Light Grid" w:semiHidden="0" w:uiPriority="62" w:unhideWhenUsed="0"/>
-    <w:lsdException w:name="Medium Shading 1" w:semiHidden="0" w:uiPriority="63" w:unhideWhenUsed="0"/>
-    <w:lsdException w:name="Medium Shading 2" w:semiHidden="0" w:uiPriority="64" w:unhideWhenUsed="0"/>
-    <w:lsdException w:name="Medium List 1" w:semiHidden="0" w:uiPriority="65" w:unhideWhenUsed="0"/>
-    <w:lsdException w:name="Medium List 2" w:semiHidden="0" w:uiPriority="66" w:unhideWhenUsed="0"/>
-    <w:lsdException w:name="Medium Grid 1" w:semiHidden="0" w:uiPriority="67" w:unhideWhenUsed="0"/>
-    <w:lsdException w:name="Medium Grid 2" w:semiHidden="0" w:uiPriority="68" w:unhideWhenUsed="0"/>
-    <w:lsdException w:name="Medium Grid 3" w:semiHidden="0" w:uiPriority="69" w:unhideWhenUsed="0"/>
-    <w:lsdException w:name="Dark List" w:semiHidden="0" w:uiPriority="70" w:unhideWhenUsed="0"/>
-    <w:lsdException w:name="Colorful Shading" w:semiHidden="0" w:uiPriority="71" w:unhideWhenUsed="0"/>
-    <w:lsdException w:name="Colorful List" w:semiHidden="0" w:uiPriority="72" w:unhideWhenUsed="0"/>
-    <w:lsdException w:name="Colorful Grid" w:semiHidden="0" w:uiPriority="73" w:unhideWhenUsed="0"/>
-    <w:lsdException w:name="Light Shading Accent 1" w:semiHidden="0" w:uiPriority="60" w:unhideWhenUsed="0"/>
-    <w:lsdException w:name="Light List Accent 1" w:semiHidden="0" w:uiPriority="61" w:unhideWhenUsed="0"/>
-    <w:lsdException w:name="Light Grid Accent 1" w:semiHidden="0" w:uiPriority="62" w:unhideWhenUsed="0"/>
-    <w:lsdException w:name="Medium Shading 1 Accent 1" w:semiHidden="0" w:uiPriority="63" w:unhideWhenUsed="0"/>
-    <w:lsdException w:name="Medium Shading 2 Accent 1" w:semiHidden="0" w:uiPriority="64" w:unhideWhenUsed="0"/>
-    <w:lsdException w:name="Medium List 1 Accent 1" w:semiHidden="0" w:uiPriority="65" w:unhideWhenUsed="0"/>
-    <w:lsdException w:name="Revision" w:unhideWhenUsed="0"/>
-    <w:lsdException w:name="List Paragraph" w:semiHidden="0" w:uiPriority="34" w:unhideWhenUsed="0" w:qFormat="1"/>
-    <w:lsdException w:name="Quote" w:semiHidden="0" w:uiPriority="29" w:unhideWhenUsed="0" w:qFormat="1"/>
-    <w:lsdException w:name="Intense Quote" w:semiHidden="0" w:uiPriority="30" w:unhideWhenUsed="0" w:qFormat="1"/>
-    <w:lsdException w:name="Medium List 2 Accent 1" w:semiHidden="0" w:uiPriority="66" w:unhideWhenUsed="0"/>
-    <w:lsdException w:name="Medium Grid 1 Accent 1" w:semiHidden="0" w:uiPriority="67" w:unhideWhenUsed="0"/>
-    <w:lsdException w:name="Medium Grid 2 Accent 1" w:semiHidden="0" w:uiPriority="68" w:unhideWhenUsed="0"/>
-    <w:lsdException w:name="Medium Grid 3 Accent 1" w:semiHidden="0" w:uiPriority="69" w:unhideWhenUsed="0"/>
-    <w:lsdException w:name="Dark List Accent 1" w:semiHidden="0" w:uiPriority="70" w:unhideWhenUsed="0"/>
-    <w:lsdException w:name="Colorful Shading Accent 1" w:semiHidden="0" w:uiPriority="71" w:unhideWhenUsed="0"/>
-    <w:lsdException w:name="Colorful List Accent 1" w:semiHidden="0" w:uiPriority="72" w:unhideWhenUsed="0"/>
-    <w:lsdException w:name="Colorful Grid Accent 1" w:semiHidden="0" w:uiPriority="73" w:unhideWhenUsed="0"/>
-    <w:lsdException w:name="Light Shading Accent 2" w:semiHidden="0" w:uiPriority="60" w:unhideWhenUsed="0"/>
-    <w:lsdException w:name="Light List Accent 2" w:semiHidden="0" w:uiPriority="61" w:unhideWhenUsed="0"/>
-    <w:lsdException w:name="Light Grid Accent 2" w:semiHidden="0" w:uiPriority="62" w:unhideWhenUsed="0"/>
-    <w:lsdException w:name="Medium Shading 1 Accent 2" w:semiHidden="0" w:uiPriority="63" w:unhideWhenUsed="0"/>
-    <w:lsdException w:name="Medium Shading 2 Accent 2" w:semiHidden="0" w:uiPriority="64" w:unhideWhenUsed="0"/>
-    <w:lsdException w:name="Medium List 1 Accent 2" w:semiHidden="0" w:uiPriority="65" w:unhideWhenUsed="0"/>
-    <w:lsdException w:name="Medium List 2 Accent 2" w:semiHidden="0" w:uiPriority="66" w:unhideWhenUsed="0"/>
-    <w:lsdException w:name="Medium Grid 1 Accent 2" w:semiHidden="0" w:uiPriority="67" w:unhideWhenUsed="0"/>
-    <w:lsdException w:name="Medium Grid 2 Accent 2" w:semiHidden="0" w:uiPriority="68" w:unhideWhenUsed="0"/>
-    <w:lsdException w:name="Medium Grid 3 Accent 2" w:semiHidden="0" w:uiPriority="69" w:unhideWhenUsed="0"/>
-    <w:lsdException w:name="Dark List Accent 2" w:semiHidden="0" w:uiPriority="70" w:unhideWhenUsed="0"/>
-    <w:lsdException w:name="Colorful Shading Accent 2" w:semiHidden="0" w:uiPriority="71" w:unhideWhenUsed="0"/>
-    <w:lsdException w:name="Colorful List Accent 2" w:semiHidden="0" w:uiPriority="72" w:unhideWhenUsed="0"/>
-    <w:lsdException w:name="Colorful Grid Accent 2" w:semiHidden="0" w:uiPriority="73" w:unhideWhenUsed="0"/>
-    <w:lsdException w:name="Light Shading Accent 3" w:semiHidden="0" w:uiPriority="60" w:unhideWhenUsed="0"/>
-    <w:lsdException w:name="Light List Accent 3" w:semiHidden="0" w:uiPriority="61" w:unhideWhenUsed="0"/>
-    <w:lsdException w:name="Light Grid Accent 3" w:semiHidden="0" w:uiPriority="62" w:unhideWhenUsed="0"/>
-    <w:lsdException w:name="Medium Shading 1 Accent 3" w:semiHidden="0" w:uiPriority="63" w:unhideWhenUsed="0"/>
-    <w:lsdException w:name="Medium Shading 2 Accent 3" w:semiHidden="0" w:uiPriority="64" w:unhideWhenUsed="0"/>
-    <w:lsdException w:name="Medium List 1 Accent 3" w:semiHidden="0" w:uiPriority="65" w:unhideWhenUsed="0"/>
-    <w:lsdException w:name="Medium List 2 Accent 3" w:semiHidden="0" w:uiPriority="66" w:unhideWhenUsed="0"/>
-    <w:lsdException w:name="Medium Grid 1 Accent 3" w:semiHidden="0" w:uiPriority="67" w:unhideWhenUsed="0"/>
-    <w:lsdException w:name="Medium Grid 2 Accent 3" w:semiHidden="0" w:uiPriority="68" w:unhideWhenUsed="0"/>
-    <w:lsdException w:name="Medium Grid 3 Accent 3" w:semiHidden="0" w:uiPriority="69" w:unhideWhenUsed="0"/>
-    <w:lsdException w:name="Dark List Accent 3" w:semiHidden="0" w:uiPriority="70" w:unhideWhenUsed="0"/>
-    <w:lsdException w:name="Colorful Shading Accent 3" w:semiHidden="0" w:uiPriority="71" w:unhideWhenUsed="0"/>
-    <w:lsdException w:name="Colorful List Accent 3" w:semiHidden="0" w:uiPriority="72" w:unhideWhenUsed="0"/>
-    <w:lsdException w:name="Colorful Grid Accent 3" w:semiHidden="0" w:uiPriority="73" w:unhideWhenUsed="0"/>
-    <w:lsdException w:name="Light Shading Accent 4" w:semiHidden="0" w:uiPriority="60" w:unhideWhenUsed="0"/>
-    <w:lsdException w:name="Light List Accent 4" w:semiHidden="0" w:uiPriority="61" w:unhideWhenUsed="0"/>
-    <w:lsdException w:name="Light Grid Accent 4" w:semiHidden="0" w:uiPriority="62" w:unhideWhenUsed="0"/>
-    <w:lsdException w:name="Medium Shading 1 Accent 4" w:semiHidden="0" w:uiPriority="63" w:unhideWhenUsed="0"/>
-    <w:lsdException w:name="Medium Shading 2 Accent 4" w:semiHidden="0" w:uiPriority="64" w:unhideWhenUsed="0"/>
-    <w:lsdException w:name="Medium List 1 Accent 4" w:semiHidden="0" w:uiPriority="65" w:unhideWhenUsed="0"/>
-    <w:lsdException w:name="Medium List 2 Accent 4" w:semiHidden="0" w:uiPriority="66" w:unhideWhenUsed="0"/>
-    <w:lsdException w:name="Medium Grid 1 Accent 4" w:semiHidden="0" w:uiPriority="67" w:unhideWhenUsed="0"/>
-    <w:lsdException w:name="Medium Grid 2 Accent 4" w:semiHidden="0" w:uiPriority="68" w:unhideWhenUsed="0"/>
-    <w:lsdException w:name="Medium Grid 3 Accent 4" w:semiHidden="0" w:uiPriority="69" w:unhideWhenUsed="0"/>
-    <w:lsdException w:name="Dark List Accent 4" w:semiHidden="0" w:uiPriority="70" w:unhideWhenUsed="0"/>
-    <w:lsdException w:name="Colorful Shading Accent 4" w:semiHidden="0" w:uiPriority="71" w:unhideWhenUsed="0"/>
-    <w:lsdException w:name="Colorful List Accent 4" w:semiHidden="0" w:uiPriority="72" w:unhideWhenUsed="0"/>
-    <w:lsdException w:name="Colorful Grid Accent 4" w:semiHidden="0" w:uiPriority="73" w:unhideWhenUsed="0"/>
-    <w:lsdException w:name="Light Shading Accent 5" w:semiHidden="0" w:uiPriority="60" w:unhideWhenUsed="0"/>
-    <w:lsdException w:name="Light List Accent 5" w:semiHidden="0" w:uiPriority="61" w:unhideWhenUsed="0"/>
-    <w:lsdException w:name="Light Grid Accent 5" w:semiHidden="0" w:uiPriority="62" w:unhideWhenUsed="0"/>
-    <w:lsdException w:name="Medium Shading 1 Accent 5" w:semiHidden="0" w:uiPriority="63" w:unhideWhenUsed="0"/>
-    <w:lsdException w:name="Medium Shading 2 Accent 5" w:semiHidden="0" w:uiPriority="64" w:unhideWhenUsed="0"/>
-    <w:lsdException w:name="Medium List 1 Accent 5" w:semiHidden="0" w:uiPriority="65" w:unhideWhenUsed="0"/>
-    <w:lsdException w:name="Medium List 2 Accent 5" w:semiHidden="0" w:uiPriority="66" w:unhideWhenUsed="0"/>
-    <w:lsdException w:name="Medium Grid 1 Accent 5" w:semiHidden="0" w:uiPriority="67" w:unhideWhenUsed="0"/>
-    <w:lsdException w:name="Medium Grid 2 Accent 5" w:semiHidden="0" w:uiPriority="68" w:unhideWhenUsed="0"/>
-    <w:lsdException w:name="Medium Grid 3 Accent 5" w:semiHidden="0" w:uiPriority="69" w:unhideWhenUsed="0"/>
-    <w:lsdException w:name="Dark List Accent 5" w:semiHidden="0" w:uiPriority="70" w:unhideWhenUsed="0"/>
-    <w:lsdException w:name="Colorful Shading Accent 5" w:semiHidden="0" w:uiPriority="71" w:unhideWhenUsed="0"/>
-    <w:lsdException w:name="Colorful List Accent 5" w:semiHidden="0" w:uiPriority="72" w:unhideWhenUsed="0"/>
-    <w:lsdException w:name="Colorful Grid Accent 5" w:semiHidden="0" w:uiPriority="73" w:unhideWhenUsed="0"/>
-    <w:lsdException w:name="Light Shading Accent 6" w:semiHidden="0" w:uiPriority="60" w:unhideWhenUsed="0"/>
-    <w:lsdException w:name="Light List Accent 6" w:semiHidden="0" w:uiPriority="61" w:unhideWhenUsed="0"/>
-    <w:lsdException w:name="Light Grid Accent 6" w:semiHidden="0" w:uiPriority="62" w:unhideWhenUsed="0"/>
-    <w:lsdException w:name="Medium Shading 1 Accent 6" w:semiHidden="0" w:uiPriority="63" w:unhideWhenUsed="0"/>
-    <w:lsdException w:name="Medium Shading 2 Accent 6" w:semiHidden="0" w:uiPriority="64" w:unhideWhenUsed="0"/>
-    <w:lsdException w:name="Medium List 1 Accent 6" w:semiHidden="0" w:uiPriority="65" w:unhideWhenUsed="0"/>
-    <w:lsdException w:name="Medium List 2 Accent 6" w:semiHidden="0" w:uiPriority="66" w:unhideWhenUsed="0"/>
-    <w:lsdException w:name="Medium Grid 1 Accent 6" w:semiHidden="0" w:uiPriority="67" w:unhideWhenUsed="0"/>
-    <w:lsdException w:name="Medium Grid 2 Accent 6" w:semiHidden="0" w:uiPriority="68" w:unhideWhenUsed="0"/>
-    <w:lsdException w:name="Medium Grid 3 Accent 6" w:semiHidden="0" w:uiPriority="69" w:unhideWhenUsed="0"/>
-    <w:lsdException w:name="Dark List Accent 6" w:semiHidden="0" w:uiPriority="70" w:unhideWhenUsed="0"/>
-    <w:lsdException w:name="Colorful Shading Accent 6" w:semiHidden="0" w:uiPriority="71" w:unhideWhenUsed="0"/>
-    <w:lsdException w:name="Colorful List Accent 6" w:semiHidden="0" w:uiPriority="72" w:unhideWhenUsed="0"/>
-    <w:lsdException w:name="Colorful Grid Accent 6" w:semiHidden="0" w:uiPriority="73" w:unhideWhenUsed="0"/>
-    <w:lsdException w:name="Subtle Emphasis" w:semiHidden="0" w:uiPriority="19" w:unhideWhenUsed="0" w:qFormat="1"/>
-    <w:lsdException w:name="Intense Emphasis" w:semiHidden="0" w:uiPriority="21" w:unhideWhenUsed="0" w:qFormat="1"/>
-    <w:lsdException w:name="Subtle Reference" w:semiHidden="0" w:uiPriority="31" w:unhideWhenUsed="0" w:qFormat="1"/>
-    <w:lsdException w:name="Intense Reference" w:semiHidden="0" w:uiPriority="32" w:unhideWhenUsed="0" w:qFormat="1"/>
-    <w:lsdException w:name="Book Title" w:semiHidden="0" w:uiPriority="33" w:unhideWhenUsed="0" w:qFormat="1"/>
-    <w:lsdException w:name="Bibliography" w:uiPriority="37"/>
-    <w:lsdException w:name="TOC Heading" w:uiPriority="39" w:qFormat="1"/>
-  </w:latentStyles>
-  <w:style w:type="paragraph" w:default="1" w:styleId="a">
-    <w:name w:val="Normal"/>
-    <w:qFormat/>
-    <w:rsid w:val="00761556"/>
-    <w:pPr>
-      <w:widowControl w:val="0"/>
-      <w:spacing w:line="240" w:lineRule="atLeast"/>
-    </w:pPr>
-    <w:rPr>
-      <w:rFonts w:ascii="Arial" w:eastAsia="宋体" w:hAnsi="Arial" w:cs="Times New Roman"/>
-      <w:snapToGrid w:val="0"/>
-      <w:kern w:val="0"/>
-      <w:sz w:val="20"/>
-      <w:szCs w:val="20"/>
-    </w:rPr>
-  </w:style>
-  <w:style w:type="paragraph" w:styleId="1">
-    <w:name w:val="heading 1"/>
-    <w:basedOn w:val="a"/>
-    <w:next w:val="a0"/>
-    <w:link w:val="1Char"/>
-    <w:qFormat/>
-    <w:rsid w:val="00761556"/>
-    <w:pPr>
-      <w:keepNext/>
-      <w:numPr>
-        <w:numId w:val="3"/>
-      </w:numPr>
-      <w:spacing w:before="120" w:after="60"/>
-      <w:outlineLvl w:val="0"/>
-    </w:pPr>
-    <w:rPr>
-      <w:b/>
-      <w:bCs/>
-      <w:sz w:val="32"/>
-      <w:szCs w:val="32"/>
-    </w:rPr>
-  </w:style>
-  <w:style w:type="paragraph" w:styleId="2">
-    <w:name w:val="heading 2"/>
-    <w:basedOn w:val="1"/>
-    <w:next w:val="a0"/>
-    <w:link w:val="2Char"/>
-    <w:qFormat/>
-    <w:rsid w:val="00761556"/>
-    <w:pPr>
-      <w:numPr>
-        <w:ilvl w:val="1"/>
-      </w:numPr>
-      <w:outlineLvl w:val="1"/>
-    </w:pPr>
-    <w:rPr>
-      <w:sz w:val="24"/>
-      <w:szCs w:val="24"/>
-    </w:rPr>
-  </w:style>
-  <w:style w:type="paragraph" w:styleId="3">
-    <w:name w:val="heading 3"/>
-    <w:basedOn w:val="1"/>
-    <w:next w:val="a0"/>
-    <w:link w:val="3Char"/>
-    <w:qFormat/>
-    <w:rsid w:val="00761556"/>
-    <w:pPr>
-      <w:numPr>
-        <w:ilvl w:val="2"/>
-      </w:numPr>
-      <w:outlineLvl w:val="2"/>
-    </w:pPr>
-    <w:rPr>
-      <w:b w:val="0"/>
-      <w:bCs w:val="0"/>
-      <w:i/>
-      <w:iCs/>
-      <w:sz w:val="21"/>
-      <w:szCs w:val="21"/>
-    </w:rPr>
-  </w:style>
-  <w:style w:type="paragraph" w:styleId="4">
-    <w:name w:val="heading 4"/>
-    <w:basedOn w:val="1"/>
-    <w:next w:val="a0"/>
-    <w:link w:val="4Char"/>
-    <w:qFormat/>
-    <w:rsid w:val="00761556"/>
-    <w:pPr>
-      <w:numPr>
-        <w:ilvl w:val="3"/>
-      </w:numPr>
-      <w:spacing w:before="60"/>
-      <w:outlineLvl w:val="3"/>
-    </w:pPr>
-    <w:rPr>
-      <w:b w:val="0"/>
-      <w:bCs w:val="0"/>
-      <w:sz w:val="20"/>
-      <w:szCs w:val="20"/>
-    </w:rPr>
-  </w:style>
-  <w:style w:type="paragraph" w:styleId="5">
-    <w:name w:val="heading 5"/>
-    <w:basedOn w:val="a"/>
-    <w:next w:val="a0"/>
-    <w:link w:val="5Char"/>
-    <w:qFormat/>
-    <w:rsid w:val="00761556"/>
-    <w:pPr>
-      <w:numPr>
-        <w:ilvl w:val="4"/>
-        <w:numId w:val="3"/>
-      </w:numPr>
-      <w:spacing w:before="60" w:after="60"/>
-      <w:outlineLvl w:val="4"/>
-    </w:pPr>
-    <w:rPr>
-      <w:i/>
-    </w:rPr>
-  </w:style>
-  <w:style w:type="paragraph" w:styleId="6">
-    <w:name w:val="heading 6"/>
-    <w:basedOn w:val="a"/>
-    <w:next w:val="a"/>
-    <w:link w:val="6Char"/>
-    <w:qFormat/>
-    <w:rsid w:val="00761556"/>
-    <w:pPr>
-      <w:numPr>
-        <w:ilvl w:val="5"/>
-        <w:numId w:val="3"/>
-      </w:numPr>
-      <w:spacing w:before="60" w:after="60"/>
-      <w:outlineLvl w:val="5"/>
-    </w:pPr>
-    <w:rPr>
-      <w:iCs/>
-    </w:rPr>
-  </w:style>
-  <w:style w:type="paragraph" w:styleId="7">
-    <w:name w:val="heading 7"/>
-    <w:basedOn w:val="a"/>
-    <w:next w:val="a"/>
-    <w:link w:val="7Char"/>
-    <w:qFormat/>
-    <w:rsid w:val="00761556"/>
-    <w:pPr>
-      <w:numPr>
-        <w:ilvl w:val="6"/>
-        <w:numId w:val="3"/>
-      </w:numPr>
-      <w:spacing w:before="60" w:after="60"/>
-      <w:outlineLvl w:val="6"/>
-    </w:pPr>
-    <w:rPr>
-      <w:i/>
-    </w:rPr>
-  </w:style>
-  <w:style w:type="paragraph" w:styleId="8">
-    <w:name w:val="heading 8"/>
-    <w:basedOn w:val="a"/>
-    <w:next w:val="a"/>
-    <w:link w:val="8Char"/>
-    <w:qFormat/>
-    <w:rsid w:val="00761556"/>
-    <w:pPr>
-      <w:numPr>
-        <w:ilvl w:val="7"/>
-        <w:numId w:val="3"/>
-      </w:numPr>
-      <w:spacing w:before="240" w:after="60"/>
-      <w:outlineLvl w:val="7"/>
-    </w:pPr>
-    <w:rPr>
-      <w:i/>
-      <w:iCs/>
-    </w:rPr>
-  </w:style>
-  <w:style w:type="paragraph" w:styleId="9">
-    <w:name w:val="heading 9"/>
-    <w:basedOn w:val="a"/>
-    <w:next w:val="a"/>
-    <w:link w:val="9Char"/>
-    <w:qFormat/>
-    <w:rsid w:val="00761556"/>
-    <w:pPr>
-      <w:numPr>
-        <w:ilvl w:val="8"/>
-        <w:numId w:val="3"/>
-      </w:numPr>
-      <w:spacing w:before="240" w:after="60"/>
-      <w:outlineLvl w:val="8"/>
-    </w:pPr>
-    <w:rPr>
-      <w:b/>
-      <w:bCs/>
-      <w:i/>
-      <w:iCs/>
-      <w:sz w:val="18"/>
-      <w:szCs w:val="18"/>
-    </w:rPr>
-  </w:style>
-  <w:style w:type="character" w:default="1" w:styleId="a1">
-    <w:name w:val="Default Paragraph Font"/>
-    <w:uiPriority w:val="1"/>
-    <w:semiHidden/>
-    <w:unhideWhenUsed/>
-  </w:style>
-  <w:style w:type="table" w:default="1" w:styleId="a2">
-    <w:name w:val="Normal Table"/>
-    <w:uiPriority w:val="99"/>
-    <w:semiHidden/>
-    <w:unhideWhenUsed/>
-    <w:tblPr>
-      <w:tblInd w:w="0" w:type="dxa"/>
-      <w:tblCellMar>
-        <w:top w:w="0" w:type="dxa"/>
-        <w:left w:w="108" w:type="dxa"/>
-        <w:bottom w:w="0" w:type="dxa"/>
-        <w:right w:w="108" w:type="dxa"/>
-      </w:tblCellMar>
-    </w:tblPr>
-  </w:style>
-  <w:style w:type="numbering" w:default="1" w:styleId="a3">
-    <w:name w:val="No List"/>
-    <w:uiPriority w:val="99"/>
-    <w:semiHidden/>
-    <w:unhideWhenUsed/>
-  </w:style>
-  <w:style w:type="character" w:customStyle="1" w:styleId="1Char">
-    <w:name w:val="标题 1 Char"/>
-    <w:basedOn w:val="a1"/>
-    <w:link w:val="1"/>
-    <w:rsid w:val="00761556"/>
-    <w:rPr>
-      <w:rFonts w:ascii="Arial" w:eastAsia="宋体" w:hAnsi="Arial" w:cs="Times New Roman"/>
-      <w:b/>
-      <w:bCs/>
-      <w:snapToGrid w:val="0"/>
-      <w:kern w:val="0"/>
-      <w:sz w:val="32"/>
-      <w:szCs w:val="32"/>
-    </w:rPr>
-  </w:style>
-  <w:style w:type="character" w:customStyle="1" w:styleId="2Char">
-    <w:name w:val="标题 2 Char"/>
-    <w:basedOn w:val="a1"/>
-    <w:link w:val="2"/>
-    <w:rsid w:val="00761556"/>
-    <w:rPr>
-      <w:rFonts w:ascii="Arial" w:eastAsia="宋体" w:hAnsi="Arial" w:cs="Times New Roman"/>
-      <w:b/>
-      <w:bCs/>
-      <w:snapToGrid w:val="0"/>
-      <w:kern w:val="0"/>
-      <w:sz w:val="24"/>
-      <w:szCs w:val="24"/>
-    </w:rPr>
-  </w:style>
-  <w:style w:type="character" w:customStyle="1" w:styleId="3Char">
-    <w:name w:val="标题 3 Char"/>
-    <w:basedOn w:val="a1"/>
-    <w:link w:val="3"/>
-    <w:rsid w:val="00761556"/>
-    <w:rPr>
-      <w:rFonts w:ascii="Arial" w:eastAsia="宋体" w:hAnsi="Arial" w:cs="Times New Roman"/>
-      <w:i/>
-      <w:iCs/>
-      <w:snapToGrid w:val="0"/>
-      <w:kern w:val="0"/>
-      <w:szCs w:val="21"/>
-    </w:rPr>
-  </w:style>
-  <w:style w:type="character" w:customStyle="1" w:styleId="4Char">
-    <w:name w:val="标题 4 Char"/>
-    <w:basedOn w:val="a1"/>
-    <w:link w:val="4"/>
-    <w:rsid w:val="00761556"/>
-    <w:rPr>
-      <w:rFonts w:ascii="Arial" w:eastAsia="宋体" w:hAnsi="Arial" w:cs="Times New Roman"/>
-      <w:snapToGrid w:val="0"/>
-      <w:kern w:val="0"/>
-      <w:sz w:val="20"/>
-      <w:szCs w:val="20"/>
-    </w:rPr>
-  </w:style>
-  <w:style w:type="character" w:customStyle="1" w:styleId="5Char">
-    <w:name w:val="标题 5 Char"/>
-    <w:basedOn w:val="a1"/>
-    <w:link w:val="5"/>
-    <w:rsid w:val="00761556"/>
-    <w:rPr>
-      <w:rFonts w:ascii="Arial" w:eastAsia="宋体" w:hAnsi="Arial" w:cs="Times New Roman"/>
-      <w:i/>
-      <w:snapToGrid w:val="0"/>
-      <w:kern w:val="0"/>
-      <w:sz w:val="20"/>
-      <w:szCs w:val="20"/>
-    </w:rPr>
-  </w:style>
-  <w:style w:type="character" w:customStyle="1" w:styleId="6Char">
-    <w:name w:val="标题 6 Char"/>
-    <w:basedOn w:val="a1"/>
-    <w:link w:val="6"/>
-    <w:rsid w:val="00761556"/>
-    <w:rPr>
-      <w:rFonts w:ascii="Arial" w:eastAsia="宋体" w:hAnsi="Arial" w:cs="Times New Roman"/>
-      <w:iCs/>
-      <w:snapToGrid w:val="0"/>
-      <w:kern w:val="0"/>
-      <w:sz w:val="20"/>
-      <w:szCs w:val="20"/>
-    </w:rPr>
-  </w:style>
-  <w:style w:type="character" w:customStyle="1" w:styleId="7Char">
-    <w:name w:val="标题 7 Char"/>
-    <w:basedOn w:val="a1"/>
-    <w:link w:val="7"/>
-    <w:rsid w:val="00761556"/>
-    <w:rPr>
-      <w:rFonts w:ascii="Arial" w:eastAsia="宋体" w:hAnsi="Arial" w:cs="Times New Roman"/>
-      <w:i/>
-      <w:snapToGrid w:val="0"/>
-      <w:kern w:val="0"/>
-      <w:sz w:val="20"/>
-      <w:szCs w:val="20"/>
-    </w:rPr>
-  </w:style>
-  <w:style w:type="character" w:customStyle="1" w:styleId="8Char">
-    <w:name w:val="标题 8 Char"/>
-    <w:basedOn w:val="a1"/>
-    <w:link w:val="8"/>
-    <w:rsid w:val="00761556"/>
-    <w:rPr>
-      <w:rFonts w:ascii="Arial" w:eastAsia="宋体" w:hAnsi="Arial" w:cs="Times New Roman"/>
-      <w:i/>
-      <w:iCs/>
-      <w:snapToGrid w:val="0"/>
-      <w:kern w:val="0"/>
-      <w:sz w:val="20"/>
-      <w:szCs w:val="20"/>
-    </w:rPr>
-  </w:style>
-  <w:style w:type="character" w:customStyle="1" w:styleId="9Char">
-    <w:name w:val="标题 9 Char"/>
-    <w:basedOn w:val="a1"/>
-    <w:link w:val="9"/>
-    <w:rsid w:val="00761556"/>
-    <w:rPr>
-      <w:rFonts w:ascii="Arial" w:eastAsia="宋体" w:hAnsi="Arial" w:cs="Times New Roman"/>
-      <w:b/>
-      <w:bCs/>
-      <w:i/>
-      <w:iCs/>
-      <w:snapToGrid w:val="0"/>
-      <w:kern w:val="0"/>
-      <w:sz w:val="18"/>
-      <w:szCs w:val="18"/>
-    </w:rPr>
-  </w:style>
-  <w:style w:type="paragraph" w:styleId="a4">
-    <w:name w:val="Date"/>
-    <w:basedOn w:val="a"/>
-    <w:next w:val="a"/>
-    <w:link w:val="Char"/>
-    <w:rsid w:val="00761556"/>
-    <w:rPr>
-      <w:rFonts w:ascii="幼圆" w:eastAsia="幼圆"/>
-      <w:sz w:val="28"/>
-    </w:rPr>
-  </w:style>
-  <w:style w:type="character" w:customStyle="1" w:styleId="Char">
-    <w:name w:val="日期 Char"/>
-    <w:basedOn w:val="a1"/>
-    <w:link w:val="a4"/>
-    <w:rsid w:val="00761556"/>
-    <w:rPr>
-      <w:rFonts w:ascii="幼圆" w:eastAsia="幼圆" w:hAnsi="Arial" w:cs="Times New Roman"/>
-      <w:snapToGrid w:val="0"/>
-      <w:kern w:val="0"/>
-      <w:sz w:val="28"/>
-      <w:szCs w:val="20"/>
-    </w:rPr>
-  </w:style>
-  <w:style w:type="paragraph" w:styleId="a5">
-    <w:name w:val="Body Text Indent"/>
-    <w:basedOn w:val="a"/>
-    <w:link w:val="Char0"/>
-    <w:rsid w:val="00761556"/>
-    <w:pPr>
-      <w:ind w:left="720"/>
-    </w:pPr>
-    <w:rPr>
-      <w:i/>
-      <w:iCs/>
-      <w:color w:val="0000FF"/>
-      <w:u w:val="single"/>
-    </w:rPr>
-  </w:style>
-  <w:style w:type="character" w:customStyle="1" w:styleId="Char0">
-    <w:name w:val="正文文本缩进 Char"/>
-    <w:basedOn w:val="a1"/>
-    <w:link w:val="a5"/>
-    <w:rsid w:val="00761556"/>
-    <w:rPr>
-      <w:rFonts w:ascii="Arial" w:eastAsia="宋体" w:hAnsi="Arial" w:cs="Times New Roman"/>
-      <w:i/>
-      <w:iCs/>
-      <w:snapToGrid w:val="0"/>
-      <w:color w:val="0000FF"/>
-      <w:kern w:val="0"/>
-      <w:sz w:val="20"/>
-      <w:szCs w:val="20"/>
-      <w:u w:val="single"/>
-    </w:rPr>
-  </w:style>
-  <w:style w:type="paragraph" w:styleId="20">
-    <w:name w:val="Body Text Indent 2"/>
-    <w:basedOn w:val="a"/>
-    <w:link w:val="2Char0"/>
-    <w:rsid w:val="00761556"/>
-    <w:pPr>
-      <w:ind w:left="840"/>
-    </w:pPr>
-    <w:rPr>
-      <w:rFonts w:ascii="幼圆" w:eastAsia="幼圆"/>
-      <w:sz w:val="28"/>
-    </w:rPr>
-  </w:style>
-  <w:style w:type="character" w:customStyle="1" w:styleId="2Char0">
-    <w:name w:val="正文文本缩进 2 Char"/>
-    <w:basedOn w:val="a1"/>
-    <w:link w:val="20"/>
-    <w:rsid w:val="00761556"/>
-    <w:rPr>
-      <w:rFonts w:ascii="幼圆" w:eastAsia="幼圆" w:hAnsi="Arial" w:cs="Times New Roman"/>
-      <w:snapToGrid w:val="0"/>
-      <w:kern w:val="0"/>
-      <w:sz w:val="28"/>
-      <w:szCs w:val="20"/>
-    </w:rPr>
-  </w:style>
-  <w:style w:type="paragraph" w:styleId="30">
-    <w:name w:val="Body Text Indent 3"/>
-    <w:basedOn w:val="a"/>
-    <w:link w:val="3Char0"/>
-    <w:rsid w:val="00761556"/>
-    <w:pPr>
-      <w:ind w:firstLine="425"/>
-    </w:pPr>
-    <w:rPr>
-      <w:rFonts w:ascii="宋体"/>
-      <w:sz w:val="24"/>
-    </w:rPr>
-  </w:style>
-  <w:style w:type="character" w:customStyle="1" w:styleId="3Char0">
-    <w:name w:val="正文文本缩进 3 Char"/>
-    <w:basedOn w:val="a1"/>
-    <w:link w:val="30"/>
-    <w:rsid w:val="00761556"/>
-    <w:rPr>
-      <w:rFonts w:ascii="宋体" w:eastAsia="宋体" w:hAnsi="Arial" w:cs="Times New Roman"/>
-      <w:snapToGrid w:val="0"/>
-      <w:kern w:val="0"/>
-      <w:sz w:val="24"/>
-      <w:szCs w:val="20"/>
-    </w:rPr>
-  </w:style>
-  <w:style w:type="paragraph" w:styleId="a6">
-    <w:name w:val="Document Map"/>
-    <w:basedOn w:val="a"/>
-    <w:link w:val="Char1"/>
-    <w:semiHidden/>
-    <w:rsid w:val="00761556"/>
-    <w:pPr>
-      <w:shd w:val="clear" w:color="auto" w:fill="000080"/>
-    </w:pPr>
-  </w:style>
-  <w:style w:type="character" w:customStyle="1" w:styleId="Char1">
-    <w:name w:val="文档结构图 Char"/>
-    <w:basedOn w:val="a1"/>
-    <w:link w:val="a6"/>
-    <w:semiHidden/>
-    <w:rsid w:val="00761556"/>
-    <w:rPr>
-      <w:rFonts w:ascii="Arial" w:eastAsia="宋体" w:hAnsi="Arial" w:cs="Times New Roman"/>
-      <w:snapToGrid w:val="0"/>
-      <w:kern w:val="0"/>
-      <w:sz w:val="20"/>
-      <w:szCs w:val="20"/>
-      <w:shd w:val="clear" w:color="auto" w:fill="000080"/>
-    </w:rPr>
-  </w:style>
-  <w:style w:type="paragraph" w:styleId="a0">
-    <w:name w:val="Body Text"/>
-    <w:basedOn w:val="a"/>
-    <w:link w:val="Char2"/>
-    <w:rsid w:val="00761556"/>
-    <w:pPr>
-      <w:keepLines/>
-      <w:spacing w:before="40" w:after="40"/>
-      <w:ind w:left="720"/>
-    </w:pPr>
-  </w:style>
-  <w:style w:type="character" w:customStyle="1" w:styleId="Char2">
-    <w:name w:val="正文文本 Char"/>
-    <w:basedOn w:val="a1"/>
-    <w:link w:val="a0"/>
-    <w:rsid w:val="00761556"/>
-    <w:rPr>
-      <w:rFonts w:ascii="Arial" w:eastAsia="宋体" w:hAnsi="Arial" w:cs="Times New Roman"/>
-      <w:snapToGrid w:val="0"/>
-      <w:kern w:val="0"/>
-      <w:sz w:val="20"/>
-      <w:szCs w:val="20"/>
-    </w:rPr>
-  </w:style>
-  <w:style w:type="paragraph" w:styleId="a7">
-    <w:name w:val="Title"/>
-    <w:basedOn w:val="a"/>
-    <w:next w:val="a"/>
-    <w:link w:val="Char3"/>
-    <w:qFormat/>
-    <w:rsid w:val="00761556"/>
-    <w:pPr>
-      <w:jc w:val="center"/>
-    </w:pPr>
-    <w:rPr>
-      <w:b/>
-      <w:bCs/>
-      <w:sz w:val="36"/>
-      <w:szCs w:val="36"/>
-    </w:rPr>
-  </w:style>
-  <w:style w:type="character" w:customStyle="1" w:styleId="Char3">
-    <w:name w:val="标题 Char"/>
-    <w:basedOn w:val="a1"/>
-    <w:link w:val="a7"/>
-    <w:rsid w:val="00761556"/>
-    <w:rPr>
-      <w:rFonts w:ascii="Arial" w:eastAsia="宋体" w:hAnsi="Arial" w:cs="Times New Roman"/>
-      <w:b/>
-      <w:bCs/>
-      <w:snapToGrid w:val="0"/>
-      <w:kern w:val="0"/>
-      <w:sz w:val="36"/>
-      <w:szCs w:val="36"/>
-    </w:rPr>
-  </w:style>
-  <w:style w:type="paragraph" w:styleId="a8">
-    <w:name w:val="header"/>
-    <w:basedOn w:val="a"/>
-    <w:link w:val="Char4"/>
-    <w:rsid w:val="00761556"/>
-    <w:pPr>
-      <w:tabs>
-        <w:tab w:val="center" w:pos="4320"/>
-        <w:tab w:val="right" w:pos="8640"/>
-      </w:tabs>
-    </w:pPr>
-  </w:style>
-  <w:style w:type="character" w:customStyle="1" w:styleId="Char4">
-    <w:name w:val="页眉 Char"/>
-    <w:basedOn w:val="a1"/>
-    <w:link w:val="a8"/>
-    <w:rsid w:val="00761556"/>
-    <w:rPr>
-      <w:rFonts w:ascii="Arial" w:eastAsia="宋体" w:hAnsi="Arial" w:cs="Times New Roman"/>
-      <w:snapToGrid w:val="0"/>
-      <w:kern w:val="0"/>
-      <w:sz w:val="20"/>
-      <w:szCs w:val="20"/>
-    </w:rPr>
-  </w:style>
-  <w:style w:type="paragraph" w:styleId="a9">
-    <w:name w:val="footer"/>
-    <w:basedOn w:val="a"/>
-    <w:link w:val="Char5"/>
-    <w:rsid w:val="00761556"/>
-    <w:pPr>
-      <w:tabs>
-        <w:tab w:val="center" w:pos="4320"/>
-        <w:tab w:val="right" w:pos="8640"/>
-      </w:tabs>
-    </w:pPr>
-    <w:rPr>
-      <w:rFonts w:eastAsia="Arial"/>
-    </w:rPr>
-  </w:style>
-  <w:style w:type="character" w:customStyle="1" w:styleId="Char5">
-    <w:name w:val="页脚 Char"/>
-    <w:basedOn w:val="a1"/>
-    <w:link w:val="a9"/>
-    <w:rsid w:val="00761556"/>
-    <w:rPr>
-      <w:rFonts w:ascii="Arial" w:eastAsia="Arial" w:hAnsi="Arial" w:cs="Times New Roman"/>
-      <w:snapToGrid w:val="0"/>
-      <w:kern w:val="0"/>
-      <w:sz w:val="20"/>
-      <w:szCs w:val="20"/>
-    </w:rPr>
-  </w:style>
-  <w:style w:type="paragraph" w:customStyle="1" w:styleId="TableRow">
-    <w:name w:val="Table Row"/>
-    <w:basedOn w:val="a"/>
-    <w:rsid w:val="00761556"/>
-    <w:pPr>
-      <w:spacing w:before="60" w:after="60"/>
-    </w:pPr>
-    <w:rPr>
-      <w:b/>
-    </w:rPr>
-  </w:style>
-  <w:style w:type="character" w:styleId="aa">
-    <w:name w:val="page number"/>
-    <w:basedOn w:val="a1"/>
-    <w:rsid w:val="00761556"/>
-    <w:rPr>
-      <w:rFonts w:eastAsia="Arial"/>
-    </w:rPr>
-  </w:style>
-  <w:style w:type="paragraph" w:customStyle="1" w:styleId="InfoBlue">
-    <w:name w:val="InfoBlue"/>
-    <w:basedOn w:val="a"/>
-    <w:next w:val="a0"/>
-    <w:autoRedefine/>
-    <w:rsid w:val="00761556"/>
-    <w:pPr>
-      <w:tabs>
-        <w:tab w:val="left" w:pos="540"/>
-        <w:tab w:val="left" w:pos="1260"/>
-      </w:tabs>
-      <w:spacing w:after="120"/>
-    </w:pPr>
-    <w:rPr>
-      <w:i/>
-      <w:iCs/>
-      <w:color w:val="0000FF"/>
-    </w:rPr>
-  </w:style>
-  <w:style w:type="paragraph" w:customStyle="1" w:styleId="tablecoloumn">
-    <w:name w:val="tablecoloumn"/>
-    <w:basedOn w:val="a0"/>
-    <w:rsid w:val="00761556"/>
-    <w:pPr>
-      <w:keepNext/>
-      <w:ind w:left="72"/>
-    </w:pPr>
-    <w:rPr>
-      <w:b/>
-    </w:rPr>
-  </w:style>
-  <w:style w:type="paragraph" w:customStyle="1" w:styleId="Tabletext">
-    <w:name w:val="Tabletext"/>
-    <w:basedOn w:val="a"/>
-    <w:rsid w:val="00761556"/>
-  </w:style>
-  <w:style w:type="character" w:styleId="ab">
-    <w:name w:val="Hyperlink"/>
-    <w:basedOn w:val="a1"/>
-    <w:uiPriority w:val="99"/>
-    <w:rsid w:val="00761556"/>
-    <w:rPr>
-      <w:color w:val="0000FF"/>
-      <w:u w:val="single"/>
-    </w:rPr>
-  </w:style>
-  <w:style w:type="paragraph" w:styleId="ac">
-    <w:name w:val="footnote text"/>
-    <w:basedOn w:val="a"/>
-    <w:link w:val="Char6"/>
-    <w:semiHidden/>
-    <w:rsid w:val="00761556"/>
-    <w:pPr>
-      <w:keepNext/>
-      <w:keepLines/>
-      <w:pBdr>
-        <w:bottom w:val="single" w:sz="6" w:space="0" w:color="000000"/>
-      </w:pBdr>
-      <w:spacing w:before="40" w:after="40"/>
-      <w:ind w:left="360" w:hanging="360"/>
-    </w:pPr>
-    <w:rPr>
-      <w:sz w:val="16"/>
-      <w:szCs w:val="16"/>
-    </w:rPr>
-  </w:style>
-  <w:style w:type="character" w:customStyle="1" w:styleId="Char6">
-    <w:name w:val="脚注文本 Char"/>
-    <w:basedOn w:val="a1"/>
-    <w:link w:val="ac"/>
-    <w:semiHidden/>
-    <w:rsid w:val="00761556"/>
-    <w:rPr>
-      <w:rFonts w:ascii="Arial" w:eastAsia="宋体" w:hAnsi="Arial" w:cs="Times New Roman"/>
-      <w:snapToGrid w:val="0"/>
-      <w:kern w:val="0"/>
-      <w:sz w:val="16"/>
-      <w:szCs w:val="16"/>
-    </w:rPr>
-  </w:style>
-  <w:style w:type="character" w:styleId="ad">
-    <w:name w:val="footnote reference"/>
-    <w:basedOn w:val="a1"/>
-    <w:semiHidden/>
-    <w:rsid w:val="00761556"/>
-    <w:rPr>
-      <w:sz w:val="20"/>
-      <w:szCs w:val="20"/>
-      <w:vertAlign w:val="superscript"/>
-    </w:rPr>
-  </w:style>
-  <w:style w:type="paragraph" w:styleId="10">
-    <w:name w:val="toc 1"/>
-    <w:basedOn w:val="a"/>
-    <w:next w:val="a"/>
-    <w:autoRedefine/>
-    <w:uiPriority w:val="39"/>
-    <w:rsid w:val="00761556"/>
-    <w:pPr>
-      <w:spacing w:before="120" w:after="120"/>
-    </w:pPr>
-    <w:rPr>
-      <w:b/>
-      <w:bCs/>
-      <w:caps/>
-      <w:szCs w:val="24"/>
-    </w:rPr>
-  </w:style>
-  <w:style w:type="paragraph" w:styleId="21">
-    <w:name w:val="toc 2"/>
-    <w:basedOn w:val="a"/>
-    <w:next w:val="a"/>
-    <w:autoRedefine/>
-    <w:uiPriority w:val="39"/>
-    <w:rsid w:val="00761556"/>
-    <w:pPr>
-      <w:ind w:left="200"/>
-    </w:pPr>
-    <w:rPr>
-      <w:smallCaps/>
-      <w:szCs w:val="24"/>
-    </w:rPr>
-  </w:style>
-  <w:style w:type="paragraph" w:styleId="31">
-    <w:name w:val="toc 3"/>
-    <w:basedOn w:val="a"/>
-    <w:next w:val="a"/>
-    <w:autoRedefine/>
-    <w:uiPriority w:val="39"/>
-    <w:rsid w:val="00761556"/>
-    <w:pPr>
-      <w:ind w:left="400"/>
-    </w:pPr>
-    <w:rPr>
-      <w:i/>
-      <w:iCs/>
-      <w:szCs w:val="24"/>
-    </w:rPr>
-  </w:style>
-  <w:style w:type="paragraph" w:styleId="40">
-    <w:name w:val="toc 4"/>
-    <w:basedOn w:val="a"/>
-    <w:next w:val="a"/>
-    <w:autoRedefine/>
-    <w:semiHidden/>
-    <w:rsid w:val="00761556"/>
-    <w:pPr>
-      <w:ind w:left="600"/>
-    </w:pPr>
-    <w:rPr>
-      <w:szCs w:val="21"/>
-    </w:rPr>
-  </w:style>
-  <w:style w:type="paragraph" w:styleId="50">
-    <w:name w:val="toc 5"/>
-    <w:basedOn w:val="a"/>
-    <w:next w:val="a"/>
-    <w:autoRedefine/>
-    <w:semiHidden/>
-    <w:rsid w:val="00761556"/>
-    <w:pPr>
-      <w:ind w:left="800"/>
-    </w:pPr>
-    <w:rPr>
-      <w:szCs w:val="21"/>
-    </w:rPr>
-  </w:style>
-  <w:style w:type="paragraph" w:styleId="60">
-    <w:name w:val="toc 6"/>
-    <w:basedOn w:val="a"/>
-    <w:next w:val="a"/>
-    <w:autoRedefine/>
-    <w:semiHidden/>
-    <w:rsid w:val="00761556"/>
-    <w:pPr>
-      <w:ind w:left="1000"/>
-    </w:pPr>
-    <w:rPr>
-      <w:szCs w:val="21"/>
-    </w:rPr>
-  </w:style>
-  <w:style w:type="paragraph" w:styleId="70">
-    <w:name w:val="toc 7"/>
-    <w:basedOn w:val="a"/>
-    <w:next w:val="a"/>
-    <w:autoRedefine/>
-    <w:semiHidden/>
-    <w:rsid w:val="00761556"/>
-    <w:pPr>
-      <w:ind w:left="1200"/>
-    </w:pPr>
-    <w:rPr>
-      <w:szCs w:val="21"/>
-    </w:rPr>
-  </w:style>
-  <w:style w:type="paragraph" w:styleId="80">
-    <w:name w:val="toc 8"/>
-    <w:basedOn w:val="a"/>
-    <w:next w:val="a"/>
-    <w:autoRedefine/>
-    <w:semiHidden/>
-    <w:rsid w:val="00761556"/>
-    <w:pPr>
-      <w:ind w:left="1400"/>
-    </w:pPr>
-    <w:rPr>
-      <w:szCs w:val="21"/>
-    </w:rPr>
-  </w:style>
-  <w:style w:type="paragraph" w:styleId="90">
-    <w:name w:val="toc 9"/>
-    <w:basedOn w:val="a"/>
-    <w:next w:val="a"/>
-    <w:autoRedefine/>
-    <w:semiHidden/>
-    <w:rsid w:val="00761556"/>
-    <w:pPr>
-      <w:ind w:left="1600"/>
-    </w:pPr>
-    <w:rPr>
-      <w:szCs w:val="21"/>
-    </w:rPr>
-  </w:style>
-  <w:style w:type="paragraph" w:styleId="ae">
-    <w:name w:val="annotation text"/>
-    <w:basedOn w:val="a"/>
-    <w:link w:val="Char7"/>
-    <w:semiHidden/>
-    <w:rsid w:val="00761556"/>
-  </w:style>
-  <w:style w:type="character" w:customStyle="1" w:styleId="Char7">
-    <w:name w:val="批注文字 Char"/>
-    <w:basedOn w:val="a1"/>
-    <w:link w:val="ae"/>
-    <w:semiHidden/>
-    <w:rsid w:val="00761556"/>
-    <w:rPr>
-      <w:rFonts w:ascii="Arial" w:eastAsia="宋体" w:hAnsi="Arial" w:cs="Times New Roman"/>
-      <w:snapToGrid w:val="0"/>
-      <w:kern w:val="0"/>
-      <w:sz w:val="20"/>
-      <w:szCs w:val="20"/>
-    </w:rPr>
-  </w:style>
-  <w:style w:type="character" w:styleId="af">
-    <w:name w:val="annotation reference"/>
-    <w:basedOn w:val="a1"/>
-    <w:semiHidden/>
-    <w:rsid w:val="00761556"/>
-    <w:rPr>
-      <w:sz w:val="21"/>
-      <w:szCs w:val="21"/>
-    </w:rPr>
-  </w:style>
-  <w:style w:type="paragraph" w:styleId="af0">
-    <w:name w:val="Subtitle"/>
-    <w:basedOn w:val="a"/>
-    <w:link w:val="Char8"/>
-    <w:qFormat/>
-    <w:rsid w:val="00761556"/>
-    <w:pPr>
-      <w:spacing w:after="60"/>
-      <w:jc w:val="center"/>
-    </w:pPr>
-    <w:rPr>
-      <w:i/>
-      <w:iCs/>
-      <w:sz w:val="36"/>
-      <w:szCs w:val="36"/>
-      <w:lang w:val="en-AU"/>
-    </w:rPr>
-  </w:style>
-  <w:style w:type="character" w:customStyle="1" w:styleId="Char8">
-    <w:name w:val="副标题 Char"/>
-    <w:basedOn w:val="a1"/>
-    <w:link w:val="af0"/>
-    <w:rsid w:val="00761556"/>
-    <w:rPr>
-      <w:rFonts w:ascii="Arial" w:eastAsia="宋体" w:hAnsi="Arial" w:cs="Times New Roman"/>
-      <w:i/>
-      <w:iCs/>
-      <w:snapToGrid w:val="0"/>
-      <w:kern w:val="0"/>
-      <w:sz w:val="36"/>
-      <w:szCs w:val="36"/>
-      <w:lang w:val="en-AU"/>
-    </w:rPr>
-  </w:style>
-  <w:style w:type="paragraph" w:styleId="af1">
-    <w:name w:val="caption"/>
-    <w:basedOn w:val="a0"/>
-    <w:next w:val="a"/>
-    <w:qFormat/>
-    <w:rsid w:val="00761556"/>
-    <w:rPr>
-      <w:rFonts w:eastAsia="Arial" w:cs="Arial"/>
-      <w:i/>
-    </w:rPr>
-  </w:style>
-  <w:style w:type="paragraph" w:styleId="af2">
-    <w:name w:val="Normal Indent"/>
-    <w:basedOn w:val="a"/>
-    <w:rsid w:val="00761556"/>
-    <w:pPr>
-      <w:ind w:left="900" w:hanging="900"/>
-    </w:pPr>
-  </w:style>
-  <w:style w:type="paragraph" w:styleId="af3">
-    <w:name w:val="Balloon Text"/>
-    <w:basedOn w:val="a"/>
-    <w:link w:val="Char9"/>
-    <w:semiHidden/>
-    <w:rsid w:val="00761556"/>
-    <w:rPr>
-      <w:sz w:val="18"/>
-      <w:szCs w:val="18"/>
-    </w:rPr>
-  </w:style>
-  <w:style w:type="character" w:customStyle="1" w:styleId="Char9">
-    <w:name w:val="批注框文本 Char"/>
-    <w:basedOn w:val="a1"/>
-    <w:link w:val="af3"/>
-    <w:semiHidden/>
-    <w:rsid w:val="00761556"/>
-    <w:rPr>
-      <w:rFonts w:ascii="Arial" w:eastAsia="宋体" w:hAnsi="Arial" w:cs="Times New Roman"/>
-      <w:snapToGrid w:val="0"/>
-      <w:kern w:val="0"/>
-      <w:sz w:val="18"/>
-      <w:szCs w:val="18"/>
-    </w:rPr>
-  </w:style>
-  <w:style w:type="paragraph" w:customStyle="1" w:styleId="Char2CharCharCharCharCharCharCharCharCharCharCharChar">
-    <w:name w:val="Char2 Char Char Char Char Char Char Char Char Char Char Char Char"/>
-    <w:basedOn w:val="a"/>
-    <w:rsid w:val="00761556"/>
-    <w:pPr>
-      <w:widowControl/>
-      <w:spacing w:before="100" w:beforeAutospacing="1" w:after="100" w:afterAutospacing="1" w:line="330" w:lineRule="atLeast"/>
-      <w:ind w:left="360"/>
-    </w:pPr>
-    <w:rPr>
-      <w:rFonts w:ascii="ˎ̥" w:hAnsi="ˎ̥" w:cs="宋体"/>
-      <w:snapToGrid/>
-      <w:color w:val="51585D"/>
-      <w:sz w:val="21"/>
-      <w:szCs w:val="18"/>
-    </w:rPr>
-  </w:style>
-  <w:style w:type="character" w:customStyle="1" w:styleId="blue-kaiti1">
-    <w:name w:val="blue-kaiti1"/>
-    <w:basedOn w:val="a1"/>
-    <w:rsid w:val="00761556"/>
-    <w:rPr>
-      <w:rFonts w:ascii="̥_GB2312" w:hAnsi="̥_GB2312" w:hint="default"/>
-      <w:color w:val="333399"/>
-    </w:rPr>
-  </w:style>
-  <w:style w:type="paragraph" w:styleId="af4">
-    <w:name w:val="Normal (Web)"/>
-    <w:basedOn w:val="a"/>
-    <w:rsid w:val="00761556"/>
-    <w:pPr>
-      <w:widowControl/>
-      <w:spacing w:before="100" w:beforeAutospacing="1" w:after="100" w:afterAutospacing="1" w:line="240" w:lineRule="auto"/>
-    </w:pPr>
-    <w:rPr>
-      <w:rFonts w:ascii="宋体" w:hAnsi="宋体"/>
-      <w:snapToGrid/>
-      <w:sz w:val="24"/>
-      <w:szCs w:val="24"/>
-    </w:rPr>
-  </w:style>
-  <w:style w:type="table" w:styleId="af5">
+  <w:style w:type="table" w:styleId="aff0">
     <w:name w:val="Table Grid"/>
     <w:basedOn w:val="a2"/>
     <w:rsid w:val="00761556"/>
